--- a/sprawozdanie.docx
+++ b/sprawozdanie.docx
@@ -78,7 +78,7 @@
                           </pic:cNvPicPr>
                         </pic:nvPicPr>
                         <pic:blipFill>
-                          <a:blip r:embed="rId4"/>
+                          <a:blip r:embed="rId5"/>
                           <a:srcRect/>
                           <a:stretch>
                             <a:fillRect/>
@@ -249,7 +249,7 @@
                           </pic:cNvPicPr>
                         </pic:nvPicPr>
                         <pic:blipFill>
-                          <a:blip r:embed="rId5"/>
+                          <a:blip r:embed="rId6"/>
                           <a:srcRect/>
                           <a:stretch>
                             <a:fillRect/>
@@ -1393,18 +1393,8 @@
                 <w:sz w:val="32"/>
                 <w:szCs w:val="32"/>
               </w:rPr>
-              <w:t xml:space="preserve">1. Michał </w:t>
+              <w:t>1. Michał Lytek</w:t>
             </w:r>
-            <w:proofErr w:type="spellStart"/>
-            <w:r>
-              <w:rPr>
-                <w:rFonts w:ascii="Times New Roman" w:hAnsi="Times New Roman" w:cs="Times New Roman"/>
-                <w:sz w:val="32"/>
-                <w:szCs w:val="32"/>
-              </w:rPr>
-              <w:t>Lytek</w:t>
-            </w:r>
-            <w:proofErr w:type="spellEnd"/>
           </w:p>
           <w:p>
             <w:pPr>
@@ -1456,102 +1446,5465 @@
     </w:p>
     <w:p>
       <w:r>
-        <w:t xml:space="preserve">Pamięć ROM procesu ATmega2560 ma niewiadomy rozmiar. Koniec tablicy sygnalizowana jest dwoma zerami koło siebie. </w:t>
-      </w:r>
-    </w:p>
-    <w:p>
-      <w:r>
-        <w:t xml:space="preserve">Napić program w assemblerze oraz w C, który po naciśnięciu przycisku dowolnego przycisku, które są podłączone do portu A (Przycisk nie wciśnięty – stan wysoki), wyświetli na diodach (Port B – stan wysoki – dioda świeci) kolejne komórki z pamięci ROM. </w:t>
-      </w:r>
-    </w:p>
-    <w:p>
-      <w:pPr>
-        <w:pStyle w:val="Nagwek1"/>
-      </w:pPr>
-      <w:r>
-        <w:t>Wykonanie</w:t>
-      </w:r>
-    </w:p>
-    <w:p>
-      <w:r>
-        <w:t>Nasz program czeka na naciśniecie dowolnego przycisku i wtedy wyświetla na diodach kolejne bajty z ROM. Jeżeli nie jest naciśnięty żadne przycisk to nie wyświetla, gdy znów naciśniemy przycisk pamięć jest wyświetlana od następnego elementu tablicy. Jeżeli dojdziemy do końca pamięci to pierwsze zera przepisywane są na diody aby je zgasić a następnie program się kończy.</w:t>
-      </w:r>
-    </w:p>
-    <w:p>
-      <w:pPr>
-        <w:pStyle w:val="Nagwek1"/>
-      </w:pPr>
-      <w:r>
-        <w:t>Kod C i ASM</w:t>
-      </w:r>
-    </w:p>
-    <w:p>
-      <w:r>
-        <w:t>//TODO wstawić dobre kody ;)</w:t>
-      </w:r>
-    </w:p>
-    <w:p>
-      <w:pPr>
-        <w:pStyle w:val="Nagwek1"/>
-      </w:pPr>
-      <w:r>
-        <w:t>Testowanie i Uruchamianie</w:t>
-      </w:r>
-    </w:p>
-    <w:p>
-      <w:r>
-        <w:t xml:space="preserve">Testowanie polegało na ustawieniu pamięci ROM przed uruchomieniem programu. Podczas </w:t>
-      </w:r>
-      <w:proofErr w:type="spellStart"/>
-      <w:r>
-        <w:t>debuggowania</w:t>
-      </w:r>
-      <w:proofErr w:type="spellEnd"/>
-      <w:r>
-        <w:t xml:space="preserve"> ustawialiśmy Port A imitując przyciskanie przycisków. Następnie obserwując kolejne komórki pamięci sprawdzamy czy dobrze są wyświetlanie na </w:t>
-      </w:r>
-      <w:proofErr w:type="spellStart"/>
-      <w:r>
-        <w:t>Portcie</w:t>
-      </w:r>
-      <w:proofErr w:type="spellEnd"/>
-      <w:r>
-        <w:t xml:space="preserve"> B. </w:t>
-      </w:r>
-    </w:p>
-    <w:p>
-      <w:r>
-        <w:t xml:space="preserve">Nie porównywaliśmy czasów wykonania poszczególnych programów, ponieważ podczas </w:t>
-      </w:r>
-      <w:proofErr w:type="spellStart"/>
-      <w:r>
-        <w:t>debuggowania</w:t>
-      </w:r>
-      <w:proofErr w:type="spellEnd"/>
-      <w:r>
-        <w:t xml:space="preserve"> ustawiamy Port A i ciężko by było zmierzyć czas musimy sami „wciskać przyciski”</w:t>
-      </w:r>
-    </w:p>
-    <w:p>
-      <w:pPr>
-        <w:pStyle w:val="Nagwek1"/>
-      </w:pPr>
-      <w:r>
-        <w:t>Wnioski</w:t>
-      </w:r>
-    </w:p>
-    <w:p>
+        <w:t>Założenia:</w:t>
+      </w:r>
+    </w:p>
+    <w:p>
+      <w:pPr>
+        <w:pStyle w:val="Akapitzlist"/>
+        <w:numPr>
+          <w:ilvl w:val="0"/>
+          <w:numId w:val="1"/>
+        </w:numPr>
+      </w:pPr>
+      <w:r>
+        <w:t>ATMega2560 16MHz</w:t>
+      </w:r>
+    </w:p>
+    <w:p>
+      <w:pPr>
+        <w:pStyle w:val="Akapitzlist"/>
+        <w:numPr>
+          <w:ilvl w:val="0"/>
+          <w:numId w:val="1"/>
+        </w:numPr>
+      </w:pPr>
+      <w:r>
+        <w:t>do portu A podłączone przyciski zwierające do masy</w:t>
+      </w:r>
+    </w:p>
+    <w:p>
+      <w:pPr>
+        <w:pStyle w:val="Akapitzlist"/>
+        <w:numPr>
+          <w:ilvl w:val="0"/>
+          <w:numId w:val="1"/>
+        </w:numPr>
+      </w:pPr>
+      <w:r>
+        <w:t>do portu B podłączone diody przez rezystor do masy (1 – świeci)</w:t>
+      </w:r>
+    </w:p>
+    <w:p>
+      <w:pPr>
+        <w:pStyle w:val="Akapitzlist"/>
+        <w:numPr>
+          <w:ilvl w:val="0"/>
+          <w:numId w:val="1"/>
+        </w:numPr>
+      </w:pPr>
+      <w:r>
+        <w:t xml:space="preserve">w </w:t>
+      </w:r>
+      <w:proofErr w:type="spellStart"/>
+      <w:r>
+        <w:t>eeprom</w:t>
+      </w:r>
+      <w:proofErr w:type="spellEnd"/>
+      <w:r>
+        <w:t xml:space="preserve"> znajduje się tablica bajtów o nieokreślonej długości, zakończona dwoma zerami</w:t>
+      </w:r>
+    </w:p>
+    <w:p>
+      <w:pPr>
+        <w:jc w:val="both"/>
+      </w:pPr>
+      <w:r>
+        <w:t xml:space="preserve">Naszym zadaniem było napisać program, który powodował, że po naciśnięciu dowolnego przycisku na diodach z portu A pojawiał się bajt z </w:t>
+      </w:r>
+      <w:r>
+        <w:t xml:space="preserve">tablicy </w:t>
+      </w:r>
+      <w:r>
+        <w:t>pamięci EEPROM.</w:t>
+      </w:r>
+    </w:p>
+    <w:p>
+      <w:pPr>
+        <w:jc w:val="both"/>
+      </w:pPr>
+      <w:r>
+        <w:t>Każdorazowe naciśnięcie przycisku miało powodować wyświetlenie się kolejnego bajta z pamięci.</w:t>
+      </w:r>
+      <w:r>
+        <w:br/>
+        <w:t>W momencie dojścia do końca tablicy, program przestaje wypisywać jej zawartość dalej.</w:t>
+      </w:r>
       <w:bookmarkStart w:id="0" w:name="_GoBack"/>
       <w:bookmarkEnd w:id="0"/>
     </w:p>
+    <w:p>
+      <w:r>
+        <w:t>Zadanie to mieliśmy zrealizować w języku asemblera oraz w C.</w:t>
+      </w:r>
+      <w:r>
+        <w:t xml:space="preserve"> </w:t>
+      </w:r>
+    </w:p>
+    <w:p>
+      <w:pPr>
+        <w:pStyle w:val="Nagwek1"/>
+      </w:pPr>
+      <w:r>
+        <w:t>Wykonanie</w:t>
+      </w:r>
+    </w:p>
+    <w:p>
+      <w:pPr>
+        <w:jc w:val="both"/>
+      </w:pPr>
+      <w:r>
+        <w:t xml:space="preserve">Nasz program czeka na naciśniecie dowolnego przycisku i </w:t>
+      </w:r>
+      <w:r>
+        <w:t xml:space="preserve">następnie odczytuje bajt z pamięci EEPROM i </w:t>
+      </w:r>
+      <w:r>
+        <w:t xml:space="preserve">wtedy wyświetla </w:t>
+      </w:r>
+      <w:r>
+        <w:t xml:space="preserve">go </w:t>
+      </w:r>
+      <w:r>
+        <w:t>na diodach</w:t>
+      </w:r>
+      <w:r>
+        <w:t>. Następnie czeka na puszczenie przycisku (bez tego w ułamek sekundy wymrugałby całą tablicę na diody zamiast po bajcie), a potem wraca do czekania na naciśnięcie przycisku.</w:t>
+      </w:r>
+    </w:p>
+    <w:p>
+      <w:pPr>
+        <w:jc w:val="both"/>
+      </w:pPr>
+      <w:r>
+        <w:t>Jeżeli nie jest naciśnięty żad</w:t>
+      </w:r>
+      <w:r>
+        <w:t>e</w:t>
+      </w:r>
+      <w:r>
+        <w:t>n</w:t>
+      </w:r>
+      <w:r>
+        <w:t xml:space="preserve"> przycisk</w:t>
+      </w:r>
+      <w:r>
+        <w:t>, to program czeka na jego naciśnięcie, a na diodach wyświetla się poprzednio odczytany bajt.</w:t>
+      </w:r>
+    </w:p>
+    <w:p>
+      <w:pPr>
+        <w:jc w:val="both"/>
+      </w:pPr>
+      <w:r>
+        <w:t>Jeżeli dojdziemy do końca pamięci to pierwsze zera przepisywane są na diody aby je zgasić a następnie program się kończy.</w:t>
+      </w:r>
+    </w:p>
+    <w:p>
+      <w:pPr>
+        <w:spacing w:after="160" w:line="259" w:lineRule="auto"/>
+        <w:rPr>
+          <w:rFonts w:asciiTheme="majorHAnsi" w:eastAsiaTheme="majorEastAsia" w:hAnsiTheme="majorHAnsi" w:cstheme="majorBidi"/>
+          <w:color w:val="2E74B5" w:themeColor="accent1" w:themeShade="BF"/>
+          <w:sz w:val="32"/>
+          <w:szCs w:val="32"/>
+        </w:rPr>
+      </w:pPr>
+      <w:r>
+        <w:br w:type="page"/>
+      </w:r>
+    </w:p>
+    <w:p>
+      <w:pPr>
+        <w:pStyle w:val="Nagwek1"/>
+      </w:pPr>
+      <w:r>
+        <w:lastRenderedPageBreak/>
+        <w:t>Kod</w:t>
+      </w:r>
+      <w:r>
+        <w:t>y źródłowe</w:t>
+      </w:r>
+    </w:p>
+    <w:p>
+      <w:pPr>
+        <w:pStyle w:val="Nagwek2"/>
+        <w:spacing w:before="0"/>
+        <w:jc w:val="center"/>
+        <w:rPr>
+          <w:b/>
+        </w:rPr>
+      </w:pPr>
+      <w:proofErr w:type="spellStart"/>
+      <w:r>
+        <w:t>Asm</w:t>
+      </w:r>
+      <w:proofErr w:type="spellEnd"/>
+    </w:p>
+    <w:p>
+      <w:pPr>
+        <w:spacing w:after="0" w:line="240" w:lineRule="auto"/>
+        <w:rPr>
+          <w:rFonts w:ascii="Courier New" w:hAnsi="Courier New" w:cs="Courier New"/>
+          <w:sz w:val="18"/>
+          <w:szCs w:val="18"/>
+        </w:rPr>
+      </w:pPr>
+      <w:r>
+        <w:rPr>
+          <w:rFonts w:ascii="Courier New" w:hAnsi="Courier New" w:cs="Courier New"/>
+          <w:sz w:val="18"/>
+          <w:szCs w:val="18"/>
+        </w:rPr>
+        <w:t>;------------------------------------------------------------------------------</w:t>
+      </w:r>
+    </w:p>
+    <w:p>
+      <w:pPr>
+        <w:spacing w:after="0" w:line="240" w:lineRule="auto"/>
+        <w:rPr>
+          <w:rFonts w:ascii="Courier New" w:hAnsi="Courier New" w:cs="Courier New"/>
+          <w:sz w:val="18"/>
+          <w:szCs w:val="18"/>
+        </w:rPr>
+      </w:pPr>
+      <w:r>
+        <w:rPr>
+          <w:rFonts w:ascii="Courier New" w:hAnsi="Courier New" w:cs="Courier New"/>
+          <w:sz w:val="18"/>
+          <w:szCs w:val="18"/>
+        </w:rPr>
+        <w:t xml:space="preserve">; </w:t>
+      </w:r>
+      <w:proofErr w:type="spellStart"/>
+      <w:r>
+        <w:rPr>
+          <w:rFonts w:ascii="Courier New" w:hAnsi="Courier New" w:cs="Courier New"/>
+          <w:sz w:val="18"/>
+          <w:szCs w:val="18"/>
+        </w:rPr>
+        <w:t>Main</w:t>
+      </w:r>
+      <w:proofErr w:type="spellEnd"/>
+      <w:r>
+        <w:rPr>
+          <w:rFonts w:ascii="Courier New" w:hAnsi="Courier New" w:cs="Courier New"/>
+          <w:sz w:val="18"/>
+          <w:szCs w:val="18"/>
+        </w:rPr>
+        <w:t xml:space="preserve"> program </w:t>
+      </w:r>
+      <w:proofErr w:type="spellStart"/>
+      <w:r>
+        <w:rPr>
+          <w:rFonts w:ascii="Courier New" w:hAnsi="Courier New" w:cs="Courier New"/>
+          <w:sz w:val="18"/>
+          <w:szCs w:val="18"/>
+        </w:rPr>
+        <w:t>code</w:t>
+      </w:r>
+      <w:proofErr w:type="spellEnd"/>
+      <w:r>
+        <w:rPr>
+          <w:rFonts w:ascii="Courier New" w:hAnsi="Courier New" w:cs="Courier New"/>
+          <w:sz w:val="18"/>
+          <w:szCs w:val="18"/>
+        </w:rPr>
+        <w:t xml:space="preserve"> place </w:t>
+      </w:r>
+      <w:proofErr w:type="spellStart"/>
+      <w:r>
+        <w:rPr>
+          <w:rFonts w:ascii="Courier New" w:hAnsi="Courier New" w:cs="Courier New"/>
+          <w:sz w:val="18"/>
+          <w:szCs w:val="18"/>
+        </w:rPr>
+        <w:t>here</w:t>
+      </w:r>
+      <w:proofErr w:type="spellEnd"/>
+    </w:p>
+    <w:p>
+      <w:pPr>
+        <w:spacing w:after="0" w:line="240" w:lineRule="auto"/>
+        <w:rPr>
+          <w:rFonts w:ascii="Courier New" w:hAnsi="Courier New" w:cs="Courier New"/>
+          <w:sz w:val="18"/>
+          <w:szCs w:val="18"/>
+        </w:rPr>
+      </w:pPr>
+      <w:r>
+        <w:rPr>
+          <w:rFonts w:ascii="Courier New" w:hAnsi="Courier New" w:cs="Courier New"/>
+          <w:sz w:val="18"/>
+          <w:szCs w:val="18"/>
+        </w:rPr>
+        <w:t xml:space="preserve">; 1. Place </w:t>
+      </w:r>
+      <w:proofErr w:type="spellStart"/>
+      <w:r>
+        <w:rPr>
+          <w:rFonts w:ascii="Courier New" w:hAnsi="Courier New" w:cs="Courier New"/>
+          <w:sz w:val="18"/>
+          <w:szCs w:val="18"/>
+        </w:rPr>
+        <w:t>here</w:t>
+      </w:r>
+      <w:proofErr w:type="spellEnd"/>
+      <w:r>
+        <w:rPr>
+          <w:rFonts w:ascii="Courier New" w:hAnsi="Courier New" w:cs="Courier New"/>
+          <w:sz w:val="18"/>
+          <w:szCs w:val="18"/>
+        </w:rPr>
+        <w:t xml:space="preserve"> </w:t>
+      </w:r>
+      <w:proofErr w:type="spellStart"/>
+      <w:r>
+        <w:rPr>
+          <w:rFonts w:ascii="Courier New" w:hAnsi="Courier New" w:cs="Courier New"/>
+          <w:sz w:val="18"/>
+          <w:szCs w:val="18"/>
+        </w:rPr>
+        <w:t>code</w:t>
+      </w:r>
+      <w:proofErr w:type="spellEnd"/>
+      <w:r>
+        <w:rPr>
+          <w:rFonts w:ascii="Courier New" w:hAnsi="Courier New" w:cs="Courier New"/>
+          <w:sz w:val="18"/>
+          <w:szCs w:val="18"/>
+        </w:rPr>
+        <w:t xml:space="preserve"> </w:t>
+      </w:r>
+      <w:proofErr w:type="spellStart"/>
+      <w:r>
+        <w:rPr>
+          <w:rFonts w:ascii="Courier New" w:hAnsi="Courier New" w:cs="Courier New"/>
+          <w:sz w:val="18"/>
+          <w:szCs w:val="18"/>
+        </w:rPr>
+        <w:t>related</w:t>
+      </w:r>
+      <w:proofErr w:type="spellEnd"/>
+      <w:r>
+        <w:rPr>
+          <w:rFonts w:ascii="Courier New" w:hAnsi="Courier New" w:cs="Courier New"/>
+          <w:sz w:val="18"/>
+          <w:szCs w:val="18"/>
+        </w:rPr>
+        <w:t xml:space="preserve"> to </w:t>
+      </w:r>
+      <w:proofErr w:type="spellStart"/>
+      <w:r>
+        <w:rPr>
+          <w:rFonts w:ascii="Courier New" w:hAnsi="Courier New" w:cs="Courier New"/>
+          <w:sz w:val="18"/>
+          <w:szCs w:val="18"/>
+        </w:rPr>
+        <w:t>initialization</w:t>
+      </w:r>
+      <w:proofErr w:type="spellEnd"/>
+      <w:r>
+        <w:rPr>
+          <w:rFonts w:ascii="Courier New" w:hAnsi="Courier New" w:cs="Courier New"/>
+          <w:sz w:val="18"/>
+          <w:szCs w:val="18"/>
+        </w:rPr>
+        <w:t xml:space="preserve"> of </w:t>
+      </w:r>
+      <w:proofErr w:type="spellStart"/>
+      <w:r>
+        <w:rPr>
+          <w:rFonts w:ascii="Courier New" w:hAnsi="Courier New" w:cs="Courier New"/>
+          <w:sz w:val="18"/>
+          <w:szCs w:val="18"/>
+        </w:rPr>
+        <w:t>ports</w:t>
+      </w:r>
+      <w:proofErr w:type="spellEnd"/>
+      <w:r>
+        <w:rPr>
+          <w:rFonts w:ascii="Courier New" w:hAnsi="Courier New" w:cs="Courier New"/>
+          <w:sz w:val="18"/>
+          <w:szCs w:val="18"/>
+        </w:rPr>
+        <w:t xml:space="preserve"> and </w:t>
+      </w:r>
+      <w:proofErr w:type="spellStart"/>
+      <w:r>
+        <w:rPr>
+          <w:rFonts w:ascii="Courier New" w:hAnsi="Courier New" w:cs="Courier New"/>
+          <w:sz w:val="18"/>
+          <w:szCs w:val="18"/>
+        </w:rPr>
+        <w:t>interrupts</w:t>
+      </w:r>
+      <w:proofErr w:type="spellEnd"/>
+    </w:p>
+    <w:p>
+      <w:pPr>
+        <w:spacing w:after="0" w:line="240" w:lineRule="auto"/>
+        <w:rPr>
+          <w:rFonts w:ascii="Courier New" w:hAnsi="Courier New" w:cs="Courier New"/>
+          <w:sz w:val="18"/>
+          <w:szCs w:val="18"/>
+        </w:rPr>
+      </w:pPr>
+    </w:p>
+    <w:p>
+      <w:pPr>
+        <w:spacing w:after="0" w:line="240" w:lineRule="auto"/>
+        <w:rPr>
+          <w:rFonts w:ascii="Courier New" w:hAnsi="Courier New" w:cs="Courier New"/>
+          <w:sz w:val="18"/>
+          <w:szCs w:val="18"/>
+        </w:rPr>
+      </w:pPr>
+      <w:proofErr w:type="spellStart"/>
+      <w:r>
+        <w:rPr>
+          <w:rFonts w:ascii="Courier New" w:hAnsi="Courier New" w:cs="Courier New"/>
+          <w:sz w:val="18"/>
+          <w:szCs w:val="18"/>
+        </w:rPr>
+        <w:t>ldi</w:t>
+      </w:r>
+      <w:proofErr w:type="spellEnd"/>
+      <w:r>
+        <w:rPr>
+          <w:rFonts w:ascii="Courier New" w:hAnsi="Courier New" w:cs="Courier New"/>
+          <w:sz w:val="18"/>
+          <w:szCs w:val="18"/>
+        </w:rPr>
+        <w:t xml:space="preserve"> r16,0x00</w:t>
+      </w:r>
+    </w:p>
+    <w:p>
+      <w:pPr>
+        <w:spacing w:after="0" w:line="240" w:lineRule="auto"/>
+        <w:rPr>
+          <w:rFonts w:ascii="Courier New" w:hAnsi="Courier New" w:cs="Courier New"/>
+          <w:sz w:val="18"/>
+          <w:szCs w:val="18"/>
+        </w:rPr>
+      </w:pPr>
+      <w:proofErr w:type="spellStart"/>
+      <w:r>
+        <w:rPr>
+          <w:rFonts w:ascii="Courier New" w:hAnsi="Courier New" w:cs="Courier New"/>
+          <w:sz w:val="18"/>
+          <w:szCs w:val="18"/>
+        </w:rPr>
+        <w:t>ldi</w:t>
+      </w:r>
+      <w:proofErr w:type="spellEnd"/>
+      <w:r>
+        <w:rPr>
+          <w:rFonts w:ascii="Courier New" w:hAnsi="Courier New" w:cs="Courier New"/>
+          <w:sz w:val="18"/>
+          <w:szCs w:val="18"/>
+        </w:rPr>
+        <w:t xml:space="preserve"> r17,0xFF</w:t>
+      </w:r>
+    </w:p>
+    <w:p>
+      <w:pPr>
+        <w:spacing w:after="0" w:line="240" w:lineRule="auto"/>
+        <w:rPr>
+          <w:rFonts w:ascii="Courier New" w:hAnsi="Courier New" w:cs="Courier New"/>
+          <w:sz w:val="18"/>
+          <w:szCs w:val="18"/>
+        </w:rPr>
+      </w:pPr>
+    </w:p>
+    <w:p>
+      <w:pPr>
+        <w:spacing w:after="0" w:line="240" w:lineRule="auto"/>
+        <w:rPr>
+          <w:rFonts w:ascii="Courier New" w:hAnsi="Courier New" w:cs="Courier New"/>
+          <w:sz w:val="18"/>
+          <w:szCs w:val="18"/>
+        </w:rPr>
+      </w:pPr>
+      <w:r>
+        <w:rPr>
+          <w:rFonts w:ascii="Courier New" w:hAnsi="Courier New" w:cs="Courier New"/>
+          <w:sz w:val="18"/>
+          <w:szCs w:val="18"/>
+        </w:rPr>
+        <w:t xml:space="preserve">out DDRA,r16 ; PORTA - jako </w:t>
+      </w:r>
+      <w:proofErr w:type="spellStart"/>
+      <w:r>
+        <w:rPr>
+          <w:rFonts w:ascii="Courier New" w:hAnsi="Courier New" w:cs="Courier New"/>
+          <w:sz w:val="18"/>
+          <w:szCs w:val="18"/>
+        </w:rPr>
+        <w:t>wejsciowy</w:t>
+      </w:r>
+      <w:proofErr w:type="spellEnd"/>
+    </w:p>
+    <w:p>
+      <w:pPr>
+        <w:spacing w:after="0" w:line="240" w:lineRule="auto"/>
+        <w:rPr>
+          <w:rFonts w:ascii="Courier New" w:hAnsi="Courier New" w:cs="Courier New"/>
+          <w:sz w:val="18"/>
+          <w:szCs w:val="18"/>
+        </w:rPr>
+      </w:pPr>
+      <w:r>
+        <w:rPr>
+          <w:rFonts w:ascii="Courier New" w:hAnsi="Courier New" w:cs="Courier New"/>
+          <w:sz w:val="18"/>
+          <w:szCs w:val="18"/>
+        </w:rPr>
+        <w:t xml:space="preserve">out PORTA,r17 ; PORTA - </w:t>
+      </w:r>
+      <w:proofErr w:type="spellStart"/>
+      <w:r>
+        <w:rPr>
+          <w:rFonts w:ascii="Courier New" w:hAnsi="Courier New" w:cs="Courier New"/>
+          <w:sz w:val="18"/>
+          <w:szCs w:val="18"/>
+        </w:rPr>
+        <w:t>wejscia</w:t>
+      </w:r>
+      <w:proofErr w:type="spellEnd"/>
+      <w:r>
+        <w:rPr>
+          <w:rFonts w:ascii="Courier New" w:hAnsi="Courier New" w:cs="Courier New"/>
+          <w:sz w:val="18"/>
+          <w:szCs w:val="18"/>
+        </w:rPr>
+        <w:t xml:space="preserve"> PULL-UP</w:t>
+      </w:r>
+    </w:p>
+    <w:p>
+      <w:pPr>
+        <w:spacing w:after="0" w:line="240" w:lineRule="auto"/>
+        <w:rPr>
+          <w:rFonts w:ascii="Courier New" w:hAnsi="Courier New" w:cs="Courier New"/>
+          <w:sz w:val="18"/>
+          <w:szCs w:val="18"/>
+        </w:rPr>
+      </w:pPr>
+      <w:r>
+        <w:rPr>
+          <w:rFonts w:ascii="Courier New" w:hAnsi="Courier New" w:cs="Courier New"/>
+          <w:sz w:val="18"/>
+          <w:szCs w:val="18"/>
+        </w:rPr>
+        <w:t xml:space="preserve">out DDRB,r17 ; PORTB - jako </w:t>
+      </w:r>
+      <w:proofErr w:type="spellStart"/>
+      <w:r>
+        <w:rPr>
+          <w:rFonts w:ascii="Courier New" w:hAnsi="Courier New" w:cs="Courier New"/>
+          <w:sz w:val="18"/>
+          <w:szCs w:val="18"/>
+        </w:rPr>
+        <w:t>wyjscie</w:t>
+      </w:r>
+      <w:proofErr w:type="spellEnd"/>
+    </w:p>
+    <w:p>
+      <w:pPr>
+        <w:spacing w:after="0" w:line="240" w:lineRule="auto"/>
+        <w:rPr>
+          <w:rFonts w:ascii="Courier New" w:hAnsi="Courier New" w:cs="Courier New"/>
+          <w:sz w:val="18"/>
+          <w:szCs w:val="18"/>
+        </w:rPr>
+      </w:pPr>
+      <w:r>
+        <w:rPr>
+          <w:rFonts w:ascii="Courier New" w:hAnsi="Courier New" w:cs="Courier New"/>
+          <w:sz w:val="18"/>
+          <w:szCs w:val="18"/>
+        </w:rPr>
+        <w:t xml:space="preserve">out PORTB,r16 ; PORTB - </w:t>
+      </w:r>
+      <w:proofErr w:type="spellStart"/>
+      <w:r>
+        <w:rPr>
+          <w:rFonts w:ascii="Courier New" w:hAnsi="Courier New" w:cs="Courier New"/>
+          <w:sz w:val="18"/>
+          <w:szCs w:val="18"/>
+        </w:rPr>
+        <w:t>wyjscie</w:t>
+      </w:r>
+      <w:proofErr w:type="spellEnd"/>
+      <w:r>
+        <w:rPr>
+          <w:rFonts w:ascii="Courier New" w:hAnsi="Courier New" w:cs="Courier New"/>
+          <w:sz w:val="18"/>
+          <w:szCs w:val="18"/>
+        </w:rPr>
+        <w:t xml:space="preserve"> w stan niski by diody nie świeciły</w:t>
+      </w:r>
+    </w:p>
+    <w:p>
+      <w:pPr>
+        <w:spacing w:after="0" w:line="240" w:lineRule="auto"/>
+        <w:rPr>
+          <w:rFonts w:ascii="Courier New" w:hAnsi="Courier New" w:cs="Courier New"/>
+          <w:sz w:val="18"/>
+          <w:szCs w:val="18"/>
+        </w:rPr>
+      </w:pPr>
+    </w:p>
+    <w:p>
+      <w:pPr>
+        <w:spacing w:after="0" w:line="240" w:lineRule="auto"/>
+        <w:rPr>
+          <w:rFonts w:ascii="Courier New" w:hAnsi="Courier New" w:cs="Courier New"/>
+          <w:sz w:val="18"/>
+          <w:szCs w:val="18"/>
+        </w:rPr>
+      </w:pPr>
+      <w:r>
+        <w:rPr>
+          <w:rFonts w:ascii="Courier New" w:hAnsi="Courier New" w:cs="Courier New"/>
+          <w:sz w:val="18"/>
+          <w:szCs w:val="18"/>
+        </w:rPr>
+        <w:t>;------------------------------------------------------------------------------</w:t>
+      </w:r>
+    </w:p>
+    <w:p>
+      <w:pPr>
+        <w:spacing w:after="0" w:line="240" w:lineRule="auto"/>
+        <w:rPr>
+          <w:rFonts w:ascii="Courier New" w:hAnsi="Courier New" w:cs="Courier New"/>
+          <w:sz w:val="18"/>
+          <w:szCs w:val="18"/>
+        </w:rPr>
+      </w:pPr>
+      <w:r>
+        <w:rPr>
+          <w:rFonts w:ascii="Courier New" w:hAnsi="Courier New" w:cs="Courier New"/>
+          <w:sz w:val="18"/>
+          <w:szCs w:val="18"/>
+        </w:rPr>
+        <w:t xml:space="preserve">; F2. </w:t>
+      </w:r>
+      <w:proofErr w:type="spellStart"/>
+      <w:r>
+        <w:rPr>
+          <w:rFonts w:ascii="Courier New" w:hAnsi="Courier New" w:cs="Courier New"/>
+          <w:sz w:val="18"/>
+          <w:szCs w:val="18"/>
+        </w:rPr>
+        <w:t>Load</w:t>
+      </w:r>
+      <w:proofErr w:type="spellEnd"/>
+      <w:r>
+        <w:rPr>
+          <w:rFonts w:ascii="Courier New" w:hAnsi="Courier New" w:cs="Courier New"/>
+          <w:sz w:val="18"/>
+          <w:szCs w:val="18"/>
+        </w:rPr>
+        <w:t xml:space="preserve"> </w:t>
+      </w:r>
+      <w:proofErr w:type="spellStart"/>
+      <w:r>
+        <w:rPr>
+          <w:rFonts w:ascii="Courier New" w:hAnsi="Courier New" w:cs="Courier New"/>
+          <w:sz w:val="18"/>
+          <w:szCs w:val="18"/>
+        </w:rPr>
+        <w:t>initial</w:t>
+      </w:r>
+      <w:proofErr w:type="spellEnd"/>
+      <w:r>
+        <w:rPr>
+          <w:rFonts w:ascii="Courier New" w:hAnsi="Courier New" w:cs="Courier New"/>
+          <w:sz w:val="18"/>
+          <w:szCs w:val="18"/>
+        </w:rPr>
+        <w:t xml:space="preserve"> </w:t>
+      </w:r>
+      <w:proofErr w:type="spellStart"/>
+      <w:r>
+        <w:rPr>
+          <w:rFonts w:ascii="Courier New" w:hAnsi="Courier New" w:cs="Courier New"/>
+          <w:sz w:val="18"/>
+          <w:szCs w:val="18"/>
+        </w:rPr>
+        <w:t>values</w:t>
+      </w:r>
+      <w:proofErr w:type="spellEnd"/>
+      <w:r>
+        <w:rPr>
+          <w:rFonts w:ascii="Courier New" w:hAnsi="Courier New" w:cs="Courier New"/>
+          <w:sz w:val="18"/>
+          <w:szCs w:val="18"/>
+        </w:rPr>
+        <w:t xml:space="preserve"> of index </w:t>
+      </w:r>
+      <w:proofErr w:type="spellStart"/>
+      <w:r>
+        <w:rPr>
+          <w:rFonts w:ascii="Courier New" w:hAnsi="Courier New" w:cs="Courier New"/>
+          <w:sz w:val="18"/>
+          <w:szCs w:val="18"/>
+        </w:rPr>
+        <w:t>registers</w:t>
+      </w:r>
+      <w:proofErr w:type="spellEnd"/>
+      <w:r>
+        <w:rPr>
+          <w:rFonts w:ascii="Courier New" w:hAnsi="Courier New" w:cs="Courier New"/>
+          <w:sz w:val="18"/>
+          <w:szCs w:val="18"/>
+        </w:rPr>
+        <w:t xml:space="preserve"> </w:t>
+      </w:r>
+    </w:p>
+    <w:p>
+      <w:pPr>
+        <w:spacing w:after="0" w:line="240" w:lineRule="auto"/>
+        <w:rPr>
+          <w:rFonts w:ascii="Courier New" w:hAnsi="Courier New" w:cs="Courier New"/>
+          <w:sz w:val="18"/>
+          <w:szCs w:val="18"/>
+        </w:rPr>
+      </w:pPr>
+      <w:r>
+        <w:rPr>
+          <w:rFonts w:ascii="Courier New" w:hAnsi="Courier New" w:cs="Courier New"/>
+          <w:sz w:val="18"/>
+          <w:szCs w:val="18"/>
+        </w:rPr>
+        <w:t xml:space="preserve">;  Z, X, Y </w:t>
+      </w:r>
+    </w:p>
+    <w:p>
+      <w:pPr>
+        <w:spacing w:after="0" w:line="240" w:lineRule="auto"/>
+        <w:rPr>
+          <w:rFonts w:ascii="Courier New" w:hAnsi="Courier New" w:cs="Courier New"/>
+          <w:sz w:val="18"/>
+          <w:szCs w:val="18"/>
+        </w:rPr>
+      </w:pPr>
+    </w:p>
+    <w:p>
+      <w:pPr>
+        <w:spacing w:after="0" w:line="240" w:lineRule="auto"/>
+        <w:rPr>
+          <w:rFonts w:ascii="Courier New" w:hAnsi="Courier New" w:cs="Courier New"/>
+          <w:sz w:val="18"/>
+          <w:szCs w:val="18"/>
+        </w:rPr>
+      </w:pPr>
+      <w:proofErr w:type="spellStart"/>
+      <w:r>
+        <w:rPr>
+          <w:rFonts w:ascii="Courier New" w:hAnsi="Courier New" w:cs="Courier New"/>
+          <w:sz w:val="18"/>
+          <w:szCs w:val="18"/>
+        </w:rPr>
+        <w:t>ldi</w:t>
+      </w:r>
+      <w:proofErr w:type="spellEnd"/>
+      <w:r>
+        <w:rPr>
+          <w:rFonts w:ascii="Courier New" w:hAnsi="Courier New" w:cs="Courier New"/>
+          <w:sz w:val="18"/>
+          <w:szCs w:val="18"/>
+        </w:rPr>
+        <w:t xml:space="preserve"> xl,0x00 ; </w:t>
+      </w:r>
+      <w:proofErr w:type="spellStart"/>
+      <w:r>
+        <w:rPr>
+          <w:rFonts w:ascii="Courier New" w:hAnsi="Courier New" w:cs="Courier New"/>
+          <w:sz w:val="18"/>
+          <w:szCs w:val="18"/>
+        </w:rPr>
+        <w:t>nizsza</w:t>
+      </w:r>
+      <w:proofErr w:type="spellEnd"/>
+      <w:r>
+        <w:rPr>
+          <w:rFonts w:ascii="Courier New" w:hAnsi="Courier New" w:cs="Courier New"/>
+          <w:sz w:val="18"/>
+          <w:szCs w:val="18"/>
+        </w:rPr>
+        <w:t xml:space="preserve"> </w:t>
+      </w:r>
+      <w:proofErr w:type="spellStart"/>
+      <w:r>
+        <w:rPr>
+          <w:rFonts w:ascii="Courier New" w:hAnsi="Courier New" w:cs="Courier New"/>
+          <w:sz w:val="18"/>
+          <w:szCs w:val="18"/>
+        </w:rPr>
+        <w:t>czesc</w:t>
+      </w:r>
+      <w:proofErr w:type="spellEnd"/>
+      <w:r>
+        <w:rPr>
+          <w:rFonts w:ascii="Courier New" w:hAnsi="Courier New" w:cs="Courier New"/>
+          <w:sz w:val="18"/>
+          <w:szCs w:val="18"/>
+        </w:rPr>
+        <w:t xml:space="preserve"> adresu - XL to </w:t>
+      </w:r>
+      <w:proofErr w:type="spellStart"/>
+      <w:r>
+        <w:rPr>
+          <w:rFonts w:ascii="Courier New" w:hAnsi="Courier New" w:cs="Courier New"/>
+          <w:sz w:val="18"/>
+          <w:szCs w:val="18"/>
+        </w:rPr>
+        <w:t>rejest</w:t>
+      </w:r>
+      <w:proofErr w:type="spellEnd"/>
+      <w:r>
+        <w:rPr>
+          <w:rFonts w:ascii="Courier New" w:hAnsi="Courier New" w:cs="Courier New"/>
+          <w:sz w:val="18"/>
+          <w:szCs w:val="18"/>
+        </w:rPr>
+        <w:t xml:space="preserve"> r28 (r28 i r27 to </w:t>
+      </w:r>
+      <w:proofErr w:type="spellStart"/>
+      <w:r>
+        <w:rPr>
+          <w:rFonts w:ascii="Courier New" w:hAnsi="Courier New" w:cs="Courier New"/>
+          <w:sz w:val="18"/>
+          <w:szCs w:val="18"/>
+        </w:rPr>
+        <w:t>rejest</w:t>
+      </w:r>
+      <w:proofErr w:type="spellEnd"/>
+      <w:r>
+        <w:rPr>
+          <w:rFonts w:ascii="Courier New" w:hAnsi="Courier New" w:cs="Courier New"/>
+          <w:sz w:val="18"/>
+          <w:szCs w:val="18"/>
+        </w:rPr>
+        <w:t xml:space="preserve"> X ) </w:t>
+      </w:r>
+    </w:p>
+    <w:p>
+      <w:pPr>
+        <w:spacing w:after="0" w:line="240" w:lineRule="auto"/>
+        <w:rPr>
+          <w:rFonts w:ascii="Courier New" w:hAnsi="Courier New" w:cs="Courier New"/>
+          <w:sz w:val="18"/>
+          <w:szCs w:val="18"/>
+        </w:rPr>
+      </w:pPr>
+      <w:proofErr w:type="spellStart"/>
+      <w:r>
+        <w:rPr>
+          <w:rFonts w:ascii="Courier New" w:hAnsi="Courier New" w:cs="Courier New"/>
+          <w:sz w:val="18"/>
+          <w:szCs w:val="18"/>
+        </w:rPr>
+        <w:t>ldi</w:t>
+      </w:r>
+      <w:proofErr w:type="spellEnd"/>
+      <w:r>
+        <w:rPr>
+          <w:rFonts w:ascii="Courier New" w:hAnsi="Courier New" w:cs="Courier New"/>
+          <w:sz w:val="18"/>
+          <w:szCs w:val="18"/>
+        </w:rPr>
+        <w:t xml:space="preserve"> xh,0x00 ; </w:t>
+      </w:r>
+      <w:proofErr w:type="spellStart"/>
+      <w:r>
+        <w:rPr>
+          <w:rFonts w:ascii="Courier New" w:hAnsi="Courier New" w:cs="Courier New"/>
+          <w:sz w:val="18"/>
+          <w:szCs w:val="18"/>
+        </w:rPr>
+        <w:t>wyzsza</w:t>
+      </w:r>
+      <w:proofErr w:type="spellEnd"/>
+      <w:r>
+        <w:rPr>
+          <w:rFonts w:ascii="Courier New" w:hAnsi="Courier New" w:cs="Courier New"/>
+          <w:sz w:val="18"/>
+          <w:szCs w:val="18"/>
+        </w:rPr>
+        <w:t xml:space="preserve"> </w:t>
+      </w:r>
+      <w:proofErr w:type="spellStart"/>
+      <w:r>
+        <w:rPr>
+          <w:rFonts w:ascii="Courier New" w:hAnsi="Courier New" w:cs="Courier New"/>
+          <w:sz w:val="18"/>
+          <w:szCs w:val="18"/>
+        </w:rPr>
+        <w:t>czesc</w:t>
+      </w:r>
+      <w:proofErr w:type="spellEnd"/>
+      <w:r>
+        <w:rPr>
+          <w:rFonts w:ascii="Courier New" w:hAnsi="Courier New" w:cs="Courier New"/>
+          <w:sz w:val="18"/>
+          <w:szCs w:val="18"/>
+        </w:rPr>
+        <w:t xml:space="preserve"> adresu </w:t>
+      </w:r>
+    </w:p>
+    <w:p>
+      <w:pPr>
+        <w:spacing w:after="0" w:line="240" w:lineRule="auto"/>
+        <w:rPr>
+          <w:rFonts w:ascii="Courier New" w:hAnsi="Courier New" w:cs="Courier New"/>
+          <w:sz w:val="18"/>
+          <w:szCs w:val="18"/>
+        </w:rPr>
+      </w:pPr>
+      <w:proofErr w:type="spellStart"/>
+      <w:r>
+        <w:rPr>
+          <w:rFonts w:ascii="Courier New" w:hAnsi="Courier New" w:cs="Courier New"/>
+          <w:sz w:val="18"/>
+          <w:szCs w:val="18"/>
+        </w:rPr>
+        <w:t>ldi</w:t>
+      </w:r>
+      <w:proofErr w:type="spellEnd"/>
+      <w:r>
+        <w:rPr>
+          <w:rFonts w:ascii="Courier New" w:hAnsi="Courier New" w:cs="Courier New"/>
+          <w:sz w:val="18"/>
+          <w:szCs w:val="18"/>
+        </w:rPr>
+        <w:t xml:space="preserve"> r21,0xFF ; rejestr do odczytu </w:t>
+      </w:r>
+      <w:proofErr w:type="spellStart"/>
+      <w:r>
+        <w:rPr>
+          <w:rFonts w:ascii="Courier New" w:hAnsi="Courier New" w:cs="Courier New"/>
+          <w:sz w:val="18"/>
+          <w:szCs w:val="18"/>
+        </w:rPr>
+        <w:t>wartsci</w:t>
+      </w:r>
+      <w:proofErr w:type="spellEnd"/>
+      <w:r>
+        <w:rPr>
+          <w:rFonts w:ascii="Courier New" w:hAnsi="Courier New" w:cs="Courier New"/>
+          <w:sz w:val="18"/>
+          <w:szCs w:val="18"/>
+        </w:rPr>
+        <w:t xml:space="preserve"> </w:t>
+      </w:r>
+      <w:proofErr w:type="spellStart"/>
+      <w:r>
+        <w:rPr>
+          <w:rFonts w:ascii="Courier New" w:hAnsi="Courier New" w:cs="Courier New"/>
+          <w:sz w:val="18"/>
+          <w:szCs w:val="18"/>
+        </w:rPr>
+        <w:t>eeprom</w:t>
+      </w:r>
+      <w:proofErr w:type="spellEnd"/>
+      <w:r>
+        <w:rPr>
+          <w:rFonts w:ascii="Courier New" w:hAnsi="Courier New" w:cs="Courier New"/>
+          <w:sz w:val="18"/>
+          <w:szCs w:val="18"/>
+        </w:rPr>
+        <w:t xml:space="preserve"> - ustawianie na FF, </w:t>
+      </w:r>
+      <w:proofErr w:type="spellStart"/>
+      <w:r>
+        <w:rPr>
+          <w:rFonts w:ascii="Courier New" w:hAnsi="Courier New" w:cs="Courier New"/>
+          <w:sz w:val="18"/>
+          <w:szCs w:val="18"/>
+        </w:rPr>
+        <w:t>zeby</w:t>
+      </w:r>
+      <w:proofErr w:type="spellEnd"/>
+      <w:r>
+        <w:rPr>
+          <w:rFonts w:ascii="Courier New" w:hAnsi="Courier New" w:cs="Courier New"/>
+          <w:sz w:val="18"/>
+          <w:szCs w:val="18"/>
+        </w:rPr>
+        <w:t xml:space="preserve"> </w:t>
+      </w:r>
+      <w:proofErr w:type="spellStart"/>
+      <w:r>
+        <w:rPr>
+          <w:rFonts w:ascii="Courier New" w:hAnsi="Courier New" w:cs="Courier New"/>
+          <w:sz w:val="18"/>
+          <w:szCs w:val="18"/>
+        </w:rPr>
+        <w:t>pozniej</w:t>
+      </w:r>
+      <w:proofErr w:type="spellEnd"/>
+      <w:r>
+        <w:rPr>
+          <w:rFonts w:ascii="Courier New" w:hAnsi="Courier New" w:cs="Courier New"/>
+          <w:sz w:val="18"/>
+          <w:szCs w:val="18"/>
+        </w:rPr>
+        <w:t xml:space="preserve"> przy czytaniu poprzednia </w:t>
+      </w:r>
+      <w:proofErr w:type="spellStart"/>
+      <w:r>
+        <w:rPr>
+          <w:rFonts w:ascii="Courier New" w:hAnsi="Courier New" w:cs="Courier New"/>
+          <w:sz w:val="18"/>
+          <w:szCs w:val="18"/>
+        </w:rPr>
+        <w:t>wartosc</w:t>
+      </w:r>
+      <w:proofErr w:type="spellEnd"/>
+      <w:r>
+        <w:rPr>
+          <w:rFonts w:ascii="Courier New" w:hAnsi="Courier New" w:cs="Courier New"/>
+          <w:sz w:val="18"/>
+          <w:szCs w:val="18"/>
+        </w:rPr>
+        <w:t xml:space="preserve"> nie </w:t>
+      </w:r>
+      <w:proofErr w:type="spellStart"/>
+      <w:r>
+        <w:rPr>
+          <w:rFonts w:ascii="Courier New" w:hAnsi="Courier New" w:cs="Courier New"/>
+          <w:sz w:val="18"/>
+          <w:szCs w:val="18"/>
+        </w:rPr>
+        <w:t>byla</w:t>
+      </w:r>
+      <w:proofErr w:type="spellEnd"/>
+      <w:r>
+        <w:rPr>
+          <w:rFonts w:ascii="Courier New" w:hAnsi="Courier New" w:cs="Courier New"/>
+          <w:sz w:val="18"/>
+          <w:szCs w:val="18"/>
+        </w:rPr>
+        <w:t xml:space="preserve"> zerem</w:t>
+      </w:r>
+    </w:p>
+    <w:p>
+      <w:pPr>
+        <w:spacing w:after="0" w:line="240" w:lineRule="auto"/>
+        <w:rPr>
+          <w:rFonts w:ascii="Courier New" w:hAnsi="Courier New" w:cs="Courier New"/>
+          <w:sz w:val="18"/>
+          <w:szCs w:val="18"/>
+        </w:rPr>
+      </w:pPr>
+    </w:p>
+    <w:p>
+      <w:pPr>
+        <w:spacing w:after="0" w:line="240" w:lineRule="auto"/>
+        <w:rPr>
+          <w:rFonts w:ascii="Courier New" w:hAnsi="Courier New" w:cs="Courier New"/>
+          <w:sz w:val="18"/>
+          <w:szCs w:val="18"/>
+        </w:rPr>
+      </w:pPr>
+      <w:r>
+        <w:rPr>
+          <w:rFonts w:ascii="Courier New" w:hAnsi="Courier New" w:cs="Courier New"/>
+          <w:sz w:val="18"/>
+          <w:szCs w:val="18"/>
+        </w:rPr>
+        <w:t>CZEKAJ_NA_NACISNIECIE:</w:t>
+      </w:r>
+    </w:p>
+    <w:p>
+      <w:pPr>
+        <w:spacing w:after="0" w:line="240" w:lineRule="auto"/>
+        <w:rPr>
+          <w:rFonts w:ascii="Courier New" w:hAnsi="Courier New" w:cs="Courier New"/>
+          <w:sz w:val="18"/>
+          <w:szCs w:val="18"/>
+        </w:rPr>
+      </w:pPr>
+      <w:r>
+        <w:rPr>
+          <w:rFonts w:ascii="Courier New" w:hAnsi="Courier New" w:cs="Courier New"/>
+          <w:sz w:val="18"/>
+          <w:szCs w:val="18"/>
+        </w:rPr>
+        <w:t xml:space="preserve">in r16, PINA ; </w:t>
+      </w:r>
+      <w:proofErr w:type="spellStart"/>
+      <w:r>
+        <w:rPr>
+          <w:rFonts w:ascii="Courier New" w:hAnsi="Courier New" w:cs="Courier New"/>
+          <w:sz w:val="18"/>
+          <w:szCs w:val="18"/>
+        </w:rPr>
+        <w:t>wycztanie</w:t>
+      </w:r>
+      <w:proofErr w:type="spellEnd"/>
+      <w:r>
+        <w:rPr>
+          <w:rFonts w:ascii="Courier New" w:hAnsi="Courier New" w:cs="Courier New"/>
+          <w:sz w:val="18"/>
+          <w:szCs w:val="18"/>
+        </w:rPr>
+        <w:t xml:space="preserve"> stanu portu A z przyciskami do rejestru</w:t>
+      </w:r>
+    </w:p>
+    <w:p>
+      <w:pPr>
+        <w:spacing w:after="0" w:line="240" w:lineRule="auto"/>
+        <w:rPr>
+          <w:rFonts w:ascii="Courier New" w:hAnsi="Courier New" w:cs="Courier New"/>
+          <w:sz w:val="18"/>
+          <w:szCs w:val="18"/>
+        </w:rPr>
+      </w:pPr>
+      <w:proofErr w:type="spellStart"/>
+      <w:r>
+        <w:rPr>
+          <w:rFonts w:ascii="Courier New" w:hAnsi="Courier New" w:cs="Courier New"/>
+          <w:sz w:val="18"/>
+          <w:szCs w:val="18"/>
+        </w:rPr>
+        <w:t>cpi</w:t>
+      </w:r>
+      <w:proofErr w:type="spellEnd"/>
+      <w:r>
+        <w:rPr>
+          <w:rFonts w:ascii="Courier New" w:hAnsi="Courier New" w:cs="Courier New"/>
+          <w:sz w:val="18"/>
+          <w:szCs w:val="18"/>
+        </w:rPr>
+        <w:t xml:space="preserve"> r16, 0xFF ; porównanie bitów w porcie z 1111 1111 - żaden z przycisków nie naciśnięty</w:t>
+      </w:r>
+    </w:p>
+    <w:p>
+      <w:pPr>
+        <w:spacing w:after="0" w:line="240" w:lineRule="auto"/>
+        <w:rPr>
+          <w:rFonts w:ascii="Courier New" w:hAnsi="Courier New" w:cs="Courier New"/>
+          <w:sz w:val="18"/>
+          <w:szCs w:val="18"/>
+        </w:rPr>
+      </w:pPr>
+      <w:proofErr w:type="spellStart"/>
+      <w:r>
+        <w:rPr>
+          <w:rFonts w:ascii="Courier New" w:hAnsi="Courier New" w:cs="Courier New"/>
+          <w:sz w:val="18"/>
+          <w:szCs w:val="18"/>
+        </w:rPr>
+        <w:t>breq</w:t>
+      </w:r>
+      <w:proofErr w:type="spellEnd"/>
+      <w:r>
+        <w:rPr>
+          <w:rFonts w:ascii="Courier New" w:hAnsi="Courier New" w:cs="Courier New"/>
+          <w:sz w:val="18"/>
+          <w:szCs w:val="18"/>
+        </w:rPr>
+        <w:t xml:space="preserve"> CZEKAJ_NA_NACISNIECIE ; równe to powrót do pętli odczytu</w:t>
+      </w:r>
+    </w:p>
+    <w:p>
+      <w:pPr>
+        <w:spacing w:after="0" w:line="240" w:lineRule="auto"/>
+        <w:rPr>
+          <w:rFonts w:ascii="Courier New" w:hAnsi="Courier New" w:cs="Courier New"/>
+          <w:sz w:val="18"/>
+          <w:szCs w:val="18"/>
+        </w:rPr>
+      </w:pPr>
+    </w:p>
+    <w:p>
+      <w:pPr>
+        <w:spacing w:after="0" w:line="240" w:lineRule="auto"/>
+        <w:rPr>
+          <w:rFonts w:ascii="Courier New" w:hAnsi="Courier New" w:cs="Courier New"/>
+          <w:sz w:val="18"/>
+          <w:szCs w:val="18"/>
+        </w:rPr>
+      </w:pPr>
+      <w:r>
+        <w:rPr>
+          <w:rFonts w:ascii="Courier New" w:hAnsi="Courier New" w:cs="Courier New"/>
+          <w:sz w:val="18"/>
+          <w:szCs w:val="18"/>
+        </w:rPr>
+        <w:t xml:space="preserve">CZYTAJ_PAMIEC: ; przycisk wciśnięty, odczytujemy </w:t>
+      </w:r>
+      <w:proofErr w:type="spellStart"/>
+      <w:r>
+        <w:rPr>
+          <w:rFonts w:ascii="Courier New" w:hAnsi="Courier New" w:cs="Courier New"/>
+          <w:sz w:val="18"/>
+          <w:szCs w:val="18"/>
+        </w:rPr>
+        <w:t>pamięc</w:t>
+      </w:r>
+      <w:proofErr w:type="spellEnd"/>
+      <w:r>
+        <w:rPr>
+          <w:rFonts w:ascii="Courier New" w:hAnsi="Courier New" w:cs="Courier New"/>
+          <w:sz w:val="18"/>
+          <w:szCs w:val="18"/>
+        </w:rPr>
+        <w:t xml:space="preserve"> </w:t>
+      </w:r>
+      <w:proofErr w:type="spellStart"/>
+      <w:r>
+        <w:rPr>
+          <w:rFonts w:ascii="Courier New" w:hAnsi="Courier New" w:cs="Courier New"/>
+          <w:sz w:val="18"/>
+          <w:szCs w:val="18"/>
+        </w:rPr>
+        <w:t>eeprom</w:t>
+      </w:r>
+      <w:proofErr w:type="spellEnd"/>
+    </w:p>
+    <w:p>
+      <w:pPr>
+        <w:spacing w:after="0" w:line="240" w:lineRule="auto"/>
+        <w:rPr>
+          <w:rFonts w:ascii="Courier New" w:hAnsi="Courier New" w:cs="Courier New"/>
+          <w:sz w:val="18"/>
+          <w:szCs w:val="18"/>
+        </w:rPr>
+      </w:pPr>
+      <w:proofErr w:type="spellStart"/>
+      <w:r>
+        <w:rPr>
+          <w:rFonts w:ascii="Courier New" w:hAnsi="Courier New" w:cs="Courier New"/>
+          <w:sz w:val="18"/>
+          <w:szCs w:val="18"/>
+        </w:rPr>
+        <w:t>sbic</w:t>
+      </w:r>
+      <w:proofErr w:type="spellEnd"/>
+      <w:r>
+        <w:rPr>
+          <w:rFonts w:ascii="Courier New" w:hAnsi="Courier New" w:cs="Courier New"/>
+          <w:sz w:val="18"/>
+          <w:szCs w:val="18"/>
+        </w:rPr>
+        <w:t xml:space="preserve"> </w:t>
+      </w:r>
+      <w:proofErr w:type="spellStart"/>
+      <w:r>
+        <w:rPr>
+          <w:rFonts w:ascii="Courier New" w:hAnsi="Courier New" w:cs="Courier New"/>
+          <w:sz w:val="18"/>
+          <w:szCs w:val="18"/>
+        </w:rPr>
+        <w:t>eecr</w:t>
+      </w:r>
+      <w:proofErr w:type="spellEnd"/>
+      <w:r>
+        <w:rPr>
+          <w:rFonts w:ascii="Courier New" w:hAnsi="Courier New" w:cs="Courier New"/>
+          <w:sz w:val="18"/>
+          <w:szCs w:val="18"/>
+        </w:rPr>
+        <w:t xml:space="preserve">, </w:t>
+      </w:r>
+      <w:proofErr w:type="spellStart"/>
+      <w:r>
+        <w:rPr>
+          <w:rFonts w:ascii="Courier New" w:hAnsi="Courier New" w:cs="Courier New"/>
+          <w:sz w:val="18"/>
+          <w:szCs w:val="18"/>
+        </w:rPr>
+        <w:t>eepe</w:t>
+      </w:r>
+      <w:proofErr w:type="spellEnd"/>
+      <w:r>
+        <w:rPr>
+          <w:rFonts w:ascii="Courier New" w:hAnsi="Courier New" w:cs="Courier New"/>
+          <w:sz w:val="18"/>
+          <w:szCs w:val="18"/>
+        </w:rPr>
+        <w:t xml:space="preserve"> ; sprawdzenie czy </w:t>
+      </w:r>
+      <w:proofErr w:type="spellStart"/>
+      <w:r>
+        <w:rPr>
+          <w:rFonts w:ascii="Courier New" w:hAnsi="Courier New" w:cs="Courier New"/>
+          <w:sz w:val="18"/>
+          <w:szCs w:val="18"/>
+        </w:rPr>
+        <w:t>pamiec</w:t>
+      </w:r>
+      <w:proofErr w:type="spellEnd"/>
+      <w:r>
+        <w:rPr>
+          <w:rFonts w:ascii="Courier New" w:hAnsi="Courier New" w:cs="Courier New"/>
+          <w:sz w:val="18"/>
+          <w:szCs w:val="18"/>
+        </w:rPr>
+        <w:t xml:space="preserve"> </w:t>
+      </w:r>
+      <w:proofErr w:type="spellStart"/>
+      <w:r>
+        <w:rPr>
+          <w:rFonts w:ascii="Courier New" w:hAnsi="Courier New" w:cs="Courier New"/>
+          <w:sz w:val="18"/>
+          <w:szCs w:val="18"/>
+        </w:rPr>
+        <w:t>zajeta</w:t>
+      </w:r>
+      <w:proofErr w:type="spellEnd"/>
+      <w:r>
+        <w:rPr>
+          <w:rFonts w:ascii="Courier New" w:hAnsi="Courier New" w:cs="Courier New"/>
+          <w:sz w:val="18"/>
+          <w:szCs w:val="18"/>
+        </w:rPr>
+        <w:t xml:space="preserve"> w sumie</w:t>
+      </w:r>
+    </w:p>
+    <w:p>
+      <w:pPr>
+        <w:spacing w:after="0" w:line="240" w:lineRule="auto"/>
+        <w:rPr>
+          <w:rFonts w:ascii="Courier New" w:hAnsi="Courier New" w:cs="Courier New"/>
+          <w:sz w:val="18"/>
+          <w:szCs w:val="18"/>
+        </w:rPr>
+      </w:pPr>
+      <w:proofErr w:type="spellStart"/>
+      <w:r>
+        <w:rPr>
+          <w:rFonts w:ascii="Courier New" w:hAnsi="Courier New" w:cs="Courier New"/>
+          <w:sz w:val="18"/>
+          <w:szCs w:val="18"/>
+        </w:rPr>
+        <w:t>rjmp</w:t>
+      </w:r>
+      <w:proofErr w:type="spellEnd"/>
+      <w:r>
+        <w:rPr>
+          <w:rFonts w:ascii="Courier New" w:hAnsi="Courier New" w:cs="Courier New"/>
+          <w:sz w:val="18"/>
+          <w:szCs w:val="18"/>
+        </w:rPr>
+        <w:t xml:space="preserve"> CZYTAJ_PAMIEC</w:t>
+      </w:r>
+    </w:p>
+    <w:p>
+      <w:pPr>
+        <w:spacing w:after="0" w:line="240" w:lineRule="auto"/>
+        <w:rPr>
+          <w:rFonts w:ascii="Courier New" w:hAnsi="Courier New" w:cs="Courier New"/>
+          <w:sz w:val="18"/>
+          <w:szCs w:val="18"/>
+        </w:rPr>
+      </w:pPr>
+      <w:r>
+        <w:rPr>
+          <w:rFonts w:ascii="Courier New" w:hAnsi="Courier New" w:cs="Courier New"/>
+          <w:sz w:val="18"/>
+          <w:szCs w:val="18"/>
+        </w:rPr>
+        <w:t xml:space="preserve">out </w:t>
+      </w:r>
+      <w:proofErr w:type="spellStart"/>
+      <w:r>
+        <w:rPr>
+          <w:rFonts w:ascii="Courier New" w:hAnsi="Courier New" w:cs="Courier New"/>
+          <w:sz w:val="18"/>
+          <w:szCs w:val="18"/>
+        </w:rPr>
+        <w:t>eearh</w:t>
+      </w:r>
+      <w:proofErr w:type="spellEnd"/>
+      <w:r>
+        <w:rPr>
+          <w:rFonts w:ascii="Courier New" w:hAnsi="Courier New" w:cs="Courier New"/>
+          <w:sz w:val="18"/>
+          <w:szCs w:val="18"/>
+        </w:rPr>
+        <w:t xml:space="preserve">, </w:t>
+      </w:r>
+      <w:proofErr w:type="spellStart"/>
+      <w:r>
+        <w:rPr>
+          <w:rFonts w:ascii="Courier New" w:hAnsi="Courier New" w:cs="Courier New"/>
+          <w:sz w:val="18"/>
+          <w:szCs w:val="18"/>
+        </w:rPr>
+        <w:t>xh</w:t>
+      </w:r>
+      <w:proofErr w:type="spellEnd"/>
+      <w:r>
+        <w:rPr>
+          <w:rFonts w:ascii="Courier New" w:hAnsi="Courier New" w:cs="Courier New"/>
+          <w:sz w:val="18"/>
+          <w:szCs w:val="18"/>
+        </w:rPr>
+        <w:t xml:space="preserve"> ;adresik</w:t>
+      </w:r>
+    </w:p>
+    <w:p>
+      <w:pPr>
+        <w:spacing w:after="0" w:line="240" w:lineRule="auto"/>
+        <w:rPr>
+          <w:rFonts w:ascii="Courier New" w:hAnsi="Courier New" w:cs="Courier New"/>
+          <w:sz w:val="18"/>
+          <w:szCs w:val="18"/>
+        </w:rPr>
+      </w:pPr>
+      <w:r>
+        <w:rPr>
+          <w:rFonts w:ascii="Courier New" w:hAnsi="Courier New" w:cs="Courier New"/>
+          <w:sz w:val="18"/>
+          <w:szCs w:val="18"/>
+        </w:rPr>
+        <w:t xml:space="preserve">out </w:t>
+      </w:r>
+      <w:proofErr w:type="spellStart"/>
+      <w:r>
+        <w:rPr>
+          <w:rFonts w:ascii="Courier New" w:hAnsi="Courier New" w:cs="Courier New"/>
+          <w:sz w:val="18"/>
+          <w:szCs w:val="18"/>
+        </w:rPr>
+        <w:t>eearl</w:t>
+      </w:r>
+      <w:proofErr w:type="spellEnd"/>
+      <w:r>
+        <w:rPr>
+          <w:rFonts w:ascii="Courier New" w:hAnsi="Courier New" w:cs="Courier New"/>
+          <w:sz w:val="18"/>
+          <w:szCs w:val="18"/>
+        </w:rPr>
+        <w:t>, xl</w:t>
+      </w:r>
+    </w:p>
+    <w:p>
+      <w:pPr>
+        <w:spacing w:after="0" w:line="240" w:lineRule="auto"/>
+        <w:rPr>
+          <w:rFonts w:ascii="Courier New" w:hAnsi="Courier New" w:cs="Courier New"/>
+          <w:sz w:val="18"/>
+          <w:szCs w:val="18"/>
+        </w:rPr>
+      </w:pPr>
+      <w:proofErr w:type="spellStart"/>
+      <w:r>
+        <w:rPr>
+          <w:rFonts w:ascii="Courier New" w:hAnsi="Courier New" w:cs="Courier New"/>
+          <w:sz w:val="18"/>
+          <w:szCs w:val="18"/>
+        </w:rPr>
+        <w:t>sbi</w:t>
+      </w:r>
+      <w:proofErr w:type="spellEnd"/>
+      <w:r>
+        <w:rPr>
+          <w:rFonts w:ascii="Courier New" w:hAnsi="Courier New" w:cs="Courier New"/>
+          <w:sz w:val="18"/>
+          <w:szCs w:val="18"/>
+        </w:rPr>
+        <w:t xml:space="preserve"> </w:t>
+      </w:r>
+      <w:proofErr w:type="spellStart"/>
+      <w:r>
+        <w:rPr>
+          <w:rFonts w:ascii="Courier New" w:hAnsi="Courier New" w:cs="Courier New"/>
+          <w:sz w:val="18"/>
+          <w:szCs w:val="18"/>
+        </w:rPr>
+        <w:t>eecr</w:t>
+      </w:r>
+      <w:proofErr w:type="spellEnd"/>
+      <w:r>
+        <w:rPr>
+          <w:rFonts w:ascii="Courier New" w:hAnsi="Courier New" w:cs="Courier New"/>
+          <w:sz w:val="18"/>
+          <w:szCs w:val="18"/>
+        </w:rPr>
+        <w:t xml:space="preserve">, </w:t>
+      </w:r>
+      <w:proofErr w:type="spellStart"/>
+      <w:r>
+        <w:rPr>
+          <w:rFonts w:ascii="Courier New" w:hAnsi="Courier New" w:cs="Courier New"/>
+          <w:sz w:val="18"/>
+          <w:szCs w:val="18"/>
+        </w:rPr>
+        <w:t>eere</w:t>
+      </w:r>
+      <w:proofErr w:type="spellEnd"/>
+      <w:r>
+        <w:rPr>
+          <w:rFonts w:ascii="Courier New" w:hAnsi="Courier New" w:cs="Courier New"/>
+          <w:sz w:val="18"/>
+          <w:szCs w:val="18"/>
+        </w:rPr>
+        <w:t xml:space="preserve"> ; czytanie</w:t>
+      </w:r>
+    </w:p>
+    <w:p>
+      <w:pPr>
+        <w:spacing w:after="0" w:line="240" w:lineRule="auto"/>
+        <w:rPr>
+          <w:rFonts w:ascii="Courier New" w:hAnsi="Courier New" w:cs="Courier New"/>
+          <w:sz w:val="18"/>
+          <w:szCs w:val="18"/>
+        </w:rPr>
+      </w:pPr>
+      <w:proofErr w:type="spellStart"/>
+      <w:r>
+        <w:rPr>
+          <w:rFonts w:ascii="Courier New" w:hAnsi="Courier New" w:cs="Courier New"/>
+          <w:sz w:val="18"/>
+          <w:szCs w:val="18"/>
+        </w:rPr>
+        <w:t>mov</w:t>
+      </w:r>
+      <w:proofErr w:type="spellEnd"/>
+      <w:r>
+        <w:rPr>
+          <w:rFonts w:ascii="Courier New" w:hAnsi="Courier New" w:cs="Courier New"/>
+          <w:sz w:val="18"/>
+          <w:szCs w:val="18"/>
+        </w:rPr>
+        <w:t xml:space="preserve"> r20, r21 ; </w:t>
+      </w:r>
+      <w:proofErr w:type="spellStart"/>
+      <w:r>
+        <w:rPr>
+          <w:rFonts w:ascii="Courier New" w:hAnsi="Courier New" w:cs="Courier New"/>
+          <w:sz w:val="18"/>
+          <w:szCs w:val="18"/>
+        </w:rPr>
+        <w:t>wartosc</w:t>
+      </w:r>
+      <w:proofErr w:type="spellEnd"/>
+      <w:r>
+        <w:rPr>
+          <w:rFonts w:ascii="Courier New" w:hAnsi="Courier New" w:cs="Courier New"/>
+          <w:sz w:val="18"/>
+          <w:szCs w:val="18"/>
+        </w:rPr>
+        <w:t xml:space="preserve"> </w:t>
+      </w:r>
+      <w:proofErr w:type="spellStart"/>
+      <w:r>
+        <w:rPr>
+          <w:rFonts w:ascii="Courier New" w:hAnsi="Courier New" w:cs="Courier New"/>
+          <w:sz w:val="18"/>
+          <w:szCs w:val="18"/>
+        </w:rPr>
+        <w:t>poptrzednia</w:t>
+      </w:r>
+      <w:proofErr w:type="spellEnd"/>
+      <w:r>
+        <w:rPr>
+          <w:rFonts w:ascii="Courier New" w:hAnsi="Courier New" w:cs="Courier New"/>
+          <w:sz w:val="18"/>
+          <w:szCs w:val="18"/>
+        </w:rPr>
+        <w:t xml:space="preserve"> do r20</w:t>
+      </w:r>
+    </w:p>
+    <w:p>
+      <w:pPr>
+        <w:spacing w:after="0" w:line="240" w:lineRule="auto"/>
+        <w:rPr>
+          <w:rFonts w:ascii="Courier New" w:hAnsi="Courier New" w:cs="Courier New"/>
+          <w:sz w:val="18"/>
+          <w:szCs w:val="18"/>
+        </w:rPr>
+      </w:pPr>
+      <w:r>
+        <w:rPr>
+          <w:rFonts w:ascii="Courier New" w:hAnsi="Courier New" w:cs="Courier New"/>
+          <w:sz w:val="18"/>
+          <w:szCs w:val="18"/>
+        </w:rPr>
+        <w:t xml:space="preserve">in r21, </w:t>
+      </w:r>
+      <w:proofErr w:type="spellStart"/>
+      <w:r>
+        <w:rPr>
+          <w:rFonts w:ascii="Courier New" w:hAnsi="Courier New" w:cs="Courier New"/>
+          <w:sz w:val="18"/>
+          <w:szCs w:val="18"/>
+        </w:rPr>
+        <w:t>eedr</w:t>
+      </w:r>
+      <w:proofErr w:type="spellEnd"/>
+    </w:p>
+    <w:p>
+      <w:pPr>
+        <w:spacing w:after="0" w:line="240" w:lineRule="auto"/>
+        <w:rPr>
+          <w:rFonts w:ascii="Courier New" w:hAnsi="Courier New" w:cs="Courier New"/>
+          <w:sz w:val="18"/>
+          <w:szCs w:val="18"/>
+        </w:rPr>
+      </w:pPr>
+      <w:proofErr w:type="spellStart"/>
+      <w:r>
+        <w:rPr>
+          <w:rFonts w:ascii="Courier New" w:hAnsi="Courier New" w:cs="Courier New"/>
+          <w:sz w:val="18"/>
+          <w:szCs w:val="18"/>
+        </w:rPr>
+        <w:t>cp</w:t>
+      </w:r>
+      <w:proofErr w:type="spellEnd"/>
+      <w:r>
+        <w:rPr>
+          <w:rFonts w:ascii="Courier New" w:hAnsi="Courier New" w:cs="Courier New"/>
+          <w:sz w:val="18"/>
+          <w:szCs w:val="18"/>
+        </w:rPr>
+        <w:t xml:space="preserve"> r20, r21</w:t>
+      </w:r>
+    </w:p>
+    <w:p>
+      <w:pPr>
+        <w:spacing w:after="0" w:line="240" w:lineRule="auto"/>
+        <w:rPr>
+          <w:rFonts w:ascii="Courier New" w:hAnsi="Courier New" w:cs="Courier New"/>
+          <w:sz w:val="18"/>
+          <w:szCs w:val="18"/>
+        </w:rPr>
+      </w:pPr>
+      <w:proofErr w:type="spellStart"/>
+      <w:r>
+        <w:rPr>
+          <w:rFonts w:ascii="Courier New" w:hAnsi="Courier New" w:cs="Courier New"/>
+          <w:sz w:val="18"/>
+          <w:szCs w:val="18"/>
+        </w:rPr>
+        <w:t>brne</w:t>
+      </w:r>
+      <w:proofErr w:type="spellEnd"/>
+      <w:r>
+        <w:rPr>
+          <w:rFonts w:ascii="Courier New" w:hAnsi="Courier New" w:cs="Courier New"/>
+          <w:sz w:val="18"/>
+          <w:szCs w:val="18"/>
+        </w:rPr>
+        <w:t xml:space="preserve"> ZWIEKSZANIE_ADRESU</w:t>
+      </w:r>
+    </w:p>
+    <w:p>
+      <w:pPr>
+        <w:spacing w:after="0" w:line="240" w:lineRule="auto"/>
+        <w:rPr>
+          <w:rFonts w:ascii="Courier New" w:hAnsi="Courier New" w:cs="Courier New"/>
+          <w:sz w:val="18"/>
+          <w:szCs w:val="18"/>
+        </w:rPr>
+      </w:pPr>
+      <w:proofErr w:type="spellStart"/>
+      <w:r>
+        <w:rPr>
+          <w:rFonts w:ascii="Courier New" w:hAnsi="Courier New" w:cs="Courier New"/>
+          <w:sz w:val="18"/>
+          <w:szCs w:val="18"/>
+        </w:rPr>
+        <w:t>cpi</w:t>
+      </w:r>
+      <w:proofErr w:type="spellEnd"/>
+      <w:r>
+        <w:rPr>
+          <w:rFonts w:ascii="Courier New" w:hAnsi="Courier New" w:cs="Courier New"/>
+          <w:sz w:val="18"/>
+          <w:szCs w:val="18"/>
+        </w:rPr>
+        <w:t xml:space="preserve"> r21, 0x00</w:t>
+      </w:r>
+    </w:p>
+    <w:p>
+      <w:pPr>
+        <w:spacing w:after="0" w:line="240" w:lineRule="auto"/>
+        <w:rPr>
+          <w:rFonts w:ascii="Courier New" w:hAnsi="Courier New" w:cs="Courier New"/>
+          <w:sz w:val="18"/>
+          <w:szCs w:val="18"/>
+        </w:rPr>
+      </w:pPr>
+      <w:proofErr w:type="spellStart"/>
+      <w:r>
+        <w:rPr>
+          <w:rFonts w:ascii="Courier New" w:hAnsi="Courier New" w:cs="Courier New"/>
+          <w:sz w:val="18"/>
+          <w:szCs w:val="18"/>
+        </w:rPr>
+        <w:t>breq</w:t>
+      </w:r>
+      <w:proofErr w:type="spellEnd"/>
+      <w:r>
+        <w:rPr>
+          <w:rFonts w:ascii="Courier New" w:hAnsi="Courier New" w:cs="Courier New"/>
+          <w:sz w:val="18"/>
+          <w:szCs w:val="18"/>
+        </w:rPr>
+        <w:t xml:space="preserve"> End ; koniec </w:t>
+      </w:r>
+      <w:proofErr w:type="spellStart"/>
+      <w:r>
+        <w:rPr>
+          <w:rFonts w:ascii="Courier New" w:hAnsi="Courier New" w:cs="Courier New"/>
+          <w:sz w:val="18"/>
+          <w:szCs w:val="18"/>
+        </w:rPr>
+        <w:t>pamieci</w:t>
+      </w:r>
+      <w:proofErr w:type="spellEnd"/>
+    </w:p>
+    <w:p>
+      <w:pPr>
+        <w:spacing w:after="0" w:line="240" w:lineRule="auto"/>
+        <w:rPr>
+          <w:rFonts w:ascii="Courier New" w:hAnsi="Courier New" w:cs="Courier New"/>
+          <w:sz w:val="18"/>
+          <w:szCs w:val="18"/>
+        </w:rPr>
+      </w:pPr>
+    </w:p>
+    <w:p>
+      <w:pPr>
+        <w:spacing w:after="0" w:line="240" w:lineRule="auto"/>
+        <w:rPr>
+          <w:rFonts w:ascii="Courier New" w:hAnsi="Courier New" w:cs="Courier New"/>
+          <w:sz w:val="18"/>
+          <w:szCs w:val="18"/>
+        </w:rPr>
+      </w:pPr>
+      <w:r>
+        <w:rPr>
+          <w:rFonts w:ascii="Courier New" w:hAnsi="Courier New" w:cs="Courier New"/>
+          <w:sz w:val="18"/>
+          <w:szCs w:val="18"/>
+        </w:rPr>
+        <w:t>ZWIEKSZANIE_ADRESU:</w:t>
+      </w:r>
+    </w:p>
+    <w:p>
+      <w:pPr>
+        <w:spacing w:after="0" w:line="240" w:lineRule="auto"/>
+        <w:rPr>
+          <w:rFonts w:ascii="Courier New" w:hAnsi="Courier New" w:cs="Courier New"/>
+          <w:sz w:val="18"/>
+          <w:szCs w:val="18"/>
+        </w:rPr>
+      </w:pPr>
+      <w:proofErr w:type="spellStart"/>
+      <w:r>
+        <w:rPr>
+          <w:rFonts w:ascii="Courier New" w:hAnsi="Courier New" w:cs="Courier New"/>
+          <w:sz w:val="18"/>
+          <w:szCs w:val="18"/>
+        </w:rPr>
+        <w:t>cpi</w:t>
+      </w:r>
+      <w:proofErr w:type="spellEnd"/>
+      <w:r>
+        <w:rPr>
+          <w:rFonts w:ascii="Courier New" w:hAnsi="Courier New" w:cs="Courier New"/>
+          <w:sz w:val="18"/>
+          <w:szCs w:val="18"/>
+        </w:rPr>
+        <w:t xml:space="preserve"> xl, 0xFF ; sprawdzenie czy </w:t>
+      </w:r>
+      <w:proofErr w:type="spellStart"/>
+      <w:r>
+        <w:rPr>
+          <w:rFonts w:ascii="Courier New" w:hAnsi="Courier New" w:cs="Courier New"/>
+          <w:sz w:val="18"/>
+          <w:szCs w:val="18"/>
+        </w:rPr>
+        <w:t>nizsze</w:t>
+      </w:r>
+      <w:proofErr w:type="spellEnd"/>
+      <w:r>
+        <w:rPr>
+          <w:rFonts w:ascii="Courier New" w:hAnsi="Courier New" w:cs="Courier New"/>
+          <w:sz w:val="18"/>
+          <w:szCs w:val="18"/>
+        </w:rPr>
+        <w:t xml:space="preserve"> bity adresu </w:t>
+      </w:r>
+      <w:proofErr w:type="spellStart"/>
+      <w:r>
+        <w:rPr>
+          <w:rFonts w:ascii="Courier New" w:hAnsi="Courier New" w:cs="Courier New"/>
+          <w:sz w:val="18"/>
+          <w:szCs w:val="18"/>
+        </w:rPr>
+        <w:t>sie</w:t>
+      </w:r>
+      <w:proofErr w:type="spellEnd"/>
+      <w:r>
+        <w:rPr>
+          <w:rFonts w:ascii="Courier New" w:hAnsi="Courier New" w:cs="Courier New"/>
+          <w:sz w:val="18"/>
+          <w:szCs w:val="18"/>
+        </w:rPr>
+        <w:t xml:space="preserve"> </w:t>
+      </w:r>
+      <w:proofErr w:type="spellStart"/>
+      <w:r>
+        <w:rPr>
+          <w:rFonts w:ascii="Courier New" w:hAnsi="Courier New" w:cs="Courier New"/>
+          <w:sz w:val="18"/>
+          <w:szCs w:val="18"/>
+        </w:rPr>
+        <w:t>przepelnily</w:t>
+      </w:r>
+      <w:proofErr w:type="spellEnd"/>
+    </w:p>
+    <w:p>
+      <w:pPr>
+        <w:spacing w:after="0" w:line="240" w:lineRule="auto"/>
+        <w:rPr>
+          <w:rFonts w:ascii="Courier New" w:hAnsi="Courier New" w:cs="Courier New"/>
+          <w:sz w:val="18"/>
+          <w:szCs w:val="18"/>
+        </w:rPr>
+      </w:pPr>
+      <w:proofErr w:type="spellStart"/>
+      <w:r>
+        <w:rPr>
+          <w:rFonts w:ascii="Courier New" w:hAnsi="Courier New" w:cs="Courier New"/>
+          <w:sz w:val="18"/>
+          <w:szCs w:val="18"/>
+        </w:rPr>
+        <w:t>breq</w:t>
+      </w:r>
+      <w:proofErr w:type="spellEnd"/>
+      <w:r>
+        <w:rPr>
+          <w:rFonts w:ascii="Courier New" w:hAnsi="Courier New" w:cs="Courier New"/>
+          <w:sz w:val="18"/>
+          <w:szCs w:val="18"/>
+        </w:rPr>
+        <w:t xml:space="preserve"> INKREMENTUJ_WYZSZE ; jeśli nie - normalna inkrementacja</w:t>
+      </w:r>
+    </w:p>
+    <w:p>
+      <w:pPr>
+        <w:spacing w:after="0" w:line="240" w:lineRule="auto"/>
+        <w:rPr>
+          <w:rFonts w:ascii="Courier New" w:hAnsi="Courier New" w:cs="Courier New"/>
+          <w:sz w:val="18"/>
+          <w:szCs w:val="18"/>
+        </w:rPr>
+      </w:pPr>
+      <w:proofErr w:type="spellStart"/>
+      <w:r>
+        <w:rPr>
+          <w:rFonts w:ascii="Courier New" w:hAnsi="Courier New" w:cs="Courier New"/>
+          <w:sz w:val="18"/>
+          <w:szCs w:val="18"/>
+        </w:rPr>
+        <w:t>inc</w:t>
+      </w:r>
+      <w:proofErr w:type="spellEnd"/>
+      <w:r>
+        <w:rPr>
+          <w:rFonts w:ascii="Courier New" w:hAnsi="Courier New" w:cs="Courier New"/>
+          <w:sz w:val="18"/>
+          <w:szCs w:val="18"/>
+        </w:rPr>
+        <w:t xml:space="preserve"> xl ; adres ++</w:t>
+      </w:r>
+    </w:p>
+    <w:p>
+      <w:pPr>
+        <w:spacing w:after="0" w:line="240" w:lineRule="auto"/>
+        <w:rPr>
+          <w:rFonts w:ascii="Courier New" w:hAnsi="Courier New" w:cs="Courier New"/>
+          <w:sz w:val="18"/>
+          <w:szCs w:val="18"/>
+        </w:rPr>
+      </w:pPr>
+      <w:proofErr w:type="spellStart"/>
+      <w:r>
+        <w:rPr>
+          <w:rFonts w:ascii="Courier New" w:hAnsi="Courier New" w:cs="Courier New"/>
+          <w:sz w:val="18"/>
+          <w:szCs w:val="18"/>
+        </w:rPr>
+        <w:t>rjmp</w:t>
+      </w:r>
+      <w:proofErr w:type="spellEnd"/>
+      <w:r>
+        <w:rPr>
+          <w:rFonts w:ascii="Courier New" w:hAnsi="Courier New" w:cs="Courier New"/>
+          <w:sz w:val="18"/>
+          <w:szCs w:val="18"/>
+        </w:rPr>
+        <w:t xml:space="preserve"> WYPISZ_DANE</w:t>
+      </w:r>
+    </w:p>
+    <w:p>
+      <w:pPr>
+        <w:spacing w:after="0" w:line="240" w:lineRule="auto"/>
+        <w:rPr>
+          <w:rFonts w:ascii="Courier New" w:hAnsi="Courier New" w:cs="Courier New"/>
+          <w:sz w:val="18"/>
+          <w:szCs w:val="18"/>
+        </w:rPr>
+      </w:pPr>
+      <w:r>
+        <w:rPr>
+          <w:rFonts w:ascii="Courier New" w:hAnsi="Courier New" w:cs="Courier New"/>
+          <w:sz w:val="18"/>
+          <w:szCs w:val="18"/>
+        </w:rPr>
+        <w:t>INKREMENTUJ_WYZSZE: ; gdy tak - inkrementujemy wyższą połówkę</w:t>
+      </w:r>
+    </w:p>
+    <w:p>
+      <w:pPr>
+        <w:spacing w:after="0" w:line="240" w:lineRule="auto"/>
+        <w:rPr>
+          <w:rFonts w:ascii="Courier New" w:hAnsi="Courier New" w:cs="Courier New"/>
+          <w:sz w:val="18"/>
+          <w:szCs w:val="18"/>
+        </w:rPr>
+      </w:pPr>
+      <w:proofErr w:type="spellStart"/>
+      <w:r>
+        <w:rPr>
+          <w:rFonts w:ascii="Courier New" w:hAnsi="Courier New" w:cs="Courier New"/>
+          <w:sz w:val="18"/>
+          <w:szCs w:val="18"/>
+        </w:rPr>
+        <w:t>ldi</w:t>
+      </w:r>
+      <w:proofErr w:type="spellEnd"/>
+      <w:r>
+        <w:rPr>
+          <w:rFonts w:ascii="Courier New" w:hAnsi="Courier New" w:cs="Courier New"/>
+          <w:sz w:val="18"/>
+          <w:szCs w:val="18"/>
+        </w:rPr>
+        <w:t xml:space="preserve"> xl, 0x00 ; wyzerowanie </w:t>
+      </w:r>
+      <w:proofErr w:type="spellStart"/>
+      <w:r>
+        <w:rPr>
+          <w:rFonts w:ascii="Courier New" w:hAnsi="Courier New" w:cs="Courier New"/>
+          <w:sz w:val="18"/>
+          <w:szCs w:val="18"/>
+        </w:rPr>
+        <w:t>nizszych</w:t>
+      </w:r>
+      <w:proofErr w:type="spellEnd"/>
+    </w:p>
+    <w:p>
+      <w:pPr>
+        <w:spacing w:after="0" w:line="240" w:lineRule="auto"/>
+        <w:rPr>
+          <w:rFonts w:ascii="Courier New" w:hAnsi="Courier New" w:cs="Courier New"/>
+          <w:sz w:val="18"/>
+          <w:szCs w:val="18"/>
+        </w:rPr>
+      </w:pPr>
+      <w:proofErr w:type="spellStart"/>
+      <w:r>
+        <w:rPr>
+          <w:rFonts w:ascii="Courier New" w:hAnsi="Courier New" w:cs="Courier New"/>
+          <w:sz w:val="18"/>
+          <w:szCs w:val="18"/>
+        </w:rPr>
+        <w:t>inc</w:t>
+      </w:r>
+      <w:proofErr w:type="spellEnd"/>
+      <w:r>
+        <w:rPr>
+          <w:rFonts w:ascii="Courier New" w:hAnsi="Courier New" w:cs="Courier New"/>
+          <w:sz w:val="18"/>
+          <w:szCs w:val="18"/>
+        </w:rPr>
+        <w:t xml:space="preserve"> </w:t>
+      </w:r>
+      <w:proofErr w:type="spellStart"/>
+      <w:r>
+        <w:rPr>
+          <w:rFonts w:ascii="Courier New" w:hAnsi="Courier New" w:cs="Courier New"/>
+          <w:sz w:val="18"/>
+          <w:szCs w:val="18"/>
+        </w:rPr>
+        <w:t>xh</w:t>
+      </w:r>
+      <w:proofErr w:type="spellEnd"/>
+      <w:r>
+        <w:rPr>
+          <w:rFonts w:ascii="Courier New" w:hAnsi="Courier New" w:cs="Courier New"/>
+          <w:sz w:val="18"/>
+          <w:szCs w:val="18"/>
+        </w:rPr>
+        <w:t xml:space="preserve"> ; adres ++</w:t>
+      </w:r>
+    </w:p>
+    <w:p>
+      <w:pPr>
+        <w:spacing w:after="0" w:line="240" w:lineRule="auto"/>
+        <w:rPr>
+          <w:rFonts w:ascii="Courier New" w:hAnsi="Courier New" w:cs="Courier New"/>
+          <w:sz w:val="18"/>
+          <w:szCs w:val="18"/>
+        </w:rPr>
+      </w:pPr>
+    </w:p>
+    <w:p>
+      <w:pPr>
+        <w:spacing w:after="0" w:line="240" w:lineRule="auto"/>
+        <w:rPr>
+          <w:rFonts w:ascii="Courier New" w:hAnsi="Courier New" w:cs="Courier New"/>
+          <w:sz w:val="18"/>
+          <w:szCs w:val="18"/>
+        </w:rPr>
+      </w:pPr>
+      <w:r>
+        <w:rPr>
+          <w:rFonts w:ascii="Courier New" w:hAnsi="Courier New" w:cs="Courier New"/>
+          <w:sz w:val="18"/>
+          <w:szCs w:val="18"/>
+        </w:rPr>
+        <w:t>WYPISZ_DANE:</w:t>
+      </w:r>
+    </w:p>
+    <w:p>
+      <w:pPr>
+        <w:spacing w:after="0" w:line="240" w:lineRule="auto"/>
+        <w:rPr>
+          <w:rFonts w:ascii="Courier New" w:hAnsi="Courier New" w:cs="Courier New"/>
+          <w:sz w:val="18"/>
+          <w:szCs w:val="18"/>
+        </w:rPr>
+      </w:pPr>
+      <w:r>
+        <w:rPr>
+          <w:rFonts w:ascii="Courier New" w:hAnsi="Courier New" w:cs="Courier New"/>
+          <w:sz w:val="18"/>
+          <w:szCs w:val="18"/>
+        </w:rPr>
+        <w:t xml:space="preserve">out </w:t>
+      </w:r>
+      <w:proofErr w:type="spellStart"/>
+      <w:r>
+        <w:rPr>
+          <w:rFonts w:ascii="Courier New" w:hAnsi="Courier New" w:cs="Courier New"/>
+          <w:sz w:val="18"/>
+          <w:szCs w:val="18"/>
+        </w:rPr>
+        <w:t>portb</w:t>
+      </w:r>
+      <w:proofErr w:type="spellEnd"/>
+      <w:r>
+        <w:rPr>
+          <w:rFonts w:ascii="Courier New" w:hAnsi="Courier New" w:cs="Courier New"/>
+          <w:sz w:val="18"/>
+          <w:szCs w:val="18"/>
+        </w:rPr>
+        <w:t xml:space="preserve">, r21 ; zawartość odczytanego </w:t>
+      </w:r>
+      <w:proofErr w:type="spellStart"/>
+      <w:r>
+        <w:rPr>
+          <w:rFonts w:ascii="Courier New" w:hAnsi="Courier New" w:cs="Courier New"/>
+          <w:sz w:val="18"/>
+          <w:szCs w:val="18"/>
+        </w:rPr>
+        <w:t>bajtu</w:t>
+      </w:r>
+      <w:proofErr w:type="spellEnd"/>
+      <w:r>
+        <w:rPr>
+          <w:rFonts w:ascii="Courier New" w:hAnsi="Courier New" w:cs="Courier New"/>
+          <w:sz w:val="18"/>
+          <w:szCs w:val="18"/>
+        </w:rPr>
+        <w:t xml:space="preserve"> z </w:t>
+      </w:r>
+      <w:proofErr w:type="spellStart"/>
+      <w:r>
+        <w:rPr>
+          <w:rFonts w:ascii="Courier New" w:hAnsi="Courier New" w:cs="Courier New"/>
+          <w:sz w:val="18"/>
+          <w:szCs w:val="18"/>
+        </w:rPr>
+        <w:t>eepromu</w:t>
+      </w:r>
+      <w:proofErr w:type="spellEnd"/>
+      <w:r>
+        <w:rPr>
+          <w:rFonts w:ascii="Courier New" w:hAnsi="Courier New" w:cs="Courier New"/>
+          <w:sz w:val="18"/>
+          <w:szCs w:val="18"/>
+        </w:rPr>
+        <w:t xml:space="preserve"> na </w:t>
+      </w:r>
+      <w:proofErr w:type="spellStart"/>
+      <w:r>
+        <w:rPr>
+          <w:rFonts w:ascii="Courier New" w:hAnsi="Courier New" w:cs="Courier New"/>
+          <w:sz w:val="18"/>
+          <w:szCs w:val="18"/>
+        </w:rPr>
+        <w:t>portB</w:t>
+      </w:r>
+      <w:proofErr w:type="spellEnd"/>
+      <w:r>
+        <w:rPr>
+          <w:rFonts w:ascii="Courier New" w:hAnsi="Courier New" w:cs="Courier New"/>
+          <w:sz w:val="18"/>
+          <w:szCs w:val="18"/>
+        </w:rPr>
+        <w:tab/>
+      </w:r>
+      <w:r>
+        <w:rPr>
+          <w:rFonts w:ascii="Courier New" w:hAnsi="Courier New" w:cs="Courier New"/>
+          <w:sz w:val="18"/>
+          <w:szCs w:val="18"/>
+        </w:rPr>
+        <w:tab/>
+        <w:t xml:space="preserve"> </w:t>
+      </w:r>
+    </w:p>
+    <w:p>
+      <w:pPr>
+        <w:spacing w:after="0" w:line="240" w:lineRule="auto"/>
+        <w:rPr>
+          <w:rFonts w:ascii="Courier New" w:hAnsi="Courier New" w:cs="Courier New"/>
+          <w:sz w:val="18"/>
+          <w:szCs w:val="18"/>
+        </w:rPr>
+      </w:pPr>
+    </w:p>
+    <w:p>
+      <w:pPr>
+        <w:spacing w:after="0" w:line="240" w:lineRule="auto"/>
+        <w:rPr>
+          <w:rFonts w:ascii="Courier New" w:hAnsi="Courier New" w:cs="Courier New"/>
+          <w:sz w:val="18"/>
+          <w:szCs w:val="18"/>
+        </w:rPr>
+      </w:pPr>
+      <w:r>
+        <w:rPr>
+          <w:rFonts w:ascii="Courier New" w:hAnsi="Courier New" w:cs="Courier New"/>
+          <w:sz w:val="18"/>
+          <w:szCs w:val="18"/>
+        </w:rPr>
+        <w:t>CZEKAJ_NA_PUSZCZENIE:</w:t>
+      </w:r>
+    </w:p>
+    <w:p>
+      <w:pPr>
+        <w:spacing w:after="0" w:line="240" w:lineRule="auto"/>
+        <w:rPr>
+          <w:rFonts w:ascii="Courier New" w:hAnsi="Courier New" w:cs="Courier New"/>
+          <w:sz w:val="18"/>
+          <w:szCs w:val="18"/>
+        </w:rPr>
+      </w:pPr>
+      <w:r>
+        <w:rPr>
+          <w:rFonts w:ascii="Courier New" w:hAnsi="Courier New" w:cs="Courier New"/>
+          <w:sz w:val="18"/>
+          <w:szCs w:val="18"/>
+        </w:rPr>
+        <w:t xml:space="preserve">in r16, PINA ; </w:t>
+      </w:r>
+      <w:proofErr w:type="spellStart"/>
+      <w:r>
+        <w:rPr>
+          <w:rFonts w:ascii="Courier New" w:hAnsi="Courier New" w:cs="Courier New"/>
+          <w:sz w:val="18"/>
+          <w:szCs w:val="18"/>
+        </w:rPr>
+        <w:t>wycztanie</w:t>
+      </w:r>
+      <w:proofErr w:type="spellEnd"/>
+      <w:r>
+        <w:rPr>
+          <w:rFonts w:ascii="Courier New" w:hAnsi="Courier New" w:cs="Courier New"/>
+          <w:sz w:val="18"/>
+          <w:szCs w:val="18"/>
+        </w:rPr>
+        <w:t xml:space="preserve"> stanu portu A z przyciskami do rejestru</w:t>
+      </w:r>
+    </w:p>
+    <w:p>
+      <w:pPr>
+        <w:spacing w:after="0" w:line="240" w:lineRule="auto"/>
+        <w:rPr>
+          <w:rFonts w:ascii="Courier New" w:hAnsi="Courier New" w:cs="Courier New"/>
+          <w:sz w:val="18"/>
+          <w:szCs w:val="18"/>
+        </w:rPr>
+      </w:pPr>
+      <w:proofErr w:type="spellStart"/>
+      <w:r>
+        <w:rPr>
+          <w:rFonts w:ascii="Courier New" w:hAnsi="Courier New" w:cs="Courier New"/>
+          <w:sz w:val="18"/>
+          <w:szCs w:val="18"/>
+        </w:rPr>
+        <w:t>cpi</w:t>
+      </w:r>
+      <w:proofErr w:type="spellEnd"/>
+      <w:r>
+        <w:rPr>
+          <w:rFonts w:ascii="Courier New" w:hAnsi="Courier New" w:cs="Courier New"/>
+          <w:sz w:val="18"/>
+          <w:szCs w:val="18"/>
+        </w:rPr>
+        <w:t xml:space="preserve"> r16, 0xFF ; porównanie bitów w porcie z 1111 1111 - żaden z przycisków nie naciśnięty</w:t>
+      </w:r>
+    </w:p>
+    <w:p>
+      <w:pPr>
+        <w:spacing w:after="0" w:line="240" w:lineRule="auto"/>
+        <w:rPr>
+          <w:rFonts w:ascii="Courier New" w:hAnsi="Courier New" w:cs="Courier New"/>
+          <w:sz w:val="18"/>
+          <w:szCs w:val="18"/>
+        </w:rPr>
+      </w:pPr>
+      <w:proofErr w:type="spellStart"/>
+      <w:r>
+        <w:rPr>
+          <w:rFonts w:ascii="Courier New" w:hAnsi="Courier New" w:cs="Courier New"/>
+          <w:sz w:val="18"/>
+          <w:szCs w:val="18"/>
+        </w:rPr>
+        <w:t>breq</w:t>
+      </w:r>
+      <w:proofErr w:type="spellEnd"/>
+      <w:r>
+        <w:rPr>
+          <w:rFonts w:ascii="Courier New" w:hAnsi="Courier New" w:cs="Courier New"/>
+          <w:sz w:val="18"/>
+          <w:szCs w:val="18"/>
+        </w:rPr>
+        <w:t xml:space="preserve"> CZEKAJ_NA_NACISNIECIE ; równe to powrót do pętli oczekiwania na ponowne naciśnięcie przycisku</w:t>
+      </w:r>
+    </w:p>
+    <w:p>
+      <w:pPr>
+        <w:spacing w:after="0" w:line="240" w:lineRule="auto"/>
+        <w:rPr>
+          <w:rFonts w:ascii="Courier New" w:hAnsi="Courier New" w:cs="Courier New"/>
+          <w:sz w:val="18"/>
+          <w:szCs w:val="18"/>
+        </w:rPr>
+      </w:pPr>
+      <w:proofErr w:type="spellStart"/>
+      <w:r>
+        <w:rPr>
+          <w:rFonts w:ascii="Courier New" w:hAnsi="Courier New" w:cs="Courier New"/>
+          <w:sz w:val="18"/>
+          <w:szCs w:val="18"/>
+        </w:rPr>
+        <w:t>rjmp</w:t>
+      </w:r>
+      <w:proofErr w:type="spellEnd"/>
+      <w:r>
+        <w:rPr>
+          <w:rFonts w:ascii="Courier New" w:hAnsi="Courier New" w:cs="Courier New"/>
+          <w:sz w:val="18"/>
+          <w:szCs w:val="18"/>
+        </w:rPr>
+        <w:t xml:space="preserve"> CZEKAJ_NA_PUSZCZENIE; skok do </w:t>
+      </w:r>
+      <w:proofErr w:type="spellStart"/>
+      <w:r>
+        <w:rPr>
+          <w:rFonts w:ascii="Courier New" w:hAnsi="Courier New" w:cs="Courier New"/>
+          <w:sz w:val="18"/>
+          <w:szCs w:val="18"/>
+        </w:rPr>
+        <w:t>petli</w:t>
+      </w:r>
+      <w:proofErr w:type="spellEnd"/>
+      <w:r>
+        <w:rPr>
+          <w:rFonts w:ascii="Courier New" w:hAnsi="Courier New" w:cs="Courier New"/>
+          <w:sz w:val="18"/>
+          <w:szCs w:val="18"/>
+        </w:rPr>
+        <w:t xml:space="preserve"> czekania na puszczenie przycisku</w:t>
+      </w:r>
+    </w:p>
+    <w:p>
+      <w:pPr>
+        <w:spacing w:after="0" w:line="240" w:lineRule="auto"/>
+        <w:rPr>
+          <w:rFonts w:ascii="Courier New" w:hAnsi="Courier New" w:cs="Courier New"/>
+          <w:sz w:val="18"/>
+          <w:szCs w:val="18"/>
+        </w:rPr>
+      </w:pPr>
+    </w:p>
+    <w:p>
+      <w:pPr>
+        <w:spacing w:after="0" w:line="240" w:lineRule="auto"/>
+        <w:rPr>
+          <w:rFonts w:ascii="Courier New" w:hAnsi="Courier New" w:cs="Courier New"/>
+          <w:sz w:val="18"/>
+          <w:szCs w:val="18"/>
+        </w:rPr>
+      </w:pPr>
+      <w:r>
+        <w:rPr>
+          <w:rFonts w:ascii="Courier New" w:hAnsi="Courier New" w:cs="Courier New"/>
+          <w:sz w:val="18"/>
+          <w:szCs w:val="18"/>
+        </w:rPr>
+        <w:t>;------------------------------------------------------------------------------</w:t>
+      </w:r>
+    </w:p>
+    <w:p>
+      <w:pPr>
+        <w:spacing w:after="0" w:line="240" w:lineRule="auto"/>
+        <w:rPr>
+          <w:rFonts w:ascii="Courier New" w:hAnsi="Courier New" w:cs="Courier New"/>
+          <w:sz w:val="18"/>
+          <w:szCs w:val="18"/>
+        </w:rPr>
+      </w:pPr>
+      <w:r>
+        <w:rPr>
+          <w:rFonts w:ascii="Courier New" w:hAnsi="Courier New" w:cs="Courier New"/>
+          <w:sz w:val="18"/>
+          <w:szCs w:val="18"/>
+        </w:rPr>
+        <w:t xml:space="preserve">; Program end - </w:t>
+      </w:r>
+      <w:proofErr w:type="spellStart"/>
+      <w:r>
+        <w:rPr>
+          <w:rFonts w:ascii="Courier New" w:hAnsi="Courier New" w:cs="Courier New"/>
+          <w:sz w:val="18"/>
+          <w:szCs w:val="18"/>
+        </w:rPr>
+        <w:t>Ending</w:t>
+      </w:r>
+      <w:proofErr w:type="spellEnd"/>
+      <w:r>
+        <w:rPr>
+          <w:rFonts w:ascii="Courier New" w:hAnsi="Courier New" w:cs="Courier New"/>
+          <w:sz w:val="18"/>
+          <w:szCs w:val="18"/>
+        </w:rPr>
+        <w:t xml:space="preserve"> </w:t>
+      </w:r>
+      <w:proofErr w:type="spellStart"/>
+      <w:r>
+        <w:rPr>
+          <w:rFonts w:ascii="Courier New" w:hAnsi="Courier New" w:cs="Courier New"/>
+          <w:sz w:val="18"/>
+          <w:szCs w:val="18"/>
+        </w:rPr>
+        <w:t>loop</w:t>
+      </w:r>
+      <w:proofErr w:type="spellEnd"/>
+    </w:p>
+    <w:p>
+      <w:pPr>
+        <w:spacing w:after="0" w:line="240" w:lineRule="auto"/>
+        <w:rPr>
+          <w:rFonts w:ascii="Courier New" w:hAnsi="Courier New" w:cs="Courier New"/>
+          <w:sz w:val="18"/>
+          <w:szCs w:val="18"/>
+        </w:rPr>
+      </w:pPr>
+      <w:r>
+        <w:rPr>
+          <w:rFonts w:ascii="Courier New" w:hAnsi="Courier New" w:cs="Courier New"/>
+          <w:sz w:val="18"/>
+          <w:szCs w:val="18"/>
+        </w:rPr>
+        <w:t>;------------------------------------------------------------------------------</w:t>
+      </w:r>
+    </w:p>
+    <w:p>
+      <w:pPr>
+        <w:spacing w:after="0" w:line="240" w:lineRule="auto"/>
+        <w:rPr>
+          <w:rFonts w:ascii="Courier New" w:hAnsi="Courier New" w:cs="Courier New"/>
+          <w:sz w:val="18"/>
+          <w:szCs w:val="18"/>
+        </w:rPr>
+      </w:pPr>
+      <w:r>
+        <w:rPr>
+          <w:rFonts w:ascii="Courier New" w:hAnsi="Courier New" w:cs="Courier New"/>
+          <w:sz w:val="18"/>
+          <w:szCs w:val="18"/>
+        </w:rPr>
+        <w:t>End:</w:t>
+      </w:r>
+    </w:p>
+    <w:p>
+      <w:pPr>
+        <w:spacing w:after="0" w:line="240" w:lineRule="auto"/>
+        <w:rPr>
+          <w:rFonts w:ascii="Courier New" w:hAnsi="Courier New" w:cs="Courier New"/>
+          <w:sz w:val="18"/>
+          <w:szCs w:val="18"/>
+        </w:rPr>
+      </w:pPr>
+      <w:proofErr w:type="spellStart"/>
+      <w:r>
+        <w:rPr>
+          <w:rFonts w:ascii="Courier New" w:hAnsi="Courier New" w:cs="Courier New"/>
+          <w:sz w:val="18"/>
+          <w:szCs w:val="18"/>
+        </w:rPr>
+        <w:t>rjmp</w:t>
+      </w:r>
+      <w:proofErr w:type="spellEnd"/>
+      <w:r>
+        <w:rPr>
+          <w:rFonts w:ascii="Courier New" w:hAnsi="Courier New" w:cs="Courier New"/>
+          <w:sz w:val="18"/>
+          <w:szCs w:val="18"/>
+        </w:rPr>
+        <w:t xml:space="preserve"> END</w:t>
+      </w:r>
+    </w:p>
+    <w:p>
+      <w:pPr>
+        <w:pStyle w:val="Nagwek2"/>
+        <w:spacing w:before="0"/>
+        <w:jc w:val="center"/>
+      </w:pPr>
+      <w:r>
+        <w:lastRenderedPageBreak/>
+        <w:t>C</w:t>
+      </w:r>
+    </w:p>
+    <w:p>
+      <w:pPr>
+        <w:spacing w:after="0" w:line="240" w:lineRule="auto"/>
+        <w:rPr>
+          <w:rFonts w:ascii="Courier New" w:hAnsi="Courier New" w:cs="Courier New"/>
+          <w:sz w:val="16"/>
+          <w:szCs w:val="16"/>
+        </w:rPr>
+      </w:pPr>
+      <w:r>
+        <w:rPr>
+          <w:rFonts w:ascii="Courier New" w:hAnsi="Courier New" w:cs="Courier New"/>
+          <w:sz w:val="16"/>
+          <w:szCs w:val="16"/>
+        </w:rPr>
+        <w:t>#</w:t>
+      </w:r>
+      <w:proofErr w:type="spellStart"/>
+      <w:r>
+        <w:rPr>
+          <w:rFonts w:ascii="Courier New" w:hAnsi="Courier New" w:cs="Courier New"/>
+          <w:sz w:val="16"/>
+          <w:szCs w:val="16"/>
+        </w:rPr>
+        <w:t>define</w:t>
+      </w:r>
+      <w:proofErr w:type="spellEnd"/>
+      <w:r>
+        <w:rPr>
+          <w:rFonts w:ascii="Courier New" w:hAnsi="Courier New" w:cs="Courier New"/>
+          <w:sz w:val="16"/>
+          <w:szCs w:val="16"/>
+        </w:rPr>
+        <w:t xml:space="preserve"> F_CPU 16000000L</w:t>
+      </w:r>
+    </w:p>
+    <w:p>
+      <w:pPr>
+        <w:spacing w:after="0" w:line="240" w:lineRule="auto"/>
+        <w:rPr>
+          <w:rFonts w:ascii="Courier New" w:hAnsi="Courier New" w:cs="Courier New"/>
+          <w:sz w:val="16"/>
+          <w:szCs w:val="16"/>
+        </w:rPr>
+      </w:pPr>
+      <w:r>
+        <w:rPr>
+          <w:rFonts w:ascii="Courier New" w:hAnsi="Courier New" w:cs="Courier New"/>
+          <w:sz w:val="16"/>
+          <w:szCs w:val="16"/>
+        </w:rPr>
+        <w:t>#</w:t>
+      </w:r>
+      <w:proofErr w:type="spellStart"/>
+      <w:r>
+        <w:rPr>
+          <w:rFonts w:ascii="Courier New" w:hAnsi="Courier New" w:cs="Courier New"/>
+          <w:sz w:val="16"/>
+          <w:szCs w:val="16"/>
+        </w:rPr>
+        <w:t>include</w:t>
+      </w:r>
+      <w:proofErr w:type="spellEnd"/>
+      <w:r>
+        <w:rPr>
+          <w:rFonts w:ascii="Courier New" w:hAnsi="Courier New" w:cs="Courier New"/>
+          <w:sz w:val="16"/>
+          <w:szCs w:val="16"/>
+        </w:rPr>
+        <w:t xml:space="preserve"> &lt;</w:t>
+      </w:r>
+      <w:proofErr w:type="spellStart"/>
+      <w:r>
+        <w:rPr>
+          <w:rFonts w:ascii="Courier New" w:hAnsi="Courier New" w:cs="Courier New"/>
+          <w:sz w:val="16"/>
+          <w:szCs w:val="16"/>
+        </w:rPr>
+        <w:t>avr</w:t>
+      </w:r>
+      <w:proofErr w:type="spellEnd"/>
+      <w:r>
+        <w:rPr>
+          <w:rFonts w:ascii="Courier New" w:hAnsi="Courier New" w:cs="Courier New"/>
+          <w:sz w:val="16"/>
+          <w:szCs w:val="16"/>
+        </w:rPr>
+        <w:t>/</w:t>
+      </w:r>
+      <w:proofErr w:type="spellStart"/>
+      <w:r>
+        <w:rPr>
+          <w:rFonts w:ascii="Courier New" w:hAnsi="Courier New" w:cs="Courier New"/>
+          <w:sz w:val="16"/>
+          <w:szCs w:val="16"/>
+        </w:rPr>
+        <w:t>io.h</w:t>
+      </w:r>
+      <w:proofErr w:type="spellEnd"/>
+      <w:r>
+        <w:rPr>
+          <w:rFonts w:ascii="Courier New" w:hAnsi="Courier New" w:cs="Courier New"/>
+          <w:sz w:val="16"/>
+          <w:szCs w:val="16"/>
+        </w:rPr>
+        <w:t>&gt;</w:t>
+      </w:r>
+    </w:p>
+    <w:p>
+      <w:pPr>
+        <w:spacing w:after="0" w:line="240" w:lineRule="auto"/>
+        <w:rPr>
+          <w:rFonts w:ascii="Courier New" w:hAnsi="Courier New" w:cs="Courier New"/>
+          <w:sz w:val="16"/>
+          <w:szCs w:val="16"/>
+        </w:rPr>
+      </w:pPr>
+      <w:r>
+        <w:rPr>
+          <w:rFonts w:ascii="Courier New" w:hAnsi="Courier New" w:cs="Courier New"/>
+          <w:sz w:val="16"/>
+          <w:szCs w:val="16"/>
+        </w:rPr>
+        <w:t>#</w:t>
+      </w:r>
+      <w:proofErr w:type="spellStart"/>
+      <w:r>
+        <w:rPr>
+          <w:rFonts w:ascii="Courier New" w:hAnsi="Courier New" w:cs="Courier New"/>
+          <w:sz w:val="16"/>
+          <w:szCs w:val="16"/>
+        </w:rPr>
+        <w:t>include</w:t>
+      </w:r>
+      <w:proofErr w:type="spellEnd"/>
+      <w:r>
+        <w:rPr>
+          <w:rFonts w:ascii="Courier New" w:hAnsi="Courier New" w:cs="Courier New"/>
+          <w:sz w:val="16"/>
+          <w:szCs w:val="16"/>
+        </w:rPr>
+        <w:t xml:space="preserve"> &lt;</w:t>
+      </w:r>
+      <w:proofErr w:type="spellStart"/>
+      <w:r>
+        <w:rPr>
+          <w:rFonts w:ascii="Courier New" w:hAnsi="Courier New" w:cs="Courier New"/>
+          <w:sz w:val="16"/>
+          <w:szCs w:val="16"/>
+        </w:rPr>
+        <w:t>avr</w:t>
+      </w:r>
+      <w:proofErr w:type="spellEnd"/>
+      <w:r>
+        <w:rPr>
+          <w:rFonts w:ascii="Courier New" w:hAnsi="Courier New" w:cs="Courier New"/>
+          <w:sz w:val="16"/>
+          <w:szCs w:val="16"/>
+        </w:rPr>
+        <w:t>/</w:t>
+      </w:r>
+      <w:proofErr w:type="spellStart"/>
+      <w:r>
+        <w:rPr>
+          <w:rFonts w:ascii="Courier New" w:hAnsi="Courier New" w:cs="Courier New"/>
+          <w:sz w:val="16"/>
+          <w:szCs w:val="16"/>
+        </w:rPr>
+        <w:t>eeprom.h</w:t>
+      </w:r>
+      <w:proofErr w:type="spellEnd"/>
+      <w:r>
+        <w:rPr>
+          <w:rFonts w:ascii="Courier New" w:hAnsi="Courier New" w:cs="Courier New"/>
+          <w:sz w:val="16"/>
+          <w:szCs w:val="16"/>
+        </w:rPr>
+        <w:t>&gt;</w:t>
+      </w:r>
+    </w:p>
+    <w:p>
+      <w:pPr>
+        <w:spacing w:after="0" w:line="240" w:lineRule="auto"/>
+        <w:rPr>
+          <w:rFonts w:ascii="Courier New" w:hAnsi="Courier New" w:cs="Courier New"/>
+          <w:sz w:val="16"/>
+          <w:szCs w:val="16"/>
+        </w:rPr>
+      </w:pPr>
+      <w:r>
+        <w:rPr>
+          <w:rFonts w:ascii="Courier New" w:hAnsi="Courier New" w:cs="Courier New"/>
+          <w:sz w:val="16"/>
+          <w:szCs w:val="16"/>
+        </w:rPr>
+        <w:t>#</w:t>
+      </w:r>
+      <w:proofErr w:type="spellStart"/>
+      <w:r>
+        <w:rPr>
+          <w:rFonts w:ascii="Courier New" w:hAnsi="Courier New" w:cs="Courier New"/>
+          <w:sz w:val="16"/>
+          <w:szCs w:val="16"/>
+        </w:rPr>
+        <w:t>include</w:t>
+      </w:r>
+      <w:proofErr w:type="spellEnd"/>
+      <w:r>
+        <w:rPr>
+          <w:rFonts w:ascii="Courier New" w:hAnsi="Courier New" w:cs="Courier New"/>
+          <w:sz w:val="16"/>
+          <w:szCs w:val="16"/>
+        </w:rPr>
+        <w:t xml:space="preserve"> &lt;</w:t>
+      </w:r>
+      <w:proofErr w:type="spellStart"/>
+      <w:r>
+        <w:rPr>
+          <w:rFonts w:ascii="Courier New" w:hAnsi="Courier New" w:cs="Courier New"/>
+          <w:sz w:val="16"/>
+          <w:szCs w:val="16"/>
+        </w:rPr>
+        <w:t>avr</w:t>
+      </w:r>
+      <w:proofErr w:type="spellEnd"/>
+      <w:r>
+        <w:rPr>
+          <w:rFonts w:ascii="Courier New" w:hAnsi="Courier New" w:cs="Courier New"/>
+          <w:sz w:val="16"/>
+          <w:szCs w:val="16"/>
+        </w:rPr>
+        <w:t>/</w:t>
+      </w:r>
+      <w:proofErr w:type="spellStart"/>
+      <w:r>
+        <w:rPr>
+          <w:rFonts w:ascii="Courier New" w:hAnsi="Courier New" w:cs="Courier New"/>
+          <w:sz w:val="16"/>
+          <w:szCs w:val="16"/>
+        </w:rPr>
+        <w:t>pgmspace.h</w:t>
+      </w:r>
+      <w:proofErr w:type="spellEnd"/>
+      <w:r>
+        <w:rPr>
+          <w:rFonts w:ascii="Courier New" w:hAnsi="Courier New" w:cs="Courier New"/>
+          <w:sz w:val="16"/>
+          <w:szCs w:val="16"/>
+        </w:rPr>
+        <w:t>&gt;</w:t>
+      </w:r>
+    </w:p>
+    <w:p>
+      <w:pPr>
+        <w:spacing w:after="0" w:line="240" w:lineRule="auto"/>
+        <w:rPr>
+          <w:rFonts w:ascii="Courier New" w:hAnsi="Courier New" w:cs="Courier New"/>
+          <w:sz w:val="16"/>
+          <w:szCs w:val="16"/>
+        </w:rPr>
+      </w:pPr>
+    </w:p>
+    <w:p>
+      <w:pPr>
+        <w:spacing w:after="0" w:line="240" w:lineRule="auto"/>
+        <w:rPr>
+          <w:rFonts w:ascii="Courier New" w:hAnsi="Courier New" w:cs="Courier New"/>
+          <w:sz w:val="16"/>
+          <w:szCs w:val="16"/>
+        </w:rPr>
+      </w:pPr>
+      <w:r>
+        <w:rPr>
+          <w:rFonts w:ascii="Courier New" w:hAnsi="Courier New" w:cs="Courier New"/>
+          <w:sz w:val="16"/>
+          <w:szCs w:val="16"/>
+        </w:rPr>
+        <w:t>#</w:t>
+      </w:r>
+      <w:proofErr w:type="spellStart"/>
+      <w:r>
+        <w:rPr>
+          <w:rFonts w:ascii="Courier New" w:hAnsi="Courier New" w:cs="Courier New"/>
+          <w:sz w:val="16"/>
+          <w:szCs w:val="16"/>
+        </w:rPr>
+        <w:t>define</w:t>
+      </w:r>
+      <w:proofErr w:type="spellEnd"/>
+      <w:r>
+        <w:rPr>
+          <w:rFonts w:ascii="Courier New" w:hAnsi="Courier New" w:cs="Courier New"/>
+          <w:sz w:val="16"/>
+          <w:szCs w:val="16"/>
+        </w:rPr>
+        <w:t xml:space="preserve"> GET_FAR_ADDRESS(</w:t>
+      </w:r>
+      <w:proofErr w:type="spellStart"/>
+      <w:r>
+        <w:rPr>
+          <w:rFonts w:ascii="Courier New" w:hAnsi="Courier New" w:cs="Courier New"/>
+          <w:sz w:val="16"/>
+          <w:szCs w:val="16"/>
+        </w:rPr>
+        <w:t>var</w:t>
+      </w:r>
+      <w:proofErr w:type="spellEnd"/>
+      <w:r>
+        <w:rPr>
+          <w:rFonts w:ascii="Courier New" w:hAnsi="Courier New" w:cs="Courier New"/>
+          <w:sz w:val="16"/>
+          <w:szCs w:val="16"/>
+        </w:rPr>
+        <w:t>) \</w:t>
+      </w:r>
+    </w:p>
+    <w:p>
+      <w:pPr>
+        <w:spacing w:after="0" w:line="240" w:lineRule="auto"/>
+        <w:rPr>
+          <w:rFonts w:ascii="Courier New" w:hAnsi="Courier New" w:cs="Courier New"/>
+          <w:sz w:val="16"/>
+          <w:szCs w:val="16"/>
+        </w:rPr>
+      </w:pPr>
+      <w:r>
+        <w:rPr>
+          <w:rFonts w:ascii="Courier New" w:hAnsi="Courier New" w:cs="Courier New"/>
+          <w:sz w:val="16"/>
+          <w:szCs w:val="16"/>
+        </w:rPr>
+        <w:t>({ \</w:t>
+      </w:r>
+    </w:p>
+    <w:p>
+      <w:pPr>
+        <w:spacing w:after="0" w:line="240" w:lineRule="auto"/>
+        <w:rPr>
+          <w:rFonts w:ascii="Courier New" w:hAnsi="Courier New" w:cs="Courier New"/>
+          <w:sz w:val="16"/>
+          <w:szCs w:val="16"/>
+        </w:rPr>
+      </w:pPr>
+      <w:r>
+        <w:rPr>
+          <w:rFonts w:ascii="Courier New" w:hAnsi="Courier New" w:cs="Courier New"/>
+          <w:sz w:val="16"/>
+          <w:szCs w:val="16"/>
+        </w:rPr>
+        <w:tab/>
+      </w:r>
+      <w:proofErr w:type="spellStart"/>
+      <w:r>
+        <w:rPr>
+          <w:rFonts w:ascii="Courier New" w:hAnsi="Courier New" w:cs="Courier New"/>
+          <w:sz w:val="16"/>
+          <w:szCs w:val="16"/>
+        </w:rPr>
+        <w:t>uint_farptr_t</w:t>
+      </w:r>
+      <w:proofErr w:type="spellEnd"/>
+      <w:r>
+        <w:rPr>
+          <w:rFonts w:ascii="Courier New" w:hAnsi="Courier New" w:cs="Courier New"/>
+          <w:sz w:val="16"/>
+          <w:szCs w:val="16"/>
+        </w:rPr>
+        <w:t xml:space="preserve"> </w:t>
+      </w:r>
+      <w:proofErr w:type="spellStart"/>
+      <w:r>
+        <w:rPr>
+          <w:rFonts w:ascii="Courier New" w:hAnsi="Courier New" w:cs="Courier New"/>
+          <w:sz w:val="16"/>
+          <w:szCs w:val="16"/>
+        </w:rPr>
+        <w:t>tmp</w:t>
+      </w:r>
+      <w:proofErr w:type="spellEnd"/>
+      <w:r>
+        <w:rPr>
+          <w:rFonts w:ascii="Courier New" w:hAnsi="Courier New" w:cs="Courier New"/>
+          <w:sz w:val="16"/>
+          <w:szCs w:val="16"/>
+        </w:rPr>
+        <w:t>; \</w:t>
+      </w:r>
+    </w:p>
+    <w:p>
+      <w:pPr>
+        <w:spacing w:after="0" w:line="240" w:lineRule="auto"/>
+        <w:rPr>
+          <w:rFonts w:ascii="Courier New" w:hAnsi="Courier New" w:cs="Courier New"/>
+          <w:sz w:val="16"/>
+          <w:szCs w:val="16"/>
+        </w:rPr>
+      </w:pPr>
+      <w:r>
+        <w:rPr>
+          <w:rFonts w:ascii="Courier New" w:hAnsi="Courier New" w:cs="Courier New"/>
+          <w:sz w:val="16"/>
+          <w:szCs w:val="16"/>
+        </w:rPr>
+        <w:tab/>
+        <w:t>\</w:t>
+      </w:r>
+    </w:p>
+    <w:p>
+      <w:pPr>
+        <w:spacing w:after="0" w:line="240" w:lineRule="auto"/>
+        <w:rPr>
+          <w:rFonts w:ascii="Courier New" w:hAnsi="Courier New" w:cs="Courier New"/>
+          <w:sz w:val="16"/>
+          <w:szCs w:val="16"/>
+        </w:rPr>
+      </w:pPr>
+      <w:r>
+        <w:rPr>
+          <w:rFonts w:ascii="Courier New" w:hAnsi="Courier New" w:cs="Courier New"/>
+          <w:sz w:val="16"/>
+          <w:szCs w:val="16"/>
+        </w:rPr>
+        <w:tab/>
+        <w:t>__</w:t>
+      </w:r>
+      <w:proofErr w:type="spellStart"/>
+      <w:r>
+        <w:rPr>
+          <w:rFonts w:ascii="Courier New" w:hAnsi="Courier New" w:cs="Courier New"/>
+          <w:sz w:val="16"/>
+          <w:szCs w:val="16"/>
+        </w:rPr>
+        <w:t>asm</w:t>
+      </w:r>
+      <w:proofErr w:type="spellEnd"/>
+      <w:r>
+        <w:rPr>
+          <w:rFonts w:ascii="Courier New" w:hAnsi="Courier New" w:cs="Courier New"/>
+          <w:sz w:val="16"/>
+          <w:szCs w:val="16"/>
+        </w:rPr>
+        <w:t>__ __</w:t>
+      </w:r>
+      <w:proofErr w:type="spellStart"/>
+      <w:r>
+        <w:rPr>
+          <w:rFonts w:ascii="Courier New" w:hAnsi="Courier New" w:cs="Courier New"/>
+          <w:sz w:val="16"/>
+          <w:szCs w:val="16"/>
+        </w:rPr>
+        <w:t>volatile</w:t>
+      </w:r>
+      <w:proofErr w:type="spellEnd"/>
+      <w:r>
+        <w:rPr>
+          <w:rFonts w:ascii="Courier New" w:hAnsi="Courier New" w:cs="Courier New"/>
+          <w:sz w:val="16"/>
+          <w:szCs w:val="16"/>
+        </w:rPr>
+        <w:t>__( \</w:t>
+      </w:r>
+    </w:p>
+    <w:p>
+      <w:pPr>
+        <w:spacing w:after="0" w:line="240" w:lineRule="auto"/>
+        <w:rPr>
+          <w:rFonts w:ascii="Courier New" w:hAnsi="Courier New" w:cs="Courier New"/>
+          <w:sz w:val="16"/>
+          <w:szCs w:val="16"/>
+        </w:rPr>
+      </w:pPr>
+      <w:r>
+        <w:rPr>
+          <w:rFonts w:ascii="Courier New" w:hAnsi="Courier New" w:cs="Courier New"/>
+          <w:sz w:val="16"/>
+          <w:szCs w:val="16"/>
+        </w:rPr>
+        <w:tab/>
+        <w:t>\</w:t>
+      </w:r>
+    </w:p>
+    <w:p>
+      <w:pPr>
+        <w:spacing w:after="0" w:line="240" w:lineRule="auto"/>
+        <w:rPr>
+          <w:rFonts w:ascii="Courier New" w:hAnsi="Courier New" w:cs="Courier New"/>
+          <w:sz w:val="16"/>
+          <w:szCs w:val="16"/>
+        </w:rPr>
+      </w:pPr>
+      <w:r>
+        <w:rPr>
+          <w:rFonts w:ascii="Courier New" w:hAnsi="Courier New" w:cs="Courier New"/>
+          <w:sz w:val="16"/>
+          <w:szCs w:val="16"/>
+        </w:rPr>
+        <w:tab/>
+        <w:t>"</w:t>
+      </w:r>
+      <w:proofErr w:type="spellStart"/>
+      <w:r>
+        <w:rPr>
+          <w:rFonts w:ascii="Courier New" w:hAnsi="Courier New" w:cs="Courier New"/>
+          <w:sz w:val="16"/>
+          <w:szCs w:val="16"/>
+        </w:rPr>
+        <w:t>ldi</w:t>
+      </w:r>
+      <w:proofErr w:type="spellEnd"/>
+      <w:r>
+        <w:rPr>
+          <w:rFonts w:ascii="Courier New" w:hAnsi="Courier New" w:cs="Courier New"/>
+          <w:sz w:val="16"/>
+          <w:szCs w:val="16"/>
+        </w:rPr>
+        <w:t xml:space="preserve"> %A0, lo8(%1)" "\n\t" \</w:t>
+      </w:r>
+    </w:p>
+    <w:p>
+      <w:pPr>
+        <w:spacing w:after="0" w:line="240" w:lineRule="auto"/>
+        <w:rPr>
+          <w:rFonts w:ascii="Courier New" w:hAnsi="Courier New" w:cs="Courier New"/>
+          <w:sz w:val="16"/>
+          <w:szCs w:val="16"/>
+        </w:rPr>
+      </w:pPr>
+      <w:r>
+        <w:rPr>
+          <w:rFonts w:ascii="Courier New" w:hAnsi="Courier New" w:cs="Courier New"/>
+          <w:sz w:val="16"/>
+          <w:szCs w:val="16"/>
+        </w:rPr>
+        <w:tab/>
+        <w:t>"</w:t>
+      </w:r>
+      <w:proofErr w:type="spellStart"/>
+      <w:r>
+        <w:rPr>
+          <w:rFonts w:ascii="Courier New" w:hAnsi="Courier New" w:cs="Courier New"/>
+          <w:sz w:val="16"/>
+          <w:szCs w:val="16"/>
+        </w:rPr>
+        <w:t>ldi</w:t>
+      </w:r>
+      <w:proofErr w:type="spellEnd"/>
+      <w:r>
+        <w:rPr>
+          <w:rFonts w:ascii="Courier New" w:hAnsi="Courier New" w:cs="Courier New"/>
+          <w:sz w:val="16"/>
+          <w:szCs w:val="16"/>
+        </w:rPr>
+        <w:t xml:space="preserve"> %B0, hi8(%1)" "\n\t" \</w:t>
+      </w:r>
+    </w:p>
+    <w:p>
+      <w:pPr>
+        <w:spacing w:after="0" w:line="240" w:lineRule="auto"/>
+        <w:rPr>
+          <w:rFonts w:ascii="Courier New" w:hAnsi="Courier New" w:cs="Courier New"/>
+          <w:sz w:val="16"/>
+          <w:szCs w:val="16"/>
+        </w:rPr>
+      </w:pPr>
+      <w:r>
+        <w:rPr>
+          <w:rFonts w:ascii="Courier New" w:hAnsi="Courier New" w:cs="Courier New"/>
+          <w:sz w:val="16"/>
+          <w:szCs w:val="16"/>
+        </w:rPr>
+        <w:tab/>
+        <w:t>"</w:t>
+      </w:r>
+      <w:proofErr w:type="spellStart"/>
+      <w:r>
+        <w:rPr>
+          <w:rFonts w:ascii="Courier New" w:hAnsi="Courier New" w:cs="Courier New"/>
+          <w:sz w:val="16"/>
+          <w:szCs w:val="16"/>
+        </w:rPr>
+        <w:t>ldi</w:t>
+      </w:r>
+      <w:proofErr w:type="spellEnd"/>
+      <w:r>
+        <w:rPr>
+          <w:rFonts w:ascii="Courier New" w:hAnsi="Courier New" w:cs="Courier New"/>
+          <w:sz w:val="16"/>
+          <w:szCs w:val="16"/>
+        </w:rPr>
+        <w:t xml:space="preserve"> %C0, hh8(%1)" "\n\t" \</w:t>
+      </w:r>
+    </w:p>
+    <w:p>
+      <w:pPr>
+        <w:spacing w:after="0" w:line="240" w:lineRule="auto"/>
+        <w:rPr>
+          <w:rFonts w:ascii="Courier New" w:hAnsi="Courier New" w:cs="Courier New"/>
+          <w:sz w:val="16"/>
+          <w:szCs w:val="16"/>
+        </w:rPr>
+      </w:pPr>
+      <w:r>
+        <w:rPr>
+          <w:rFonts w:ascii="Courier New" w:hAnsi="Courier New" w:cs="Courier New"/>
+          <w:sz w:val="16"/>
+          <w:szCs w:val="16"/>
+        </w:rPr>
+        <w:tab/>
+        <w:t>"</w:t>
+      </w:r>
+      <w:proofErr w:type="spellStart"/>
+      <w:r>
+        <w:rPr>
+          <w:rFonts w:ascii="Courier New" w:hAnsi="Courier New" w:cs="Courier New"/>
+          <w:sz w:val="16"/>
+          <w:szCs w:val="16"/>
+        </w:rPr>
+        <w:t>clr</w:t>
+      </w:r>
+      <w:proofErr w:type="spellEnd"/>
+      <w:r>
+        <w:rPr>
+          <w:rFonts w:ascii="Courier New" w:hAnsi="Courier New" w:cs="Courier New"/>
+          <w:sz w:val="16"/>
+          <w:szCs w:val="16"/>
+        </w:rPr>
+        <w:t xml:space="preserve"> %D0" "\n\t" \</w:t>
+      </w:r>
+    </w:p>
+    <w:p>
+      <w:pPr>
+        <w:spacing w:after="0" w:line="240" w:lineRule="auto"/>
+        <w:rPr>
+          <w:rFonts w:ascii="Courier New" w:hAnsi="Courier New" w:cs="Courier New"/>
+          <w:sz w:val="16"/>
+          <w:szCs w:val="16"/>
+        </w:rPr>
+      </w:pPr>
+      <w:r>
+        <w:rPr>
+          <w:rFonts w:ascii="Courier New" w:hAnsi="Courier New" w:cs="Courier New"/>
+          <w:sz w:val="16"/>
+          <w:szCs w:val="16"/>
+        </w:rPr>
+        <w:tab/>
+        <w:t>: \</w:t>
+      </w:r>
+    </w:p>
+    <w:p>
+      <w:pPr>
+        <w:spacing w:after="0" w:line="240" w:lineRule="auto"/>
+        <w:rPr>
+          <w:rFonts w:ascii="Courier New" w:hAnsi="Courier New" w:cs="Courier New"/>
+          <w:sz w:val="16"/>
+          <w:szCs w:val="16"/>
+        </w:rPr>
+      </w:pPr>
+      <w:r>
+        <w:rPr>
+          <w:rFonts w:ascii="Courier New" w:hAnsi="Courier New" w:cs="Courier New"/>
+          <w:sz w:val="16"/>
+          <w:szCs w:val="16"/>
+        </w:rPr>
+        <w:tab/>
+        <w:t>"=d" (</w:t>
+      </w:r>
+      <w:proofErr w:type="spellStart"/>
+      <w:r>
+        <w:rPr>
+          <w:rFonts w:ascii="Courier New" w:hAnsi="Courier New" w:cs="Courier New"/>
+          <w:sz w:val="16"/>
+          <w:szCs w:val="16"/>
+        </w:rPr>
+        <w:t>tmp</w:t>
+      </w:r>
+      <w:proofErr w:type="spellEnd"/>
+      <w:r>
+        <w:rPr>
+          <w:rFonts w:ascii="Courier New" w:hAnsi="Courier New" w:cs="Courier New"/>
+          <w:sz w:val="16"/>
+          <w:szCs w:val="16"/>
+        </w:rPr>
+        <w:t>) \</w:t>
+      </w:r>
+    </w:p>
+    <w:p>
+      <w:pPr>
+        <w:spacing w:after="0" w:line="240" w:lineRule="auto"/>
+        <w:rPr>
+          <w:rFonts w:ascii="Courier New" w:hAnsi="Courier New" w:cs="Courier New"/>
+          <w:sz w:val="16"/>
+          <w:szCs w:val="16"/>
+        </w:rPr>
+      </w:pPr>
+      <w:r>
+        <w:rPr>
+          <w:rFonts w:ascii="Courier New" w:hAnsi="Courier New" w:cs="Courier New"/>
+          <w:sz w:val="16"/>
+          <w:szCs w:val="16"/>
+        </w:rPr>
+        <w:tab/>
+        <w:t>: \</w:t>
+      </w:r>
+    </w:p>
+    <w:p>
+      <w:pPr>
+        <w:spacing w:after="0" w:line="240" w:lineRule="auto"/>
+        <w:rPr>
+          <w:rFonts w:ascii="Courier New" w:hAnsi="Courier New" w:cs="Courier New"/>
+          <w:sz w:val="16"/>
+          <w:szCs w:val="16"/>
+        </w:rPr>
+      </w:pPr>
+      <w:r>
+        <w:rPr>
+          <w:rFonts w:ascii="Courier New" w:hAnsi="Courier New" w:cs="Courier New"/>
+          <w:sz w:val="16"/>
+          <w:szCs w:val="16"/>
+        </w:rPr>
+        <w:tab/>
+        <w:t>"p" (&amp;(</w:t>
+      </w:r>
+      <w:proofErr w:type="spellStart"/>
+      <w:r>
+        <w:rPr>
+          <w:rFonts w:ascii="Courier New" w:hAnsi="Courier New" w:cs="Courier New"/>
+          <w:sz w:val="16"/>
+          <w:szCs w:val="16"/>
+        </w:rPr>
+        <w:t>var</w:t>
+      </w:r>
+      <w:proofErr w:type="spellEnd"/>
+      <w:r>
+        <w:rPr>
+          <w:rFonts w:ascii="Courier New" w:hAnsi="Courier New" w:cs="Courier New"/>
+          <w:sz w:val="16"/>
+          <w:szCs w:val="16"/>
+        </w:rPr>
+        <w:t>)) \</w:t>
+      </w:r>
+    </w:p>
+    <w:p>
+      <w:pPr>
+        <w:spacing w:after="0" w:line="240" w:lineRule="auto"/>
+        <w:rPr>
+          <w:rFonts w:ascii="Courier New" w:hAnsi="Courier New" w:cs="Courier New"/>
+          <w:sz w:val="16"/>
+          <w:szCs w:val="16"/>
+        </w:rPr>
+      </w:pPr>
+      <w:r>
+        <w:rPr>
+          <w:rFonts w:ascii="Courier New" w:hAnsi="Courier New" w:cs="Courier New"/>
+          <w:sz w:val="16"/>
+          <w:szCs w:val="16"/>
+        </w:rPr>
+        <w:tab/>
+        <w:t>); \</w:t>
+      </w:r>
+    </w:p>
+    <w:p>
+      <w:pPr>
+        <w:spacing w:after="0" w:line="240" w:lineRule="auto"/>
+        <w:rPr>
+          <w:rFonts w:ascii="Courier New" w:hAnsi="Courier New" w:cs="Courier New"/>
+          <w:sz w:val="16"/>
+          <w:szCs w:val="16"/>
+        </w:rPr>
+      </w:pPr>
+      <w:r>
+        <w:rPr>
+          <w:rFonts w:ascii="Courier New" w:hAnsi="Courier New" w:cs="Courier New"/>
+          <w:sz w:val="16"/>
+          <w:szCs w:val="16"/>
+        </w:rPr>
+        <w:tab/>
+      </w:r>
+      <w:proofErr w:type="spellStart"/>
+      <w:r>
+        <w:rPr>
+          <w:rFonts w:ascii="Courier New" w:hAnsi="Courier New" w:cs="Courier New"/>
+          <w:sz w:val="16"/>
+          <w:szCs w:val="16"/>
+        </w:rPr>
+        <w:t>tmp</w:t>
+      </w:r>
+      <w:proofErr w:type="spellEnd"/>
+      <w:r>
+        <w:rPr>
+          <w:rFonts w:ascii="Courier New" w:hAnsi="Courier New" w:cs="Courier New"/>
+          <w:sz w:val="16"/>
+          <w:szCs w:val="16"/>
+        </w:rPr>
+        <w:t>; \</w:t>
+      </w:r>
+    </w:p>
+    <w:p>
+      <w:pPr>
+        <w:spacing w:after="0" w:line="240" w:lineRule="auto"/>
+        <w:rPr>
+          <w:rFonts w:ascii="Courier New" w:hAnsi="Courier New" w:cs="Courier New"/>
+          <w:sz w:val="16"/>
+          <w:szCs w:val="16"/>
+        </w:rPr>
+      </w:pPr>
+      <w:r>
+        <w:rPr>
+          <w:rFonts w:ascii="Courier New" w:hAnsi="Courier New" w:cs="Courier New"/>
+          <w:sz w:val="16"/>
+          <w:szCs w:val="16"/>
+        </w:rPr>
+        <w:t>})</w:t>
+      </w:r>
+    </w:p>
+    <w:p>
+      <w:pPr>
+        <w:spacing w:after="0" w:line="240" w:lineRule="auto"/>
+        <w:rPr>
+          <w:rFonts w:ascii="Courier New" w:hAnsi="Courier New" w:cs="Courier New"/>
+          <w:sz w:val="16"/>
+          <w:szCs w:val="16"/>
+        </w:rPr>
+      </w:pPr>
+      <w:proofErr w:type="spellStart"/>
+      <w:r>
+        <w:rPr>
+          <w:rFonts w:ascii="Courier New" w:hAnsi="Courier New" w:cs="Courier New"/>
+          <w:sz w:val="16"/>
+          <w:szCs w:val="16"/>
+        </w:rPr>
+        <w:t>void</w:t>
+      </w:r>
+      <w:proofErr w:type="spellEnd"/>
+      <w:r>
+        <w:rPr>
+          <w:rFonts w:ascii="Courier New" w:hAnsi="Courier New" w:cs="Courier New"/>
+          <w:sz w:val="16"/>
+          <w:szCs w:val="16"/>
+        </w:rPr>
+        <w:t xml:space="preserve"> </w:t>
+      </w:r>
+      <w:proofErr w:type="spellStart"/>
+      <w:r>
+        <w:rPr>
+          <w:rFonts w:ascii="Courier New" w:hAnsi="Courier New" w:cs="Courier New"/>
+          <w:sz w:val="16"/>
+          <w:szCs w:val="16"/>
+        </w:rPr>
+        <w:t>wypisz_dane</w:t>
+      </w:r>
+      <w:proofErr w:type="spellEnd"/>
+      <w:r>
+        <w:rPr>
+          <w:rFonts w:ascii="Courier New" w:hAnsi="Courier New" w:cs="Courier New"/>
+          <w:sz w:val="16"/>
+          <w:szCs w:val="16"/>
+        </w:rPr>
+        <w:t>(uint8_t dana);</w:t>
+      </w:r>
+    </w:p>
+    <w:p>
+      <w:pPr>
+        <w:spacing w:after="0" w:line="240" w:lineRule="auto"/>
+        <w:rPr>
+          <w:rFonts w:ascii="Courier New" w:hAnsi="Courier New" w:cs="Courier New"/>
+          <w:sz w:val="16"/>
+          <w:szCs w:val="16"/>
+        </w:rPr>
+      </w:pPr>
+      <w:r>
+        <w:rPr>
+          <w:rFonts w:ascii="Courier New" w:hAnsi="Courier New" w:cs="Courier New"/>
+          <w:sz w:val="16"/>
+          <w:szCs w:val="16"/>
+        </w:rPr>
+        <w:t xml:space="preserve">uint8_t </w:t>
+      </w:r>
+      <w:proofErr w:type="spellStart"/>
+      <w:r>
+        <w:rPr>
+          <w:rFonts w:ascii="Courier New" w:hAnsi="Courier New" w:cs="Courier New"/>
+          <w:sz w:val="16"/>
+          <w:szCs w:val="16"/>
+        </w:rPr>
+        <w:t>czytaj_pamiec</w:t>
+      </w:r>
+      <w:proofErr w:type="spellEnd"/>
+      <w:r>
+        <w:rPr>
+          <w:rFonts w:ascii="Courier New" w:hAnsi="Courier New" w:cs="Courier New"/>
+          <w:sz w:val="16"/>
+          <w:szCs w:val="16"/>
+        </w:rPr>
+        <w:t>(</w:t>
+      </w:r>
+      <w:proofErr w:type="spellStart"/>
+      <w:r>
+        <w:rPr>
+          <w:rFonts w:ascii="Courier New" w:hAnsi="Courier New" w:cs="Courier New"/>
+          <w:sz w:val="16"/>
+          <w:szCs w:val="16"/>
+        </w:rPr>
+        <w:t>const</w:t>
+      </w:r>
+      <w:proofErr w:type="spellEnd"/>
+      <w:r>
+        <w:rPr>
+          <w:rFonts w:ascii="Courier New" w:hAnsi="Courier New" w:cs="Courier New"/>
+          <w:sz w:val="16"/>
+          <w:szCs w:val="16"/>
+        </w:rPr>
+        <w:t xml:space="preserve"> </w:t>
+      </w:r>
+      <w:proofErr w:type="spellStart"/>
+      <w:r>
+        <w:rPr>
+          <w:rFonts w:ascii="Courier New" w:hAnsi="Courier New" w:cs="Courier New"/>
+          <w:sz w:val="16"/>
+          <w:szCs w:val="16"/>
+        </w:rPr>
+        <w:t>int</w:t>
+      </w:r>
+      <w:proofErr w:type="spellEnd"/>
+      <w:r>
+        <w:rPr>
+          <w:rFonts w:ascii="Courier New" w:hAnsi="Courier New" w:cs="Courier New"/>
+          <w:sz w:val="16"/>
+          <w:szCs w:val="16"/>
+        </w:rPr>
+        <w:t xml:space="preserve"> offset, uint8_t* </w:t>
+      </w:r>
+      <w:proofErr w:type="spellStart"/>
+      <w:r>
+        <w:rPr>
+          <w:rFonts w:ascii="Courier New" w:hAnsi="Courier New" w:cs="Courier New"/>
+          <w:sz w:val="16"/>
+          <w:szCs w:val="16"/>
+        </w:rPr>
+        <w:t>poprzednia_wartosc</w:t>
+      </w:r>
+      <w:proofErr w:type="spellEnd"/>
+      <w:r>
+        <w:rPr>
+          <w:rFonts w:ascii="Courier New" w:hAnsi="Courier New" w:cs="Courier New"/>
+          <w:sz w:val="16"/>
+          <w:szCs w:val="16"/>
+        </w:rPr>
+        <w:t xml:space="preserve">, uint8_t* </w:t>
+      </w:r>
+      <w:proofErr w:type="spellStart"/>
+      <w:r>
+        <w:rPr>
+          <w:rFonts w:ascii="Courier New" w:hAnsi="Courier New" w:cs="Courier New"/>
+          <w:sz w:val="16"/>
+          <w:szCs w:val="16"/>
+        </w:rPr>
+        <w:t>obecna_wartosc</w:t>
+      </w:r>
+      <w:proofErr w:type="spellEnd"/>
+      <w:r>
+        <w:rPr>
+          <w:rFonts w:ascii="Courier New" w:hAnsi="Courier New" w:cs="Courier New"/>
+          <w:sz w:val="16"/>
+          <w:szCs w:val="16"/>
+        </w:rPr>
+        <w:t>);</w:t>
+      </w:r>
+    </w:p>
+    <w:p>
+      <w:pPr>
+        <w:spacing w:after="0" w:line="240" w:lineRule="auto"/>
+        <w:rPr>
+          <w:rFonts w:ascii="Courier New" w:hAnsi="Courier New" w:cs="Courier New"/>
+          <w:sz w:val="16"/>
+          <w:szCs w:val="16"/>
+        </w:rPr>
+      </w:pPr>
+      <w:proofErr w:type="spellStart"/>
+      <w:r>
+        <w:rPr>
+          <w:rFonts w:ascii="Courier New" w:hAnsi="Courier New" w:cs="Courier New"/>
+          <w:sz w:val="16"/>
+          <w:szCs w:val="16"/>
+        </w:rPr>
+        <w:t>const</w:t>
+      </w:r>
+      <w:proofErr w:type="spellEnd"/>
+      <w:r>
+        <w:rPr>
+          <w:rFonts w:ascii="Courier New" w:hAnsi="Courier New" w:cs="Courier New"/>
+          <w:sz w:val="16"/>
+          <w:szCs w:val="16"/>
+        </w:rPr>
+        <w:t xml:space="preserve"> uint8_t PROGMEM </w:t>
+      </w:r>
+      <w:proofErr w:type="spellStart"/>
+      <w:r>
+        <w:rPr>
+          <w:rFonts w:ascii="Courier New" w:hAnsi="Courier New" w:cs="Courier New"/>
+          <w:sz w:val="16"/>
+          <w:szCs w:val="16"/>
+        </w:rPr>
+        <w:t>romtab</w:t>
+      </w:r>
+      <w:proofErr w:type="spellEnd"/>
+      <w:r>
+        <w:rPr>
+          <w:rFonts w:ascii="Courier New" w:hAnsi="Courier New" w:cs="Courier New"/>
+          <w:sz w:val="16"/>
+          <w:szCs w:val="16"/>
+        </w:rPr>
+        <w:t>[10] = {0xF0, 0x10, 0xFF, 0x11, 0x00, 0x01, 0xFA, 0x23, 0x00, 0x00};</w:t>
+      </w:r>
+    </w:p>
+    <w:p>
+      <w:pPr>
+        <w:spacing w:after="0" w:line="240" w:lineRule="auto"/>
+        <w:rPr>
+          <w:rFonts w:ascii="Courier New" w:hAnsi="Courier New" w:cs="Courier New"/>
+          <w:sz w:val="16"/>
+          <w:szCs w:val="16"/>
+        </w:rPr>
+      </w:pPr>
+      <w:r>
+        <w:rPr>
+          <w:rFonts w:ascii="Courier New" w:hAnsi="Courier New" w:cs="Courier New"/>
+          <w:sz w:val="16"/>
+          <w:szCs w:val="16"/>
+        </w:rPr>
+        <w:tab/>
+      </w:r>
+    </w:p>
+    <w:p>
+      <w:pPr>
+        <w:spacing w:after="0" w:line="240" w:lineRule="auto"/>
+        <w:rPr>
+          <w:rFonts w:ascii="Courier New" w:hAnsi="Courier New" w:cs="Courier New"/>
+          <w:sz w:val="16"/>
+          <w:szCs w:val="16"/>
+        </w:rPr>
+      </w:pPr>
+      <w:r>
+        <w:rPr>
+          <w:rFonts w:ascii="Courier New" w:hAnsi="Courier New" w:cs="Courier New"/>
+          <w:sz w:val="16"/>
+          <w:szCs w:val="16"/>
+        </w:rPr>
+        <w:t xml:space="preserve">uint8_t </w:t>
+      </w:r>
+      <w:proofErr w:type="spellStart"/>
+      <w:r>
+        <w:rPr>
+          <w:rFonts w:ascii="Courier New" w:hAnsi="Courier New" w:cs="Courier New"/>
+          <w:sz w:val="16"/>
+          <w:szCs w:val="16"/>
+        </w:rPr>
+        <w:t>czytaj_pamiec</w:t>
+      </w:r>
+      <w:proofErr w:type="spellEnd"/>
+      <w:r>
+        <w:rPr>
+          <w:rFonts w:ascii="Courier New" w:hAnsi="Courier New" w:cs="Courier New"/>
+          <w:sz w:val="16"/>
+          <w:szCs w:val="16"/>
+        </w:rPr>
+        <w:t>(</w:t>
+      </w:r>
+      <w:proofErr w:type="spellStart"/>
+      <w:r>
+        <w:rPr>
+          <w:rFonts w:ascii="Courier New" w:hAnsi="Courier New" w:cs="Courier New"/>
+          <w:sz w:val="16"/>
+          <w:szCs w:val="16"/>
+        </w:rPr>
+        <w:t>const</w:t>
+      </w:r>
+      <w:proofErr w:type="spellEnd"/>
+      <w:r>
+        <w:rPr>
+          <w:rFonts w:ascii="Courier New" w:hAnsi="Courier New" w:cs="Courier New"/>
+          <w:sz w:val="16"/>
+          <w:szCs w:val="16"/>
+        </w:rPr>
+        <w:t xml:space="preserve"> </w:t>
+      </w:r>
+      <w:proofErr w:type="spellStart"/>
+      <w:r>
+        <w:rPr>
+          <w:rFonts w:ascii="Courier New" w:hAnsi="Courier New" w:cs="Courier New"/>
+          <w:sz w:val="16"/>
+          <w:szCs w:val="16"/>
+        </w:rPr>
+        <w:t>int</w:t>
+      </w:r>
+      <w:proofErr w:type="spellEnd"/>
+      <w:r>
+        <w:rPr>
+          <w:rFonts w:ascii="Courier New" w:hAnsi="Courier New" w:cs="Courier New"/>
+          <w:sz w:val="16"/>
+          <w:szCs w:val="16"/>
+        </w:rPr>
+        <w:t xml:space="preserve"> offset, uint8_t* </w:t>
+      </w:r>
+      <w:proofErr w:type="spellStart"/>
+      <w:r>
+        <w:rPr>
+          <w:rFonts w:ascii="Courier New" w:hAnsi="Courier New" w:cs="Courier New"/>
+          <w:sz w:val="16"/>
+          <w:szCs w:val="16"/>
+        </w:rPr>
+        <w:t>poprzednia_wartosc</w:t>
+      </w:r>
+      <w:proofErr w:type="spellEnd"/>
+      <w:r>
+        <w:rPr>
+          <w:rFonts w:ascii="Courier New" w:hAnsi="Courier New" w:cs="Courier New"/>
+          <w:sz w:val="16"/>
+          <w:szCs w:val="16"/>
+        </w:rPr>
+        <w:t xml:space="preserve">, uint8_t* </w:t>
+      </w:r>
+      <w:proofErr w:type="spellStart"/>
+      <w:r>
+        <w:rPr>
+          <w:rFonts w:ascii="Courier New" w:hAnsi="Courier New" w:cs="Courier New"/>
+          <w:sz w:val="16"/>
+          <w:szCs w:val="16"/>
+        </w:rPr>
+        <w:t>obecna_wartosc</w:t>
+      </w:r>
+      <w:proofErr w:type="spellEnd"/>
+      <w:r>
+        <w:rPr>
+          <w:rFonts w:ascii="Courier New" w:hAnsi="Courier New" w:cs="Courier New"/>
+          <w:sz w:val="16"/>
+          <w:szCs w:val="16"/>
+        </w:rPr>
+        <w:t>)</w:t>
+      </w:r>
+    </w:p>
+    <w:p>
+      <w:pPr>
+        <w:spacing w:after="0" w:line="240" w:lineRule="auto"/>
+        <w:rPr>
+          <w:rFonts w:ascii="Courier New" w:hAnsi="Courier New" w:cs="Courier New"/>
+          <w:sz w:val="16"/>
+          <w:szCs w:val="16"/>
+        </w:rPr>
+      </w:pPr>
+      <w:r>
+        <w:rPr>
+          <w:rFonts w:ascii="Courier New" w:hAnsi="Courier New" w:cs="Courier New"/>
+          <w:sz w:val="16"/>
+          <w:szCs w:val="16"/>
+        </w:rPr>
+        <w:t>{</w:t>
+      </w:r>
+    </w:p>
+    <w:p>
+      <w:pPr>
+        <w:spacing w:after="0" w:line="240" w:lineRule="auto"/>
+        <w:rPr>
+          <w:rFonts w:ascii="Courier New" w:hAnsi="Courier New" w:cs="Courier New"/>
+          <w:sz w:val="16"/>
+          <w:szCs w:val="16"/>
+        </w:rPr>
+      </w:pPr>
+      <w:r>
+        <w:rPr>
+          <w:rFonts w:ascii="Courier New" w:hAnsi="Courier New" w:cs="Courier New"/>
+          <w:sz w:val="16"/>
+          <w:szCs w:val="16"/>
+        </w:rPr>
+        <w:tab/>
+        <w:t>*</w:t>
+      </w:r>
+      <w:proofErr w:type="spellStart"/>
+      <w:r>
+        <w:rPr>
+          <w:rFonts w:ascii="Courier New" w:hAnsi="Courier New" w:cs="Courier New"/>
+          <w:sz w:val="16"/>
+          <w:szCs w:val="16"/>
+        </w:rPr>
+        <w:t>poprzednia_wartosc</w:t>
+      </w:r>
+      <w:proofErr w:type="spellEnd"/>
+      <w:r>
+        <w:rPr>
+          <w:rFonts w:ascii="Courier New" w:hAnsi="Courier New" w:cs="Courier New"/>
+          <w:sz w:val="16"/>
+          <w:szCs w:val="16"/>
+        </w:rPr>
+        <w:t xml:space="preserve"> = *</w:t>
+      </w:r>
+      <w:proofErr w:type="spellStart"/>
+      <w:r>
+        <w:rPr>
+          <w:rFonts w:ascii="Courier New" w:hAnsi="Courier New" w:cs="Courier New"/>
+          <w:sz w:val="16"/>
+          <w:szCs w:val="16"/>
+        </w:rPr>
+        <w:t>obecna_wartosc</w:t>
+      </w:r>
+      <w:proofErr w:type="spellEnd"/>
+      <w:r>
+        <w:rPr>
+          <w:rFonts w:ascii="Courier New" w:hAnsi="Courier New" w:cs="Courier New"/>
+          <w:sz w:val="16"/>
+          <w:szCs w:val="16"/>
+        </w:rPr>
+        <w:t>;</w:t>
+      </w:r>
+    </w:p>
+    <w:p>
+      <w:pPr>
+        <w:spacing w:after="0" w:line="240" w:lineRule="auto"/>
+        <w:rPr>
+          <w:rFonts w:ascii="Courier New" w:hAnsi="Courier New" w:cs="Courier New"/>
+          <w:sz w:val="16"/>
+          <w:szCs w:val="16"/>
+        </w:rPr>
+      </w:pPr>
+      <w:r>
+        <w:rPr>
+          <w:rFonts w:ascii="Courier New" w:hAnsi="Courier New" w:cs="Courier New"/>
+          <w:sz w:val="16"/>
+          <w:szCs w:val="16"/>
+        </w:rPr>
+        <w:tab/>
+        <w:t>*</w:t>
+      </w:r>
+      <w:proofErr w:type="spellStart"/>
+      <w:r>
+        <w:rPr>
+          <w:rFonts w:ascii="Courier New" w:hAnsi="Courier New" w:cs="Courier New"/>
+          <w:sz w:val="16"/>
+          <w:szCs w:val="16"/>
+        </w:rPr>
+        <w:t>obecna_wartosc</w:t>
+      </w:r>
+      <w:proofErr w:type="spellEnd"/>
+      <w:r>
+        <w:rPr>
+          <w:rFonts w:ascii="Courier New" w:hAnsi="Courier New" w:cs="Courier New"/>
+          <w:sz w:val="16"/>
+          <w:szCs w:val="16"/>
+        </w:rPr>
+        <w:t xml:space="preserve"> = </w:t>
+      </w:r>
+      <w:proofErr w:type="spellStart"/>
+      <w:r>
+        <w:rPr>
+          <w:rFonts w:ascii="Courier New" w:hAnsi="Courier New" w:cs="Courier New"/>
+          <w:sz w:val="16"/>
+          <w:szCs w:val="16"/>
+        </w:rPr>
+        <w:t>eeprom_read_byte</w:t>
+      </w:r>
+      <w:proofErr w:type="spellEnd"/>
+      <w:r>
+        <w:rPr>
+          <w:rFonts w:ascii="Courier New" w:hAnsi="Courier New" w:cs="Courier New"/>
+          <w:sz w:val="16"/>
+          <w:szCs w:val="16"/>
+        </w:rPr>
+        <w:t>(offset); //odczyt komórki pamięci</w:t>
+      </w:r>
+    </w:p>
+    <w:p>
+      <w:pPr>
+        <w:spacing w:after="0" w:line="240" w:lineRule="auto"/>
+        <w:rPr>
+          <w:rFonts w:ascii="Courier New" w:hAnsi="Courier New" w:cs="Courier New"/>
+          <w:sz w:val="16"/>
+          <w:szCs w:val="16"/>
+        </w:rPr>
+      </w:pPr>
+      <w:r>
+        <w:rPr>
+          <w:rFonts w:ascii="Courier New" w:hAnsi="Courier New" w:cs="Courier New"/>
+          <w:sz w:val="16"/>
+          <w:szCs w:val="16"/>
+        </w:rPr>
+        <w:tab/>
+      </w:r>
+      <w:proofErr w:type="spellStart"/>
+      <w:r>
+        <w:rPr>
+          <w:rFonts w:ascii="Courier New" w:hAnsi="Courier New" w:cs="Courier New"/>
+          <w:sz w:val="16"/>
+          <w:szCs w:val="16"/>
+        </w:rPr>
+        <w:t>if</w:t>
+      </w:r>
+      <w:proofErr w:type="spellEnd"/>
+      <w:r>
+        <w:rPr>
+          <w:rFonts w:ascii="Courier New" w:hAnsi="Courier New" w:cs="Courier New"/>
+          <w:sz w:val="16"/>
+          <w:szCs w:val="16"/>
+        </w:rPr>
+        <w:t>(*</w:t>
+      </w:r>
+      <w:proofErr w:type="spellStart"/>
+      <w:r>
+        <w:rPr>
+          <w:rFonts w:ascii="Courier New" w:hAnsi="Courier New" w:cs="Courier New"/>
+          <w:sz w:val="16"/>
+          <w:szCs w:val="16"/>
+        </w:rPr>
+        <w:t>obecna_wartosc</w:t>
+      </w:r>
+      <w:proofErr w:type="spellEnd"/>
+      <w:r>
+        <w:rPr>
+          <w:rFonts w:ascii="Courier New" w:hAnsi="Courier New" w:cs="Courier New"/>
+          <w:sz w:val="16"/>
+          <w:szCs w:val="16"/>
+        </w:rPr>
+        <w:t xml:space="preserve"> == *</w:t>
+      </w:r>
+      <w:proofErr w:type="spellStart"/>
+      <w:r>
+        <w:rPr>
+          <w:rFonts w:ascii="Courier New" w:hAnsi="Courier New" w:cs="Courier New"/>
+          <w:sz w:val="16"/>
+          <w:szCs w:val="16"/>
+        </w:rPr>
+        <w:t>poprzednia_wartosc</w:t>
+      </w:r>
+      <w:proofErr w:type="spellEnd"/>
+      <w:r>
+        <w:rPr>
+          <w:rFonts w:ascii="Courier New" w:hAnsi="Courier New" w:cs="Courier New"/>
+          <w:sz w:val="16"/>
+          <w:szCs w:val="16"/>
+        </w:rPr>
+        <w:t xml:space="preserve"> &amp;&amp; *</w:t>
+      </w:r>
+      <w:proofErr w:type="spellStart"/>
+      <w:r>
+        <w:rPr>
+          <w:rFonts w:ascii="Courier New" w:hAnsi="Courier New" w:cs="Courier New"/>
+          <w:sz w:val="16"/>
+          <w:szCs w:val="16"/>
+        </w:rPr>
+        <w:t>obecna_wartosc</w:t>
+      </w:r>
+      <w:proofErr w:type="spellEnd"/>
+      <w:r>
+        <w:rPr>
+          <w:rFonts w:ascii="Courier New" w:hAnsi="Courier New" w:cs="Courier New"/>
+          <w:sz w:val="16"/>
+          <w:szCs w:val="16"/>
+        </w:rPr>
+        <w:t xml:space="preserve"> == 0) //gdy mamy dwa zera w tablicy</w:t>
+      </w:r>
+    </w:p>
+    <w:p>
+      <w:pPr>
+        <w:spacing w:after="0" w:line="240" w:lineRule="auto"/>
+        <w:rPr>
+          <w:rFonts w:ascii="Courier New" w:hAnsi="Courier New" w:cs="Courier New"/>
+          <w:sz w:val="16"/>
+          <w:szCs w:val="16"/>
+        </w:rPr>
+      </w:pPr>
+      <w:r>
+        <w:rPr>
+          <w:rFonts w:ascii="Courier New" w:hAnsi="Courier New" w:cs="Courier New"/>
+          <w:sz w:val="16"/>
+          <w:szCs w:val="16"/>
+        </w:rPr>
+        <w:tab/>
+      </w:r>
+      <w:r>
+        <w:rPr>
+          <w:rFonts w:ascii="Courier New" w:hAnsi="Courier New" w:cs="Courier New"/>
+          <w:sz w:val="16"/>
+          <w:szCs w:val="16"/>
+        </w:rPr>
+        <w:tab/>
+        <w:t>return 0x00; //koniec tablicy</w:t>
+      </w:r>
+    </w:p>
+    <w:p>
+      <w:pPr>
+        <w:spacing w:after="0" w:line="240" w:lineRule="auto"/>
+        <w:rPr>
+          <w:rFonts w:ascii="Courier New" w:hAnsi="Courier New" w:cs="Courier New"/>
+          <w:sz w:val="16"/>
+          <w:szCs w:val="16"/>
+        </w:rPr>
+      </w:pPr>
+      <w:r>
+        <w:rPr>
+          <w:rFonts w:ascii="Courier New" w:hAnsi="Courier New" w:cs="Courier New"/>
+          <w:sz w:val="16"/>
+          <w:szCs w:val="16"/>
+        </w:rPr>
+        <w:tab/>
+        <w:t>return 0xFF; //poprawny odczyt</w:t>
+      </w:r>
+    </w:p>
+    <w:p>
+      <w:pPr>
+        <w:spacing w:after="0" w:line="240" w:lineRule="auto"/>
+        <w:rPr>
+          <w:rFonts w:ascii="Courier New" w:hAnsi="Courier New" w:cs="Courier New"/>
+          <w:sz w:val="16"/>
+          <w:szCs w:val="16"/>
+        </w:rPr>
+      </w:pPr>
+      <w:r>
+        <w:rPr>
+          <w:rFonts w:ascii="Courier New" w:hAnsi="Courier New" w:cs="Courier New"/>
+          <w:sz w:val="16"/>
+          <w:szCs w:val="16"/>
+        </w:rPr>
+        <w:tab/>
+      </w:r>
+    </w:p>
+    <w:p>
+      <w:pPr>
+        <w:spacing w:after="0" w:line="240" w:lineRule="auto"/>
+        <w:rPr>
+          <w:rFonts w:ascii="Courier New" w:hAnsi="Courier New" w:cs="Courier New"/>
+          <w:sz w:val="16"/>
+          <w:szCs w:val="16"/>
+        </w:rPr>
+      </w:pPr>
+      <w:r>
+        <w:rPr>
+          <w:rFonts w:ascii="Courier New" w:hAnsi="Courier New" w:cs="Courier New"/>
+          <w:sz w:val="16"/>
+          <w:szCs w:val="16"/>
+        </w:rPr>
+        <w:t>}</w:t>
+      </w:r>
+    </w:p>
+    <w:p>
+      <w:pPr>
+        <w:spacing w:after="0" w:line="240" w:lineRule="auto"/>
+        <w:rPr>
+          <w:rFonts w:ascii="Courier New" w:hAnsi="Courier New" w:cs="Courier New"/>
+          <w:sz w:val="16"/>
+          <w:szCs w:val="16"/>
+        </w:rPr>
+      </w:pPr>
+      <w:proofErr w:type="spellStart"/>
+      <w:r>
+        <w:rPr>
+          <w:rFonts w:ascii="Courier New" w:hAnsi="Courier New" w:cs="Courier New"/>
+          <w:sz w:val="16"/>
+          <w:szCs w:val="16"/>
+        </w:rPr>
+        <w:t>void</w:t>
+      </w:r>
+      <w:proofErr w:type="spellEnd"/>
+      <w:r>
+        <w:rPr>
+          <w:rFonts w:ascii="Courier New" w:hAnsi="Courier New" w:cs="Courier New"/>
+          <w:sz w:val="16"/>
+          <w:szCs w:val="16"/>
+        </w:rPr>
+        <w:t xml:space="preserve"> </w:t>
+      </w:r>
+      <w:proofErr w:type="spellStart"/>
+      <w:r>
+        <w:rPr>
+          <w:rFonts w:ascii="Courier New" w:hAnsi="Courier New" w:cs="Courier New"/>
+          <w:sz w:val="16"/>
+          <w:szCs w:val="16"/>
+        </w:rPr>
+        <w:t>wypisz_dane</w:t>
+      </w:r>
+      <w:proofErr w:type="spellEnd"/>
+      <w:r>
+        <w:rPr>
+          <w:rFonts w:ascii="Courier New" w:hAnsi="Courier New" w:cs="Courier New"/>
+          <w:sz w:val="16"/>
+          <w:szCs w:val="16"/>
+        </w:rPr>
+        <w:t>(uint8_t dana)</w:t>
+      </w:r>
+    </w:p>
+    <w:p>
+      <w:pPr>
+        <w:spacing w:after="0" w:line="240" w:lineRule="auto"/>
+        <w:rPr>
+          <w:rFonts w:ascii="Courier New" w:hAnsi="Courier New" w:cs="Courier New"/>
+          <w:sz w:val="16"/>
+          <w:szCs w:val="16"/>
+        </w:rPr>
+      </w:pPr>
+      <w:r>
+        <w:rPr>
+          <w:rFonts w:ascii="Courier New" w:hAnsi="Courier New" w:cs="Courier New"/>
+          <w:sz w:val="16"/>
+          <w:szCs w:val="16"/>
+        </w:rPr>
+        <w:t>{</w:t>
+      </w:r>
+    </w:p>
+    <w:p>
+      <w:pPr>
+        <w:spacing w:after="0" w:line="240" w:lineRule="auto"/>
+        <w:rPr>
+          <w:rFonts w:ascii="Courier New" w:hAnsi="Courier New" w:cs="Courier New"/>
+          <w:sz w:val="16"/>
+          <w:szCs w:val="16"/>
+        </w:rPr>
+      </w:pPr>
+      <w:r>
+        <w:rPr>
+          <w:rFonts w:ascii="Courier New" w:hAnsi="Courier New" w:cs="Courier New"/>
+          <w:sz w:val="16"/>
+          <w:szCs w:val="16"/>
+        </w:rPr>
+        <w:tab/>
+        <w:t>PORTB = dana;</w:t>
+      </w:r>
+    </w:p>
+    <w:p>
+      <w:pPr>
+        <w:spacing w:after="0" w:line="240" w:lineRule="auto"/>
+        <w:rPr>
+          <w:rFonts w:ascii="Courier New" w:hAnsi="Courier New" w:cs="Courier New"/>
+          <w:sz w:val="16"/>
+          <w:szCs w:val="16"/>
+        </w:rPr>
+      </w:pPr>
+      <w:r>
+        <w:rPr>
+          <w:rFonts w:ascii="Courier New" w:hAnsi="Courier New" w:cs="Courier New"/>
+          <w:sz w:val="16"/>
+          <w:szCs w:val="16"/>
+        </w:rPr>
+        <w:t>}</w:t>
+      </w:r>
+    </w:p>
+    <w:p>
+      <w:pPr>
+        <w:spacing w:after="0" w:line="240" w:lineRule="auto"/>
+        <w:rPr>
+          <w:rFonts w:ascii="Courier New" w:hAnsi="Courier New" w:cs="Courier New"/>
+          <w:sz w:val="16"/>
+          <w:szCs w:val="16"/>
+        </w:rPr>
+      </w:pPr>
+      <w:proofErr w:type="spellStart"/>
+      <w:r>
+        <w:rPr>
+          <w:rFonts w:ascii="Courier New" w:hAnsi="Courier New" w:cs="Courier New"/>
+          <w:sz w:val="16"/>
+          <w:szCs w:val="16"/>
+        </w:rPr>
+        <w:t>int</w:t>
+      </w:r>
+      <w:proofErr w:type="spellEnd"/>
+      <w:r>
+        <w:rPr>
+          <w:rFonts w:ascii="Courier New" w:hAnsi="Courier New" w:cs="Courier New"/>
+          <w:sz w:val="16"/>
+          <w:szCs w:val="16"/>
+        </w:rPr>
+        <w:t xml:space="preserve"> </w:t>
+      </w:r>
+      <w:proofErr w:type="spellStart"/>
+      <w:r>
+        <w:rPr>
+          <w:rFonts w:ascii="Courier New" w:hAnsi="Courier New" w:cs="Courier New"/>
+          <w:sz w:val="16"/>
+          <w:szCs w:val="16"/>
+        </w:rPr>
+        <w:t>main</w:t>
+      </w:r>
+      <w:proofErr w:type="spellEnd"/>
+      <w:r>
+        <w:rPr>
+          <w:rFonts w:ascii="Courier New" w:hAnsi="Courier New" w:cs="Courier New"/>
+          <w:sz w:val="16"/>
+          <w:szCs w:val="16"/>
+        </w:rPr>
+        <w:t>(</w:t>
+      </w:r>
+      <w:proofErr w:type="spellStart"/>
+      <w:r>
+        <w:rPr>
+          <w:rFonts w:ascii="Courier New" w:hAnsi="Courier New" w:cs="Courier New"/>
+          <w:sz w:val="16"/>
+          <w:szCs w:val="16"/>
+        </w:rPr>
+        <w:t>void</w:t>
+      </w:r>
+      <w:proofErr w:type="spellEnd"/>
+      <w:r>
+        <w:rPr>
+          <w:rFonts w:ascii="Courier New" w:hAnsi="Courier New" w:cs="Courier New"/>
+          <w:sz w:val="16"/>
+          <w:szCs w:val="16"/>
+        </w:rPr>
+        <w:t>)</w:t>
+      </w:r>
+    </w:p>
+    <w:p>
+      <w:pPr>
+        <w:spacing w:after="0" w:line="240" w:lineRule="auto"/>
+        <w:rPr>
+          <w:rFonts w:ascii="Courier New" w:hAnsi="Courier New" w:cs="Courier New"/>
+          <w:sz w:val="16"/>
+          <w:szCs w:val="16"/>
+        </w:rPr>
+      </w:pPr>
+      <w:r>
+        <w:rPr>
+          <w:rFonts w:ascii="Courier New" w:hAnsi="Courier New" w:cs="Courier New"/>
+          <w:sz w:val="16"/>
+          <w:szCs w:val="16"/>
+        </w:rPr>
+        <w:t>{</w:t>
+      </w:r>
+    </w:p>
+    <w:p>
+      <w:pPr>
+        <w:spacing w:after="0" w:line="240" w:lineRule="auto"/>
+        <w:rPr>
+          <w:rFonts w:ascii="Courier New" w:hAnsi="Courier New" w:cs="Courier New"/>
+          <w:sz w:val="16"/>
+          <w:szCs w:val="16"/>
+        </w:rPr>
+      </w:pPr>
+      <w:r>
+        <w:rPr>
+          <w:rFonts w:ascii="Courier New" w:hAnsi="Courier New" w:cs="Courier New"/>
+          <w:sz w:val="16"/>
+          <w:szCs w:val="16"/>
+        </w:rPr>
+        <w:tab/>
+      </w:r>
+      <w:proofErr w:type="spellStart"/>
+      <w:r>
+        <w:rPr>
+          <w:rFonts w:ascii="Courier New" w:hAnsi="Courier New" w:cs="Courier New"/>
+          <w:sz w:val="16"/>
+          <w:szCs w:val="16"/>
+        </w:rPr>
+        <w:t>int</w:t>
+      </w:r>
+      <w:proofErr w:type="spellEnd"/>
+      <w:r>
+        <w:rPr>
+          <w:rFonts w:ascii="Courier New" w:hAnsi="Courier New" w:cs="Courier New"/>
+          <w:sz w:val="16"/>
+          <w:szCs w:val="16"/>
+        </w:rPr>
+        <w:t xml:space="preserve"> offset = 0;</w:t>
+      </w:r>
+    </w:p>
+    <w:p>
+      <w:pPr>
+        <w:spacing w:after="0" w:line="240" w:lineRule="auto"/>
+        <w:rPr>
+          <w:rFonts w:ascii="Courier New" w:hAnsi="Courier New" w:cs="Courier New"/>
+          <w:sz w:val="16"/>
+          <w:szCs w:val="16"/>
+        </w:rPr>
+      </w:pPr>
+      <w:r>
+        <w:rPr>
+          <w:rFonts w:ascii="Courier New" w:hAnsi="Courier New" w:cs="Courier New"/>
+          <w:sz w:val="16"/>
+          <w:szCs w:val="16"/>
+        </w:rPr>
+        <w:tab/>
+        <w:t xml:space="preserve">uint8_t </w:t>
+      </w:r>
+      <w:proofErr w:type="spellStart"/>
+      <w:r>
+        <w:rPr>
+          <w:rFonts w:ascii="Courier New" w:hAnsi="Courier New" w:cs="Courier New"/>
+          <w:sz w:val="16"/>
+          <w:szCs w:val="16"/>
+        </w:rPr>
+        <w:t>czy_wpisac</w:t>
+      </w:r>
+      <w:proofErr w:type="spellEnd"/>
+      <w:r>
+        <w:rPr>
+          <w:rFonts w:ascii="Courier New" w:hAnsi="Courier New" w:cs="Courier New"/>
+          <w:sz w:val="16"/>
+          <w:szCs w:val="16"/>
+        </w:rPr>
+        <w:t xml:space="preserve"> = 0x00;</w:t>
+      </w:r>
+    </w:p>
+    <w:p>
+      <w:pPr>
+        <w:spacing w:after="0" w:line="240" w:lineRule="auto"/>
+        <w:rPr>
+          <w:rFonts w:ascii="Courier New" w:hAnsi="Courier New" w:cs="Courier New"/>
+          <w:sz w:val="16"/>
+          <w:szCs w:val="16"/>
+        </w:rPr>
+      </w:pPr>
+      <w:r>
+        <w:rPr>
+          <w:rFonts w:ascii="Courier New" w:hAnsi="Courier New" w:cs="Courier New"/>
+          <w:sz w:val="16"/>
+          <w:szCs w:val="16"/>
+        </w:rPr>
+        <w:tab/>
+        <w:t xml:space="preserve">uint8_t </w:t>
+      </w:r>
+      <w:proofErr w:type="spellStart"/>
+      <w:r>
+        <w:rPr>
+          <w:rFonts w:ascii="Courier New" w:hAnsi="Courier New" w:cs="Courier New"/>
+          <w:sz w:val="16"/>
+          <w:szCs w:val="16"/>
+        </w:rPr>
+        <w:t>poprzednia_wartosc</w:t>
+      </w:r>
+      <w:proofErr w:type="spellEnd"/>
+      <w:r>
+        <w:rPr>
+          <w:rFonts w:ascii="Courier New" w:hAnsi="Courier New" w:cs="Courier New"/>
+          <w:sz w:val="16"/>
+          <w:szCs w:val="16"/>
+        </w:rPr>
+        <w:t xml:space="preserve"> = 0x00;</w:t>
+      </w:r>
+    </w:p>
+    <w:p>
+      <w:pPr>
+        <w:spacing w:after="0" w:line="240" w:lineRule="auto"/>
+        <w:rPr>
+          <w:rFonts w:ascii="Courier New" w:hAnsi="Courier New" w:cs="Courier New"/>
+          <w:sz w:val="16"/>
+          <w:szCs w:val="16"/>
+        </w:rPr>
+      </w:pPr>
+      <w:r>
+        <w:rPr>
+          <w:rFonts w:ascii="Courier New" w:hAnsi="Courier New" w:cs="Courier New"/>
+          <w:sz w:val="16"/>
+          <w:szCs w:val="16"/>
+        </w:rPr>
+        <w:tab/>
+        <w:t xml:space="preserve">uint8_t </w:t>
+      </w:r>
+      <w:proofErr w:type="spellStart"/>
+      <w:r>
+        <w:rPr>
+          <w:rFonts w:ascii="Courier New" w:hAnsi="Courier New" w:cs="Courier New"/>
+          <w:sz w:val="16"/>
+          <w:szCs w:val="16"/>
+        </w:rPr>
+        <w:t>obecna_wartosc</w:t>
+      </w:r>
+      <w:proofErr w:type="spellEnd"/>
+      <w:r>
+        <w:rPr>
+          <w:rFonts w:ascii="Courier New" w:hAnsi="Courier New" w:cs="Courier New"/>
+          <w:sz w:val="16"/>
+          <w:szCs w:val="16"/>
+        </w:rPr>
+        <w:t xml:space="preserve"> = 0xFF;</w:t>
+      </w:r>
+    </w:p>
+    <w:p>
+      <w:pPr>
+        <w:spacing w:after="0" w:line="240" w:lineRule="auto"/>
+        <w:rPr>
+          <w:rFonts w:ascii="Courier New" w:hAnsi="Courier New" w:cs="Courier New"/>
+          <w:sz w:val="16"/>
+          <w:szCs w:val="16"/>
+        </w:rPr>
+      </w:pPr>
+      <w:r>
+        <w:rPr>
+          <w:rFonts w:ascii="Courier New" w:hAnsi="Courier New" w:cs="Courier New"/>
+          <w:sz w:val="16"/>
+          <w:szCs w:val="16"/>
+        </w:rPr>
+        <w:tab/>
+        <w:t xml:space="preserve">DDRA = 0x00; // </w:t>
+      </w:r>
+      <w:proofErr w:type="spellStart"/>
+      <w:r>
+        <w:rPr>
+          <w:rFonts w:ascii="Courier New" w:hAnsi="Courier New" w:cs="Courier New"/>
+          <w:sz w:val="16"/>
+          <w:szCs w:val="16"/>
+        </w:rPr>
+        <w:t>wejscie</w:t>
+      </w:r>
+      <w:proofErr w:type="spellEnd"/>
+    </w:p>
+    <w:p>
+      <w:pPr>
+        <w:spacing w:after="0" w:line="240" w:lineRule="auto"/>
+        <w:rPr>
+          <w:rFonts w:ascii="Courier New" w:hAnsi="Courier New" w:cs="Courier New"/>
+          <w:sz w:val="16"/>
+          <w:szCs w:val="16"/>
+        </w:rPr>
+      </w:pPr>
+      <w:r>
+        <w:rPr>
+          <w:rFonts w:ascii="Courier New" w:hAnsi="Courier New" w:cs="Courier New"/>
+          <w:sz w:val="16"/>
+          <w:szCs w:val="16"/>
+        </w:rPr>
+        <w:tab/>
+        <w:t xml:space="preserve">DDRB = 0xFF; // </w:t>
+      </w:r>
+      <w:proofErr w:type="spellStart"/>
+      <w:r>
+        <w:rPr>
+          <w:rFonts w:ascii="Courier New" w:hAnsi="Courier New" w:cs="Courier New"/>
+          <w:sz w:val="16"/>
+          <w:szCs w:val="16"/>
+        </w:rPr>
+        <w:t>wyjscie</w:t>
+      </w:r>
+      <w:proofErr w:type="spellEnd"/>
+    </w:p>
+    <w:p>
+      <w:pPr>
+        <w:spacing w:after="0" w:line="240" w:lineRule="auto"/>
+        <w:rPr>
+          <w:rFonts w:ascii="Courier New" w:hAnsi="Courier New" w:cs="Courier New"/>
+          <w:sz w:val="16"/>
+          <w:szCs w:val="16"/>
+        </w:rPr>
+      </w:pPr>
+      <w:r>
+        <w:rPr>
+          <w:rFonts w:ascii="Courier New" w:hAnsi="Courier New" w:cs="Courier New"/>
+          <w:sz w:val="16"/>
+          <w:szCs w:val="16"/>
+        </w:rPr>
+        <w:tab/>
+        <w:t xml:space="preserve">PORTA = 0xFF; // + </w:t>
+      </w:r>
+      <w:proofErr w:type="spellStart"/>
+      <w:r>
+        <w:rPr>
+          <w:rFonts w:ascii="Courier New" w:hAnsi="Courier New" w:cs="Courier New"/>
+          <w:sz w:val="16"/>
+          <w:szCs w:val="16"/>
+        </w:rPr>
+        <w:t>pullup</w:t>
+      </w:r>
+      <w:proofErr w:type="spellEnd"/>
+      <w:r>
+        <w:rPr>
+          <w:rFonts w:ascii="Courier New" w:hAnsi="Courier New" w:cs="Courier New"/>
+          <w:sz w:val="16"/>
+          <w:szCs w:val="16"/>
+        </w:rPr>
+        <w:t>-y</w:t>
+      </w:r>
+    </w:p>
+    <w:p>
+      <w:pPr>
+        <w:spacing w:after="0" w:line="240" w:lineRule="auto"/>
+        <w:rPr>
+          <w:rFonts w:ascii="Courier New" w:hAnsi="Courier New" w:cs="Courier New"/>
+          <w:sz w:val="16"/>
+          <w:szCs w:val="16"/>
+        </w:rPr>
+      </w:pPr>
+      <w:r>
+        <w:rPr>
+          <w:rFonts w:ascii="Courier New" w:hAnsi="Courier New" w:cs="Courier New"/>
+          <w:sz w:val="16"/>
+          <w:szCs w:val="16"/>
+        </w:rPr>
+        <w:tab/>
+        <w:t>//PINA = 0xFF;</w:t>
+      </w:r>
+    </w:p>
+    <w:p>
+      <w:pPr>
+        <w:spacing w:after="0" w:line="240" w:lineRule="auto"/>
+        <w:rPr>
+          <w:rFonts w:ascii="Courier New" w:hAnsi="Courier New" w:cs="Courier New"/>
+          <w:sz w:val="16"/>
+          <w:szCs w:val="16"/>
+        </w:rPr>
+      </w:pPr>
+      <w:r>
+        <w:rPr>
+          <w:rFonts w:ascii="Courier New" w:hAnsi="Courier New" w:cs="Courier New"/>
+          <w:sz w:val="16"/>
+          <w:szCs w:val="16"/>
+        </w:rPr>
+        <w:tab/>
+        <w:t>PORTB = 0x00; //diody nie świecą</w:t>
+      </w:r>
+    </w:p>
+    <w:p>
+      <w:pPr>
+        <w:spacing w:after="0" w:line="240" w:lineRule="auto"/>
+        <w:rPr>
+          <w:rFonts w:ascii="Courier New" w:hAnsi="Courier New" w:cs="Courier New"/>
+          <w:sz w:val="16"/>
+          <w:szCs w:val="16"/>
+        </w:rPr>
+      </w:pPr>
+      <w:r>
+        <w:rPr>
+          <w:rFonts w:ascii="Courier New" w:hAnsi="Courier New" w:cs="Courier New"/>
+          <w:sz w:val="16"/>
+          <w:szCs w:val="16"/>
+        </w:rPr>
+        <w:tab/>
+        <w:t>//PINB = 0x00;</w:t>
+      </w:r>
+    </w:p>
+    <w:p>
+      <w:pPr>
+        <w:spacing w:after="0" w:line="240" w:lineRule="auto"/>
+        <w:rPr>
+          <w:rFonts w:ascii="Courier New" w:hAnsi="Courier New" w:cs="Courier New"/>
+          <w:sz w:val="16"/>
+          <w:szCs w:val="16"/>
+        </w:rPr>
+      </w:pPr>
+      <w:r>
+        <w:rPr>
+          <w:rFonts w:ascii="Courier New" w:hAnsi="Courier New" w:cs="Courier New"/>
+          <w:sz w:val="16"/>
+          <w:szCs w:val="16"/>
+        </w:rPr>
+        <w:tab/>
+      </w:r>
+    </w:p>
+    <w:p>
+      <w:pPr>
+        <w:spacing w:after="0" w:line="240" w:lineRule="auto"/>
+        <w:rPr>
+          <w:rFonts w:ascii="Courier New" w:hAnsi="Courier New" w:cs="Courier New"/>
+          <w:sz w:val="16"/>
+          <w:szCs w:val="16"/>
+        </w:rPr>
+      </w:pPr>
+      <w:r>
+        <w:rPr>
+          <w:rFonts w:ascii="Courier New" w:hAnsi="Courier New" w:cs="Courier New"/>
+          <w:sz w:val="16"/>
+          <w:szCs w:val="16"/>
+        </w:rPr>
+        <w:tab/>
+      </w:r>
+      <w:proofErr w:type="spellStart"/>
+      <w:r>
+        <w:rPr>
+          <w:rFonts w:ascii="Courier New" w:hAnsi="Courier New" w:cs="Courier New"/>
+          <w:sz w:val="16"/>
+          <w:szCs w:val="16"/>
+        </w:rPr>
+        <w:t>while</w:t>
+      </w:r>
+      <w:proofErr w:type="spellEnd"/>
+      <w:r>
+        <w:rPr>
+          <w:rFonts w:ascii="Courier New" w:hAnsi="Courier New" w:cs="Courier New"/>
+          <w:sz w:val="16"/>
+          <w:szCs w:val="16"/>
+        </w:rPr>
+        <w:t>(1)</w:t>
+      </w:r>
+    </w:p>
+    <w:p>
+      <w:pPr>
+        <w:spacing w:after="0" w:line="240" w:lineRule="auto"/>
+        <w:rPr>
+          <w:rFonts w:ascii="Courier New" w:hAnsi="Courier New" w:cs="Courier New"/>
+          <w:sz w:val="16"/>
+          <w:szCs w:val="16"/>
+        </w:rPr>
+      </w:pPr>
+      <w:r>
+        <w:rPr>
+          <w:rFonts w:ascii="Courier New" w:hAnsi="Courier New" w:cs="Courier New"/>
+          <w:sz w:val="16"/>
+          <w:szCs w:val="16"/>
+        </w:rPr>
+        <w:tab/>
+        <w:t>{</w:t>
+      </w:r>
+    </w:p>
+    <w:p>
+      <w:pPr>
+        <w:spacing w:after="0" w:line="240" w:lineRule="auto"/>
+        <w:rPr>
+          <w:rFonts w:ascii="Courier New" w:hAnsi="Courier New" w:cs="Courier New"/>
+          <w:sz w:val="16"/>
+          <w:szCs w:val="16"/>
+        </w:rPr>
+      </w:pPr>
+      <w:r>
+        <w:rPr>
+          <w:rFonts w:ascii="Courier New" w:hAnsi="Courier New" w:cs="Courier New"/>
+          <w:sz w:val="16"/>
+          <w:szCs w:val="16"/>
+        </w:rPr>
+        <w:tab/>
+      </w:r>
+      <w:r>
+        <w:rPr>
+          <w:rFonts w:ascii="Courier New" w:hAnsi="Courier New" w:cs="Courier New"/>
+          <w:sz w:val="16"/>
+          <w:szCs w:val="16"/>
+        </w:rPr>
+        <w:tab/>
+      </w:r>
+      <w:proofErr w:type="spellStart"/>
+      <w:r>
+        <w:rPr>
+          <w:rFonts w:ascii="Courier New" w:hAnsi="Courier New" w:cs="Courier New"/>
+          <w:sz w:val="16"/>
+          <w:szCs w:val="16"/>
+        </w:rPr>
+        <w:t>if</w:t>
+      </w:r>
+      <w:proofErr w:type="spellEnd"/>
+      <w:r>
+        <w:rPr>
+          <w:rFonts w:ascii="Courier New" w:hAnsi="Courier New" w:cs="Courier New"/>
+          <w:sz w:val="16"/>
+          <w:szCs w:val="16"/>
+        </w:rPr>
+        <w:t>(PINA != 0xFF)</w:t>
+      </w:r>
+    </w:p>
+    <w:p>
+      <w:pPr>
+        <w:spacing w:after="0" w:line="240" w:lineRule="auto"/>
+        <w:rPr>
+          <w:rFonts w:ascii="Courier New" w:hAnsi="Courier New" w:cs="Courier New"/>
+          <w:sz w:val="16"/>
+          <w:szCs w:val="16"/>
+        </w:rPr>
+      </w:pPr>
+      <w:r>
+        <w:rPr>
+          <w:rFonts w:ascii="Courier New" w:hAnsi="Courier New" w:cs="Courier New"/>
+          <w:sz w:val="16"/>
+          <w:szCs w:val="16"/>
+        </w:rPr>
+        <w:tab/>
+      </w:r>
+      <w:r>
+        <w:rPr>
+          <w:rFonts w:ascii="Courier New" w:hAnsi="Courier New" w:cs="Courier New"/>
+          <w:sz w:val="16"/>
+          <w:szCs w:val="16"/>
+        </w:rPr>
+        <w:tab/>
+        <w:t>{</w:t>
+      </w:r>
+    </w:p>
+    <w:p>
+      <w:pPr>
+        <w:spacing w:after="0" w:line="240" w:lineRule="auto"/>
+        <w:rPr>
+          <w:rFonts w:ascii="Courier New" w:hAnsi="Courier New" w:cs="Courier New"/>
+          <w:sz w:val="16"/>
+          <w:szCs w:val="16"/>
+        </w:rPr>
+      </w:pPr>
+      <w:r>
+        <w:rPr>
+          <w:rFonts w:ascii="Courier New" w:hAnsi="Courier New" w:cs="Courier New"/>
+          <w:sz w:val="16"/>
+          <w:szCs w:val="16"/>
+        </w:rPr>
+        <w:tab/>
+      </w:r>
+      <w:r>
+        <w:rPr>
+          <w:rFonts w:ascii="Courier New" w:hAnsi="Courier New" w:cs="Courier New"/>
+          <w:sz w:val="16"/>
+          <w:szCs w:val="16"/>
+        </w:rPr>
+        <w:tab/>
+      </w:r>
+      <w:r>
+        <w:rPr>
+          <w:rFonts w:ascii="Courier New" w:hAnsi="Courier New" w:cs="Courier New"/>
+          <w:sz w:val="16"/>
+          <w:szCs w:val="16"/>
+        </w:rPr>
+        <w:tab/>
+      </w:r>
+      <w:proofErr w:type="spellStart"/>
+      <w:r>
+        <w:rPr>
+          <w:rFonts w:ascii="Courier New" w:hAnsi="Courier New" w:cs="Courier New"/>
+          <w:sz w:val="16"/>
+          <w:szCs w:val="16"/>
+        </w:rPr>
+        <w:t>czy_wpisac</w:t>
+      </w:r>
+      <w:proofErr w:type="spellEnd"/>
+      <w:r>
+        <w:rPr>
+          <w:rFonts w:ascii="Courier New" w:hAnsi="Courier New" w:cs="Courier New"/>
+          <w:sz w:val="16"/>
+          <w:szCs w:val="16"/>
+        </w:rPr>
+        <w:t xml:space="preserve"> = </w:t>
+      </w:r>
+      <w:proofErr w:type="spellStart"/>
+      <w:r>
+        <w:rPr>
+          <w:rFonts w:ascii="Courier New" w:hAnsi="Courier New" w:cs="Courier New"/>
+          <w:sz w:val="16"/>
+          <w:szCs w:val="16"/>
+        </w:rPr>
+        <w:t>czytaj_pamiec</w:t>
+      </w:r>
+      <w:proofErr w:type="spellEnd"/>
+      <w:r>
+        <w:rPr>
+          <w:rFonts w:ascii="Courier New" w:hAnsi="Courier New" w:cs="Courier New"/>
+          <w:sz w:val="16"/>
+          <w:szCs w:val="16"/>
+        </w:rPr>
+        <w:t>(offset, &amp;</w:t>
+      </w:r>
+      <w:proofErr w:type="spellStart"/>
+      <w:r>
+        <w:rPr>
+          <w:rFonts w:ascii="Courier New" w:hAnsi="Courier New" w:cs="Courier New"/>
+          <w:sz w:val="16"/>
+          <w:szCs w:val="16"/>
+        </w:rPr>
+        <w:t>poprzednia_wartosc</w:t>
+      </w:r>
+      <w:proofErr w:type="spellEnd"/>
+      <w:r>
+        <w:rPr>
+          <w:rFonts w:ascii="Courier New" w:hAnsi="Courier New" w:cs="Courier New"/>
+          <w:sz w:val="16"/>
+          <w:szCs w:val="16"/>
+        </w:rPr>
+        <w:t>, &amp;</w:t>
+      </w:r>
+      <w:proofErr w:type="spellStart"/>
+      <w:r>
+        <w:rPr>
+          <w:rFonts w:ascii="Courier New" w:hAnsi="Courier New" w:cs="Courier New"/>
+          <w:sz w:val="16"/>
+          <w:szCs w:val="16"/>
+        </w:rPr>
+        <w:t>obecna_wartosc</w:t>
+      </w:r>
+      <w:proofErr w:type="spellEnd"/>
+      <w:r>
+        <w:rPr>
+          <w:rFonts w:ascii="Courier New" w:hAnsi="Courier New" w:cs="Courier New"/>
+          <w:sz w:val="16"/>
+          <w:szCs w:val="16"/>
+        </w:rPr>
+        <w:t>);</w:t>
+      </w:r>
+    </w:p>
+    <w:p>
+      <w:pPr>
+        <w:spacing w:after="0" w:line="240" w:lineRule="auto"/>
+        <w:rPr>
+          <w:rFonts w:ascii="Courier New" w:hAnsi="Courier New" w:cs="Courier New"/>
+          <w:sz w:val="16"/>
+          <w:szCs w:val="16"/>
+        </w:rPr>
+      </w:pPr>
+      <w:r>
+        <w:rPr>
+          <w:rFonts w:ascii="Courier New" w:hAnsi="Courier New" w:cs="Courier New"/>
+          <w:sz w:val="16"/>
+          <w:szCs w:val="16"/>
+        </w:rPr>
+        <w:tab/>
+      </w:r>
+      <w:r>
+        <w:rPr>
+          <w:rFonts w:ascii="Courier New" w:hAnsi="Courier New" w:cs="Courier New"/>
+          <w:sz w:val="16"/>
+          <w:szCs w:val="16"/>
+        </w:rPr>
+        <w:tab/>
+      </w:r>
+      <w:r>
+        <w:rPr>
+          <w:rFonts w:ascii="Courier New" w:hAnsi="Courier New" w:cs="Courier New"/>
+          <w:sz w:val="16"/>
+          <w:szCs w:val="16"/>
+        </w:rPr>
+        <w:tab/>
+      </w:r>
+      <w:proofErr w:type="spellStart"/>
+      <w:r>
+        <w:rPr>
+          <w:rFonts w:ascii="Courier New" w:hAnsi="Courier New" w:cs="Courier New"/>
+          <w:sz w:val="16"/>
+          <w:szCs w:val="16"/>
+        </w:rPr>
+        <w:t>if</w:t>
+      </w:r>
+      <w:proofErr w:type="spellEnd"/>
+      <w:r>
+        <w:rPr>
+          <w:rFonts w:ascii="Courier New" w:hAnsi="Courier New" w:cs="Courier New"/>
+          <w:sz w:val="16"/>
+          <w:szCs w:val="16"/>
+        </w:rPr>
+        <w:t>(</w:t>
+      </w:r>
+      <w:proofErr w:type="spellStart"/>
+      <w:r>
+        <w:rPr>
+          <w:rFonts w:ascii="Courier New" w:hAnsi="Courier New" w:cs="Courier New"/>
+          <w:sz w:val="16"/>
+          <w:szCs w:val="16"/>
+        </w:rPr>
+        <w:t>czy_wpisac</w:t>
+      </w:r>
+      <w:proofErr w:type="spellEnd"/>
+      <w:r>
+        <w:rPr>
+          <w:rFonts w:ascii="Courier New" w:hAnsi="Courier New" w:cs="Courier New"/>
+          <w:sz w:val="16"/>
+          <w:szCs w:val="16"/>
+        </w:rPr>
+        <w:t xml:space="preserve"> == 0xFF)</w:t>
+      </w:r>
+    </w:p>
+    <w:p>
+      <w:pPr>
+        <w:spacing w:after="0" w:line="240" w:lineRule="auto"/>
+        <w:rPr>
+          <w:rFonts w:ascii="Courier New" w:hAnsi="Courier New" w:cs="Courier New"/>
+          <w:sz w:val="16"/>
+          <w:szCs w:val="16"/>
+        </w:rPr>
+      </w:pPr>
+      <w:r>
+        <w:rPr>
+          <w:rFonts w:ascii="Courier New" w:hAnsi="Courier New" w:cs="Courier New"/>
+          <w:sz w:val="16"/>
+          <w:szCs w:val="16"/>
+        </w:rPr>
+        <w:tab/>
+      </w:r>
+      <w:r>
+        <w:rPr>
+          <w:rFonts w:ascii="Courier New" w:hAnsi="Courier New" w:cs="Courier New"/>
+          <w:sz w:val="16"/>
+          <w:szCs w:val="16"/>
+        </w:rPr>
+        <w:tab/>
+      </w:r>
+      <w:r>
+        <w:rPr>
+          <w:rFonts w:ascii="Courier New" w:hAnsi="Courier New" w:cs="Courier New"/>
+          <w:sz w:val="16"/>
+          <w:szCs w:val="16"/>
+        </w:rPr>
+        <w:tab/>
+        <w:t>{</w:t>
+      </w:r>
+    </w:p>
+    <w:p>
+      <w:pPr>
+        <w:spacing w:after="0" w:line="240" w:lineRule="auto"/>
+        <w:rPr>
+          <w:rFonts w:ascii="Courier New" w:hAnsi="Courier New" w:cs="Courier New"/>
+          <w:sz w:val="16"/>
+          <w:szCs w:val="16"/>
+        </w:rPr>
+      </w:pPr>
+      <w:r>
+        <w:rPr>
+          <w:rFonts w:ascii="Courier New" w:hAnsi="Courier New" w:cs="Courier New"/>
+          <w:sz w:val="16"/>
+          <w:szCs w:val="16"/>
+        </w:rPr>
+        <w:tab/>
+      </w:r>
+      <w:r>
+        <w:rPr>
+          <w:rFonts w:ascii="Courier New" w:hAnsi="Courier New" w:cs="Courier New"/>
+          <w:sz w:val="16"/>
+          <w:szCs w:val="16"/>
+        </w:rPr>
+        <w:tab/>
+      </w:r>
+      <w:r>
+        <w:rPr>
+          <w:rFonts w:ascii="Courier New" w:hAnsi="Courier New" w:cs="Courier New"/>
+          <w:sz w:val="16"/>
+          <w:szCs w:val="16"/>
+        </w:rPr>
+        <w:tab/>
+      </w:r>
+      <w:r>
+        <w:rPr>
+          <w:rFonts w:ascii="Courier New" w:hAnsi="Courier New" w:cs="Courier New"/>
+          <w:sz w:val="16"/>
+          <w:szCs w:val="16"/>
+        </w:rPr>
+        <w:tab/>
+        <w:t>offset++; //poprawna wartość odczytana, przesuwamy się na kolejny bajt tablicy</w:t>
+      </w:r>
+    </w:p>
+    <w:p>
+      <w:pPr>
+        <w:spacing w:after="0" w:line="240" w:lineRule="auto"/>
+        <w:rPr>
+          <w:rFonts w:ascii="Courier New" w:hAnsi="Courier New" w:cs="Courier New"/>
+          <w:sz w:val="16"/>
+          <w:szCs w:val="16"/>
+        </w:rPr>
+      </w:pPr>
+      <w:r>
+        <w:rPr>
+          <w:rFonts w:ascii="Courier New" w:hAnsi="Courier New" w:cs="Courier New"/>
+          <w:sz w:val="16"/>
+          <w:szCs w:val="16"/>
+        </w:rPr>
+        <w:tab/>
+      </w:r>
+      <w:r>
+        <w:rPr>
+          <w:rFonts w:ascii="Courier New" w:hAnsi="Courier New" w:cs="Courier New"/>
+          <w:sz w:val="16"/>
+          <w:szCs w:val="16"/>
+        </w:rPr>
+        <w:tab/>
+      </w:r>
+      <w:r>
+        <w:rPr>
+          <w:rFonts w:ascii="Courier New" w:hAnsi="Courier New" w:cs="Courier New"/>
+          <w:sz w:val="16"/>
+          <w:szCs w:val="16"/>
+        </w:rPr>
+        <w:tab/>
+      </w:r>
+      <w:r>
+        <w:rPr>
+          <w:rFonts w:ascii="Courier New" w:hAnsi="Courier New" w:cs="Courier New"/>
+          <w:sz w:val="16"/>
+          <w:szCs w:val="16"/>
+        </w:rPr>
+        <w:tab/>
+      </w:r>
+      <w:proofErr w:type="spellStart"/>
+      <w:r>
+        <w:rPr>
+          <w:rFonts w:ascii="Courier New" w:hAnsi="Courier New" w:cs="Courier New"/>
+          <w:sz w:val="16"/>
+          <w:szCs w:val="16"/>
+        </w:rPr>
+        <w:t>wypisz_dane</w:t>
+      </w:r>
+      <w:proofErr w:type="spellEnd"/>
+      <w:r>
+        <w:rPr>
+          <w:rFonts w:ascii="Courier New" w:hAnsi="Courier New" w:cs="Courier New"/>
+          <w:sz w:val="16"/>
+          <w:szCs w:val="16"/>
+        </w:rPr>
+        <w:t>(</w:t>
+      </w:r>
+      <w:proofErr w:type="spellStart"/>
+      <w:r>
+        <w:rPr>
+          <w:rFonts w:ascii="Courier New" w:hAnsi="Courier New" w:cs="Courier New"/>
+          <w:sz w:val="16"/>
+          <w:szCs w:val="16"/>
+        </w:rPr>
+        <w:t>obecna_wartosc</w:t>
+      </w:r>
+      <w:proofErr w:type="spellEnd"/>
+      <w:r>
+        <w:rPr>
+          <w:rFonts w:ascii="Courier New" w:hAnsi="Courier New" w:cs="Courier New"/>
+          <w:sz w:val="16"/>
+          <w:szCs w:val="16"/>
+        </w:rPr>
+        <w:t>);</w:t>
+      </w:r>
+    </w:p>
+    <w:p>
+      <w:pPr>
+        <w:spacing w:after="0" w:line="240" w:lineRule="auto"/>
+        <w:rPr>
+          <w:rFonts w:ascii="Courier New" w:hAnsi="Courier New" w:cs="Courier New"/>
+          <w:sz w:val="16"/>
+          <w:szCs w:val="16"/>
+        </w:rPr>
+      </w:pPr>
+      <w:r>
+        <w:rPr>
+          <w:rFonts w:ascii="Courier New" w:hAnsi="Courier New" w:cs="Courier New"/>
+          <w:sz w:val="16"/>
+          <w:szCs w:val="16"/>
+        </w:rPr>
+        <w:tab/>
+      </w:r>
+      <w:r>
+        <w:rPr>
+          <w:rFonts w:ascii="Courier New" w:hAnsi="Courier New" w:cs="Courier New"/>
+          <w:sz w:val="16"/>
+          <w:szCs w:val="16"/>
+        </w:rPr>
+        <w:tab/>
+      </w:r>
+      <w:r>
+        <w:rPr>
+          <w:rFonts w:ascii="Courier New" w:hAnsi="Courier New" w:cs="Courier New"/>
+          <w:sz w:val="16"/>
+          <w:szCs w:val="16"/>
+        </w:rPr>
+        <w:tab/>
+        <w:t>}</w:t>
+      </w:r>
+    </w:p>
+    <w:p>
+      <w:pPr>
+        <w:spacing w:after="0" w:line="240" w:lineRule="auto"/>
+        <w:rPr>
+          <w:rFonts w:ascii="Courier New" w:hAnsi="Courier New" w:cs="Courier New"/>
+          <w:sz w:val="16"/>
+          <w:szCs w:val="16"/>
+        </w:rPr>
+      </w:pPr>
+      <w:r>
+        <w:rPr>
+          <w:rFonts w:ascii="Courier New" w:hAnsi="Courier New" w:cs="Courier New"/>
+          <w:sz w:val="16"/>
+          <w:szCs w:val="16"/>
+        </w:rPr>
+        <w:tab/>
+      </w:r>
+      <w:r>
+        <w:rPr>
+          <w:rFonts w:ascii="Courier New" w:hAnsi="Courier New" w:cs="Courier New"/>
+          <w:sz w:val="16"/>
+          <w:szCs w:val="16"/>
+        </w:rPr>
+        <w:tab/>
+      </w:r>
+      <w:r>
+        <w:rPr>
+          <w:rFonts w:ascii="Courier New" w:hAnsi="Courier New" w:cs="Courier New"/>
+          <w:sz w:val="16"/>
+          <w:szCs w:val="16"/>
+        </w:rPr>
+        <w:tab/>
+      </w:r>
+      <w:proofErr w:type="spellStart"/>
+      <w:r>
+        <w:rPr>
+          <w:rFonts w:ascii="Courier New" w:hAnsi="Courier New" w:cs="Courier New"/>
+          <w:sz w:val="16"/>
+          <w:szCs w:val="16"/>
+        </w:rPr>
+        <w:t>else</w:t>
+      </w:r>
+      <w:proofErr w:type="spellEnd"/>
+    </w:p>
+    <w:p>
+      <w:pPr>
+        <w:spacing w:after="0" w:line="240" w:lineRule="auto"/>
+        <w:rPr>
+          <w:rFonts w:ascii="Courier New" w:hAnsi="Courier New" w:cs="Courier New"/>
+          <w:sz w:val="16"/>
+          <w:szCs w:val="16"/>
+        </w:rPr>
+      </w:pPr>
+      <w:r>
+        <w:rPr>
+          <w:rFonts w:ascii="Courier New" w:hAnsi="Courier New" w:cs="Courier New"/>
+          <w:sz w:val="16"/>
+          <w:szCs w:val="16"/>
+        </w:rPr>
+        <w:tab/>
+      </w:r>
+      <w:r>
+        <w:rPr>
+          <w:rFonts w:ascii="Courier New" w:hAnsi="Courier New" w:cs="Courier New"/>
+          <w:sz w:val="16"/>
+          <w:szCs w:val="16"/>
+        </w:rPr>
+        <w:tab/>
+      </w:r>
+      <w:r>
+        <w:rPr>
+          <w:rFonts w:ascii="Courier New" w:hAnsi="Courier New" w:cs="Courier New"/>
+          <w:sz w:val="16"/>
+          <w:szCs w:val="16"/>
+        </w:rPr>
+        <w:tab/>
+      </w:r>
+      <w:r>
+        <w:rPr>
+          <w:rFonts w:ascii="Courier New" w:hAnsi="Courier New" w:cs="Courier New"/>
+          <w:sz w:val="16"/>
+          <w:szCs w:val="16"/>
+        </w:rPr>
+        <w:tab/>
+        <w:t>return 0; //</w:t>
+      </w:r>
+      <w:proofErr w:type="spellStart"/>
+      <w:r>
+        <w:rPr>
+          <w:rFonts w:ascii="Courier New" w:hAnsi="Courier New" w:cs="Courier New"/>
+          <w:sz w:val="16"/>
+          <w:szCs w:val="16"/>
+        </w:rPr>
+        <w:t>wyjscie</w:t>
+      </w:r>
+      <w:proofErr w:type="spellEnd"/>
+      <w:r>
+        <w:rPr>
+          <w:rFonts w:ascii="Courier New" w:hAnsi="Courier New" w:cs="Courier New"/>
+          <w:sz w:val="16"/>
+          <w:szCs w:val="16"/>
+        </w:rPr>
+        <w:t xml:space="preserve"> z programu - koniec działania</w:t>
+      </w:r>
+    </w:p>
+    <w:p>
+      <w:pPr>
+        <w:spacing w:after="0" w:line="240" w:lineRule="auto"/>
+        <w:rPr>
+          <w:rFonts w:ascii="Courier New" w:hAnsi="Courier New" w:cs="Courier New"/>
+          <w:sz w:val="16"/>
+          <w:szCs w:val="16"/>
+        </w:rPr>
+      </w:pPr>
+      <w:r>
+        <w:rPr>
+          <w:rFonts w:ascii="Courier New" w:hAnsi="Courier New" w:cs="Courier New"/>
+          <w:sz w:val="16"/>
+          <w:szCs w:val="16"/>
+        </w:rPr>
+        <w:tab/>
+      </w:r>
+      <w:r>
+        <w:rPr>
+          <w:rFonts w:ascii="Courier New" w:hAnsi="Courier New" w:cs="Courier New"/>
+          <w:sz w:val="16"/>
+          <w:szCs w:val="16"/>
+        </w:rPr>
+        <w:tab/>
+      </w:r>
+      <w:r>
+        <w:rPr>
+          <w:rFonts w:ascii="Courier New" w:hAnsi="Courier New" w:cs="Courier New"/>
+          <w:sz w:val="16"/>
+          <w:szCs w:val="16"/>
+        </w:rPr>
+        <w:tab/>
+      </w:r>
+      <w:r>
+        <w:rPr>
+          <w:rFonts w:ascii="Courier New" w:hAnsi="Courier New" w:cs="Courier New"/>
+          <w:sz w:val="16"/>
+          <w:szCs w:val="16"/>
+        </w:rPr>
+        <w:tab/>
+      </w:r>
+    </w:p>
+    <w:p>
+      <w:pPr>
+        <w:spacing w:after="0" w:line="240" w:lineRule="auto"/>
+        <w:rPr>
+          <w:rFonts w:ascii="Courier New" w:hAnsi="Courier New" w:cs="Courier New"/>
+          <w:sz w:val="16"/>
+          <w:szCs w:val="16"/>
+        </w:rPr>
+      </w:pPr>
+      <w:r>
+        <w:rPr>
+          <w:rFonts w:ascii="Courier New" w:hAnsi="Courier New" w:cs="Courier New"/>
+          <w:sz w:val="16"/>
+          <w:szCs w:val="16"/>
+        </w:rPr>
+        <w:tab/>
+      </w:r>
+      <w:r>
+        <w:rPr>
+          <w:rFonts w:ascii="Courier New" w:hAnsi="Courier New" w:cs="Courier New"/>
+          <w:sz w:val="16"/>
+          <w:szCs w:val="16"/>
+        </w:rPr>
+        <w:tab/>
+      </w:r>
+      <w:r>
+        <w:rPr>
+          <w:rFonts w:ascii="Courier New" w:hAnsi="Courier New" w:cs="Courier New"/>
+          <w:sz w:val="16"/>
+          <w:szCs w:val="16"/>
+        </w:rPr>
+        <w:tab/>
+      </w:r>
+      <w:proofErr w:type="spellStart"/>
+      <w:r>
+        <w:rPr>
+          <w:rFonts w:ascii="Courier New" w:hAnsi="Courier New" w:cs="Courier New"/>
+          <w:sz w:val="16"/>
+          <w:szCs w:val="16"/>
+        </w:rPr>
+        <w:t>while</w:t>
+      </w:r>
+      <w:proofErr w:type="spellEnd"/>
+      <w:r>
+        <w:rPr>
+          <w:rFonts w:ascii="Courier New" w:hAnsi="Courier New" w:cs="Courier New"/>
+          <w:sz w:val="16"/>
+          <w:szCs w:val="16"/>
+        </w:rPr>
+        <w:t xml:space="preserve"> (PINA != 0xFF) {} //dopóki któryś przycisk naciśnięty, czekamy na puszczenie go</w:t>
+      </w:r>
+    </w:p>
+    <w:p>
+      <w:pPr>
+        <w:spacing w:after="0" w:line="240" w:lineRule="auto"/>
+        <w:rPr>
+          <w:rFonts w:ascii="Courier New" w:hAnsi="Courier New" w:cs="Courier New"/>
+          <w:sz w:val="16"/>
+          <w:szCs w:val="16"/>
+        </w:rPr>
+      </w:pPr>
+      <w:r>
+        <w:rPr>
+          <w:rFonts w:ascii="Courier New" w:hAnsi="Courier New" w:cs="Courier New"/>
+          <w:sz w:val="16"/>
+          <w:szCs w:val="16"/>
+        </w:rPr>
+        <w:tab/>
+      </w:r>
+      <w:r>
+        <w:rPr>
+          <w:rFonts w:ascii="Courier New" w:hAnsi="Courier New" w:cs="Courier New"/>
+          <w:sz w:val="16"/>
+          <w:szCs w:val="16"/>
+        </w:rPr>
+        <w:tab/>
+        <w:t>}</w:t>
+      </w:r>
+      <w:r>
+        <w:rPr>
+          <w:rFonts w:ascii="Courier New" w:hAnsi="Courier New" w:cs="Courier New"/>
+          <w:sz w:val="16"/>
+          <w:szCs w:val="16"/>
+        </w:rPr>
+        <w:tab/>
+      </w:r>
+    </w:p>
+    <w:p>
+      <w:pPr>
+        <w:spacing w:after="0" w:line="240" w:lineRule="auto"/>
+        <w:rPr>
+          <w:rFonts w:ascii="Courier New" w:hAnsi="Courier New" w:cs="Courier New"/>
+          <w:sz w:val="16"/>
+          <w:szCs w:val="16"/>
+        </w:rPr>
+      </w:pPr>
+      <w:r>
+        <w:rPr>
+          <w:rFonts w:ascii="Courier New" w:hAnsi="Courier New" w:cs="Courier New"/>
+          <w:sz w:val="16"/>
+          <w:szCs w:val="16"/>
+        </w:rPr>
+        <w:tab/>
+        <w:t>}</w:t>
+      </w:r>
+    </w:p>
+    <w:p>
+      <w:pPr>
+        <w:spacing w:after="0" w:line="240" w:lineRule="auto"/>
+        <w:rPr>
+          <w:rFonts w:ascii="Courier New" w:hAnsi="Courier New" w:cs="Courier New"/>
+          <w:sz w:val="16"/>
+          <w:szCs w:val="16"/>
+        </w:rPr>
+      </w:pPr>
+      <w:r>
+        <w:rPr>
+          <w:rFonts w:ascii="Courier New" w:hAnsi="Courier New" w:cs="Courier New"/>
+          <w:sz w:val="16"/>
+          <w:szCs w:val="16"/>
+        </w:rPr>
+        <w:tab/>
+      </w:r>
+    </w:p>
+    <w:p>
+      <w:pPr>
+        <w:spacing w:after="0" w:line="240" w:lineRule="auto"/>
+        <w:rPr>
+          <w:rFonts w:ascii="Courier New" w:hAnsi="Courier New" w:cs="Courier New"/>
+          <w:sz w:val="16"/>
+          <w:szCs w:val="16"/>
+        </w:rPr>
+      </w:pPr>
+      <w:r>
+        <w:rPr>
+          <w:rFonts w:ascii="Courier New" w:hAnsi="Courier New" w:cs="Courier New"/>
+          <w:sz w:val="16"/>
+          <w:szCs w:val="16"/>
+        </w:rPr>
+        <w:tab/>
+        <w:t>return 0;</w:t>
+      </w:r>
+    </w:p>
+    <w:p>
+      <w:pPr>
+        <w:spacing w:after="0" w:line="240" w:lineRule="auto"/>
+        <w:rPr>
+          <w:rFonts w:ascii="Courier New" w:hAnsi="Courier New" w:cs="Courier New"/>
+          <w:sz w:val="16"/>
+          <w:szCs w:val="16"/>
+        </w:rPr>
+      </w:pPr>
+      <w:r>
+        <w:rPr>
+          <w:rFonts w:ascii="Courier New" w:hAnsi="Courier New" w:cs="Courier New"/>
+          <w:sz w:val="16"/>
+          <w:szCs w:val="16"/>
+        </w:rPr>
+        <w:t>}</w:t>
+      </w:r>
+    </w:p>
+    <w:p>
+      <w:pPr>
+        <w:pStyle w:val="Nagwek1"/>
+      </w:pPr>
+      <w:r>
+        <w:lastRenderedPageBreak/>
+        <w:t>Testowanie i Uruchamianie</w:t>
+      </w:r>
+    </w:p>
+    <w:p>
+      <w:pPr>
+        <w:jc w:val="both"/>
+      </w:pPr>
+      <w:r>
+        <w:t xml:space="preserve">Testowanie polegało na </w:t>
+      </w:r>
+      <w:r>
+        <w:t xml:space="preserve">zapisaniu w </w:t>
+      </w:r>
+      <w:proofErr w:type="spellStart"/>
+      <w:r>
+        <w:t>Atmel</w:t>
+      </w:r>
+      <w:proofErr w:type="spellEnd"/>
+      <w:r>
+        <w:t xml:space="preserve"> Studio w trakcie debugowania zawartości</w:t>
+      </w:r>
+      <w:r>
+        <w:t xml:space="preserve"> pamięci </w:t>
+      </w:r>
+      <w:r>
+        <w:t>EEP</w:t>
+      </w:r>
+      <w:r>
+        <w:t xml:space="preserve">ROM </w:t>
+      </w:r>
+      <w:r>
+        <w:t xml:space="preserve">oraz stanu przycisków </w:t>
+      </w:r>
+      <w:r>
+        <w:t xml:space="preserve">przed </w:t>
+      </w:r>
+      <w:r>
+        <w:t xml:space="preserve">główną częścią programu. Następnie obserwowaliśmy poprawność przepływu sterowania programem w zależności od stanu </w:t>
+      </w:r>
+      <w:proofErr w:type="spellStart"/>
+      <w:r>
+        <w:t>pinów</w:t>
+      </w:r>
+      <w:proofErr w:type="spellEnd"/>
+      <w:r>
+        <w:t xml:space="preserve"> A, a także poprawność wypis</w:t>
+      </w:r>
+      <w:r>
+        <w:t>y</w:t>
+      </w:r>
+      <w:r>
+        <w:t>wania danych z EEPROM na port B.</w:t>
+      </w:r>
+    </w:p>
+    <w:p>
+      <w:pPr>
+        <w:pStyle w:val="Nagwek1"/>
+      </w:pPr>
+      <w:r>
+        <w:t>Wnioski</w:t>
+      </w:r>
+    </w:p>
+    <w:p>
+      <w:pPr>
+        <w:jc w:val="both"/>
+      </w:pPr>
+      <w:r>
+        <w:t xml:space="preserve">Ze względów praktycznych nie mogliśmy porównywać czasów wykonania poszczególnych programów, ponieważ do symulacji otoczenia (przycisków) musieliśmy podczas </w:t>
+      </w:r>
+      <w:proofErr w:type="spellStart"/>
+      <w:r>
+        <w:t>debuggowania</w:t>
+      </w:r>
+      <w:proofErr w:type="spellEnd"/>
+      <w:r>
+        <w:t xml:space="preserve"> samodzielnie ustawiać stan </w:t>
+      </w:r>
+      <w:proofErr w:type="spellStart"/>
+      <w:r>
+        <w:t>pinów</w:t>
+      </w:r>
+      <w:proofErr w:type="spellEnd"/>
+      <w:r>
+        <w:t xml:space="preserve"> A.</w:t>
+      </w:r>
+    </w:p>
+    <w:p>
+      <w:pPr>
+        <w:jc w:val="both"/>
+      </w:pPr>
+      <w:r>
+        <w:t xml:space="preserve">Jeśli chodzi o kwestię zajętości pamięci, nasz program w C zajmuje jej niemal dwukrotnie więcej – 1204 bajtów, w porównaniu do 660 bajtów wersji </w:t>
+      </w:r>
+      <w:proofErr w:type="spellStart"/>
+      <w:r>
+        <w:t>asm</w:t>
+      </w:r>
+      <w:proofErr w:type="spellEnd"/>
+      <w:r>
+        <w:t>.</w:t>
+      </w:r>
+    </w:p>
+    <w:p>
+      <w:pPr>
+        <w:jc w:val="both"/>
+      </w:pPr>
+      <w:r>
+        <w:t xml:space="preserve">Dlatego jeśli dysponujemy mikroprocesorem o ograniczonej pojemności pamięci (jak np. </w:t>
+      </w:r>
+      <w:proofErr w:type="spellStart"/>
+      <w:r>
+        <w:t>ATtiny</w:t>
+      </w:r>
+      <w:proofErr w:type="spellEnd"/>
+      <w:r>
+        <w:t>), możemy być zmuszeni do pisania samemu programu w asemblerze by zmieścić się z kodem o pełnej funkcjonalności projektu. Jednak w przypadku większych projektów łatwo się pogubić pisząc program w asemblerze, gdyż trzeba pamiętać o wielu rzeczach naraz i łatwo popełnić błąd</w:t>
+      </w:r>
+      <w:r>
+        <w:t>. Dlatego</w:t>
+      </w:r>
+      <w:r>
+        <w:t xml:space="preserve"> by napisać </w:t>
+      </w:r>
+      <w:r>
+        <w:t xml:space="preserve">rozbudowany </w:t>
+      </w:r>
+      <w:r>
+        <w:t>program szybko i sprawnie możemy być zmuszeni do skorzystania z języka wysokiego poziomu jak</w:t>
+      </w:r>
+      <w:r>
+        <w:t xml:space="preserve"> np.</w:t>
+      </w:r>
+      <w:r>
+        <w:t xml:space="preserve"> C.</w:t>
+      </w:r>
+    </w:p>
     <w:sectPr>
       <w:pgSz w:w="11906" w:h="16838"/>
-      <w:pgMar w:top="1417" w:right="1417" w:bottom="1417" w:left="1417" w:header="708" w:footer="708" w:gutter="0"/>
+      <w:pgMar w:top="1440" w:right="1080" w:bottom="1440" w:left="1080" w:header="708" w:footer="708" w:gutter="0"/>
       <w:cols w:space="708"/>
       <w:docGrid w:linePitch="360"/>
     </w:sectPr>
   </w:body>
 </w:document>
+</file>
+
+<file path=word/numbering.xml><?xml version="1.0" encoding="utf-8"?>
+<w:numbering xmlns:wpc="http://schemas.microsoft.com/office/word/2010/wordprocessingCanvas" xmlns:cx="http://schemas.microsoft.com/office/drawing/2014/chartex" xmlns:mc="http://schemas.openxmlformats.org/markup-compatibility/2006" xmlns:o="urn:schemas-microsoft-com:office:office" xmlns:r="http://schemas.openxmlformats.org/officeDocument/2006/relationships" xmlns:m="http://schemas.openxmlformats.org/officeDocument/2006/math" xmlns:v="urn:schemas-microsoft-com:vml" xmlns:wp14="http://schemas.microsoft.com/office/word/2010/wordprocessingDrawing" xmlns:wp="http://schemas.openxmlformats.org/drawingml/2006/wordprocessingDrawing" xmlns:w10="urn:schemas-microsoft-com:office:word" xmlns:w="http://schemas.openxmlformats.org/wordprocessingml/2006/main" xmlns:w14="http://schemas.microsoft.com/office/word/2010/wordml" xmlns:w15="http://schemas.microsoft.com/office/word/2012/wordml" xmlns:w16se="http://schemas.microsoft.com/office/word/2015/wordml/symex" xmlns:wpg="http://schemas.microsoft.com/office/word/2010/wordprocessingGroup" xmlns:wpi="http://schemas.microsoft.com/office/word/2010/wordprocessingInk" xmlns:wne="http://schemas.microsoft.com/office/word/2006/wordml" xmlns:wps="http://schemas.microsoft.com/office/word/2010/wordprocessingShape" mc:Ignorable="w14 w15 w16se wp14">
+  <w:abstractNum w:abstractNumId="0" w15:restartNumberingAfterBreak="0">
+    <w:nsid w:val="1078745D"/>
+    <w:multiLevelType w:val="hybridMultilevel"/>
+    <w:tmpl w:val="D2549694"/>
+    <w:lvl w:ilvl="0" w:tplc="04150001">
+      <w:start w:val="1"/>
+      <w:numFmt w:val="bullet"/>
+      <w:lvlText w:val=""/>
+      <w:lvlJc w:val="left"/>
+      <w:pPr>
+        <w:ind w:left="720" w:hanging="360"/>
+      </w:pPr>
+      <w:rPr>
+        <w:rFonts w:ascii="Symbol" w:hAnsi="Symbol" w:hint="default"/>
+      </w:rPr>
+    </w:lvl>
+    <w:lvl w:ilvl="1" w:tplc="04150003" w:tentative="1">
+      <w:start w:val="1"/>
+      <w:numFmt w:val="bullet"/>
+      <w:lvlText w:val="o"/>
+      <w:lvlJc w:val="left"/>
+      <w:pPr>
+        <w:ind w:left="1440" w:hanging="360"/>
+      </w:pPr>
+      <w:rPr>
+        <w:rFonts w:ascii="Courier New" w:hAnsi="Courier New" w:cs="Courier New" w:hint="default"/>
+      </w:rPr>
+    </w:lvl>
+    <w:lvl w:ilvl="2" w:tplc="04150005" w:tentative="1">
+      <w:start w:val="1"/>
+      <w:numFmt w:val="bullet"/>
+      <w:lvlText w:val=""/>
+      <w:lvlJc w:val="left"/>
+      <w:pPr>
+        <w:ind w:left="2160" w:hanging="360"/>
+      </w:pPr>
+      <w:rPr>
+        <w:rFonts w:ascii="Wingdings" w:hAnsi="Wingdings" w:hint="default"/>
+      </w:rPr>
+    </w:lvl>
+    <w:lvl w:ilvl="3" w:tplc="04150001" w:tentative="1">
+      <w:start w:val="1"/>
+      <w:numFmt w:val="bullet"/>
+      <w:lvlText w:val=""/>
+      <w:lvlJc w:val="left"/>
+      <w:pPr>
+        <w:ind w:left="2880" w:hanging="360"/>
+      </w:pPr>
+      <w:rPr>
+        <w:rFonts w:ascii="Symbol" w:hAnsi="Symbol" w:hint="default"/>
+      </w:rPr>
+    </w:lvl>
+    <w:lvl w:ilvl="4" w:tplc="04150003" w:tentative="1">
+      <w:start w:val="1"/>
+      <w:numFmt w:val="bullet"/>
+      <w:lvlText w:val="o"/>
+      <w:lvlJc w:val="left"/>
+      <w:pPr>
+        <w:ind w:left="3600" w:hanging="360"/>
+      </w:pPr>
+      <w:rPr>
+        <w:rFonts w:ascii="Courier New" w:hAnsi="Courier New" w:cs="Courier New" w:hint="default"/>
+      </w:rPr>
+    </w:lvl>
+    <w:lvl w:ilvl="5" w:tplc="04150005" w:tentative="1">
+      <w:start w:val="1"/>
+      <w:numFmt w:val="bullet"/>
+      <w:lvlText w:val=""/>
+      <w:lvlJc w:val="left"/>
+      <w:pPr>
+        <w:ind w:left="4320" w:hanging="360"/>
+      </w:pPr>
+      <w:rPr>
+        <w:rFonts w:ascii="Wingdings" w:hAnsi="Wingdings" w:hint="default"/>
+      </w:rPr>
+    </w:lvl>
+    <w:lvl w:ilvl="6" w:tplc="04150001" w:tentative="1">
+      <w:start w:val="1"/>
+      <w:numFmt w:val="bullet"/>
+      <w:lvlText w:val=""/>
+      <w:lvlJc w:val="left"/>
+      <w:pPr>
+        <w:ind w:left="5040" w:hanging="360"/>
+      </w:pPr>
+      <w:rPr>
+        <w:rFonts w:ascii="Symbol" w:hAnsi="Symbol" w:hint="default"/>
+      </w:rPr>
+    </w:lvl>
+    <w:lvl w:ilvl="7" w:tplc="04150003" w:tentative="1">
+      <w:start w:val="1"/>
+      <w:numFmt w:val="bullet"/>
+      <w:lvlText w:val="o"/>
+      <w:lvlJc w:val="left"/>
+      <w:pPr>
+        <w:ind w:left="5760" w:hanging="360"/>
+      </w:pPr>
+      <w:rPr>
+        <w:rFonts w:ascii="Courier New" w:hAnsi="Courier New" w:cs="Courier New" w:hint="default"/>
+      </w:rPr>
+    </w:lvl>
+    <w:lvl w:ilvl="8" w:tplc="04150005" w:tentative="1">
+      <w:start w:val="1"/>
+      <w:numFmt w:val="bullet"/>
+      <w:lvlText w:val=""/>
+      <w:lvlJc w:val="left"/>
+      <w:pPr>
+        <w:ind w:left="6480" w:hanging="360"/>
+      </w:pPr>
+      <w:rPr>
+        <w:rFonts w:ascii="Wingdings" w:hAnsi="Wingdings" w:hint="default"/>
+      </w:rPr>
+    </w:lvl>
+  </w:abstractNum>
+  <w:num w:numId="1">
+    <w:abstractNumId w:val="0"/>
+  </w:num>
+</w:numbering>
 </file>
 
 <file path=word/styles.xml><?xml version="1.0" encoding="utf-8"?>
@@ -1977,6 +7330,28 @@
       <w:szCs w:val="32"/>
     </w:rPr>
   </w:style>
+  <w:style w:type="paragraph" w:styleId="Nagwek2">
+    <w:name w:val="heading 2"/>
+    <w:basedOn w:val="Normalny"/>
+    <w:next w:val="Normalny"/>
+    <w:link w:val="Nagwek2Znak"/>
+    <w:uiPriority w:val="9"/>
+    <w:unhideWhenUsed/>
+    <w:qFormat/>
+    <w:rsid w:val="007C707B"/>
+    <w:pPr>
+      <w:keepNext/>
+      <w:keepLines/>
+      <w:spacing w:before="40" w:after="0"/>
+      <w:outlineLvl w:val="1"/>
+    </w:pPr>
+    <w:rPr>
+      <w:rFonts w:asciiTheme="majorHAnsi" w:eastAsiaTheme="majorEastAsia" w:hAnsiTheme="majorHAnsi" w:cstheme="majorBidi"/>
+      <w:color w:val="2E74B5" w:themeColor="accent1" w:themeShade="BF"/>
+      <w:sz w:val="26"/>
+      <w:szCs w:val="26"/>
+    </w:rPr>
+  </w:style>
   <w:style w:type="character" w:default="1" w:styleId="Domylnaczcionkaakapitu">
     <w:name w:val="Default Paragraph Font"/>
     <w:uiPriority w:val="1"/>
@@ -2028,6 +7403,31 @@
     </w:pPr>
     <w:rPr>
       <w:rFonts w:eastAsiaTheme="minorEastAsia"/>
+      <w:lang w:eastAsia="pl-PL"/>
+    </w:rPr>
+  </w:style>
+  <w:style w:type="paragraph" w:styleId="Akapitzlist">
+    <w:name w:val="List Paragraph"/>
+    <w:basedOn w:val="Normalny"/>
+    <w:uiPriority w:val="34"/>
+    <w:qFormat/>
+    <w:rsid w:val="001924C8"/>
+    <w:pPr>
+      <w:ind w:left="720"/>
+      <w:contextualSpacing/>
+    </w:pPr>
+  </w:style>
+  <w:style w:type="character" w:customStyle="1" w:styleId="Nagwek2Znak">
+    <w:name w:val="Nagłówek 2 Znak"/>
+    <w:basedOn w:val="Domylnaczcionkaakapitu"/>
+    <w:link w:val="Nagwek2"/>
+    <w:uiPriority w:val="9"/>
+    <w:rsid w:val="007C707B"/>
+    <w:rPr>
+      <w:rFonts w:asciiTheme="majorHAnsi" w:eastAsiaTheme="majorEastAsia" w:hAnsiTheme="majorHAnsi" w:cstheme="majorBidi"/>
+      <w:color w:val="2E74B5" w:themeColor="accent1" w:themeShade="BF"/>
+      <w:sz w:val="26"/>
+      <w:szCs w:val="26"/>
       <w:lang w:eastAsia="pl-PL"/>
     </w:rPr>
   </w:style>

--- a/sprawozdanie.docx
+++ b/sprawozdanie.docx
@@ -1530,8 +1530,6 @@
         <w:br/>
         <w:t>W momencie dojścia do końca tablicy, program przestaje wypisywać jej zawartość dalej.</w:t>
       </w:r>
-      <w:bookmarkStart w:id="0" w:name="_GoBack"/>
-      <w:bookmarkEnd w:id="0"/>
     </w:p>
     <w:p>
       <w:r>
@@ -4870,6 +4868,151 @@
           <w:szCs w:val="16"/>
         </w:rPr>
       </w:pPr>
+    </w:p>
+    <w:p>
+      <w:pPr>
+        <w:spacing w:after="0" w:line="240" w:lineRule="auto"/>
+        <w:rPr>
+          <w:rFonts w:ascii="Courier New" w:hAnsi="Courier New" w:cs="Courier New"/>
+          <w:sz w:val="16"/>
+          <w:szCs w:val="16"/>
+        </w:rPr>
+      </w:pPr>
+      <w:proofErr w:type="spellStart"/>
+      <w:r>
+        <w:rPr>
+          <w:rFonts w:ascii="Courier New" w:hAnsi="Courier New" w:cs="Courier New"/>
+          <w:sz w:val="16"/>
+          <w:szCs w:val="16"/>
+        </w:rPr>
+        <w:t>void</w:t>
+      </w:r>
+      <w:proofErr w:type="spellEnd"/>
+      <w:r>
+        <w:rPr>
+          <w:rFonts w:ascii="Courier New" w:hAnsi="Courier New" w:cs="Courier New"/>
+          <w:sz w:val="16"/>
+          <w:szCs w:val="16"/>
+        </w:rPr>
+        <w:t xml:space="preserve"> </w:t>
+      </w:r>
+      <w:proofErr w:type="spellStart"/>
+      <w:r>
+        <w:rPr>
+          <w:rFonts w:ascii="Courier New" w:hAnsi="Courier New" w:cs="Courier New"/>
+          <w:sz w:val="16"/>
+          <w:szCs w:val="16"/>
+        </w:rPr>
+        <w:t>wypisz_dane</w:t>
+      </w:r>
+      <w:proofErr w:type="spellEnd"/>
+      <w:r>
+        <w:rPr>
+          <w:rFonts w:ascii="Courier New" w:hAnsi="Courier New" w:cs="Courier New"/>
+          <w:sz w:val="16"/>
+          <w:szCs w:val="16"/>
+        </w:rPr>
+        <w:t>(uint8_t dana)</w:t>
+      </w:r>
+    </w:p>
+    <w:p>
+      <w:pPr>
+        <w:spacing w:after="0" w:line="240" w:lineRule="auto"/>
+        <w:rPr>
+          <w:rFonts w:ascii="Courier New" w:hAnsi="Courier New" w:cs="Courier New"/>
+          <w:sz w:val="16"/>
+          <w:szCs w:val="16"/>
+        </w:rPr>
+      </w:pPr>
+      <w:r>
+        <w:rPr>
+          <w:rFonts w:ascii="Courier New" w:hAnsi="Courier New" w:cs="Courier New"/>
+          <w:sz w:val="16"/>
+          <w:szCs w:val="16"/>
+        </w:rPr>
+        <w:t>{</w:t>
+      </w:r>
+    </w:p>
+    <w:p>
+      <w:pPr>
+        <w:spacing w:after="0" w:line="240" w:lineRule="auto"/>
+        <w:rPr>
+          <w:rFonts w:ascii="Courier New" w:hAnsi="Courier New" w:cs="Courier New"/>
+          <w:sz w:val="16"/>
+          <w:szCs w:val="16"/>
+        </w:rPr>
+      </w:pPr>
+      <w:r>
+        <w:rPr>
+          <w:rFonts w:ascii="Courier New" w:hAnsi="Courier New" w:cs="Courier New"/>
+          <w:sz w:val="16"/>
+          <w:szCs w:val="16"/>
+        </w:rPr>
+        <w:tab/>
+        <w:t>PORTB = dana;</w:t>
+      </w:r>
+    </w:p>
+    <w:p>
+      <w:pPr>
+        <w:spacing w:after="0" w:line="240" w:lineRule="auto"/>
+        <w:rPr>
+          <w:rFonts w:ascii="Courier New" w:hAnsi="Courier New" w:cs="Courier New"/>
+          <w:sz w:val="16"/>
+          <w:szCs w:val="16"/>
+        </w:rPr>
+      </w:pPr>
+      <w:r>
+        <w:rPr>
+          <w:rFonts w:ascii="Courier New" w:hAnsi="Courier New" w:cs="Courier New"/>
+          <w:sz w:val="16"/>
+          <w:szCs w:val="16"/>
+        </w:rPr>
+        <w:t>}</w:t>
+      </w:r>
+      <w:r>
+        <w:rPr>
+          <w:rFonts w:ascii="Courier New" w:hAnsi="Courier New" w:cs="Courier New"/>
+          <w:sz w:val="16"/>
+          <w:szCs w:val="16"/>
+        </w:rPr>
+        <w:tab/>
+      </w:r>
+    </w:p>
+    <w:p>
+      <w:pPr>
+        <w:spacing w:after="0" w:line="240" w:lineRule="auto"/>
+        <w:rPr>
+          <w:rFonts w:ascii="Courier New" w:hAnsi="Courier New" w:cs="Courier New"/>
+          <w:sz w:val="16"/>
+          <w:szCs w:val="16"/>
+        </w:rPr>
+      </w:pPr>
+      <w:r>
+        <w:rPr>
+          <w:rFonts w:ascii="Courier New" w:hAnsi="Courier New" w:cs="Courier New"/>
+          <w:sz w:val="16"/>
+          <w:szCs w:val="16"/>
+        </w:rPr>
+        <w:t xml:space="preserve">uint8_t </w:t>
+      </w:r>
+      <w:proofErr w:type="spellStart"/>
+      <w:r>
+        <w:rPr>
+          <w:rFonts w:ascii="Courier New" w:hAnsi="Courier New" w:cs="Courier New"/>
+          <w:sz w:val="16"/>
+          <w:szCs w:val="16"/>
+        </w:rPr>
+        <w:t>czytaj_pamiec</w:t>
+      </w:r>
+      <w:proofErr w:type="spellEnd"/>
+      <w:r>
+        <w:rPr>
+          <w:rFonts w:ascii="Courier New" w:hAnsi="Courier New" w:cs="Courier New"/>
+          <w:sz w:val="16"/>
+          <w:szCs w:val="16"/>
+        </w:rPr>
+        <w:t>(</w:t>
+      </w:r>
       <w:proofErr w:type="spellStart"/>
       <w:r>
         <w:rPr>
@@ -4886,60 +5029,517 @@
           <w:sz w:val="16"/>
           <w:szCs w:val="16"/>
         </w:rPr>
-        <w:t xml:space="preserve"> uint8_t PROGMEM </w:t>
-      </w:r>
-      <w:proofErr w:type="spellStart"/>
-      <w:r>
-        <w:rPr>
-          <w:rFonts w:ascii="Courier New" w:hAnsi="Courier New" w:cs="Courier New"/>
-          <w:sz w:val="16"/>
-          <w:szCs w:val="16"/>
-        </w:rPr>
-        <w:t>romtab</w:t>
-      </w:r>
-      <w:proofErr w:type="spellEnd"/>
-      <w:r>
-        <w:rPr>
-          <w:rFonts w:ascii="Courier New" w:hAnsi="Courier New" w:cs="Courier New"/>
-          <w:sz w:val="16"/>
-          <w:szCs w:val="16"/>
-        </w:rPr>
-        <w:t>[10] = {0xF0, 0x10, 0xFF, 0x11, 0x00, 0x01, 0xFA, 0x23, 0x00, 0x00};</w:t>
-      </w:r>
-    </w:p>
-    <w:p>
-      <w:pPr>
-        <w:spacing w:after="0" w:line="240" w:lineRule="auto"/>
-        <w:rPr>
-          <w:rFonts w:ascii="Courier New" w:hAnsi="Courier New" w:cs="Courier New"/>
-          <w:sz w:val="16"/>
-          <w:szCs w:val="16"/>
-        </w:rPr>
-      </w:pPr>
-      <w:r>
-        <w:rPr>
-          <w:rFonts w:ascii="Courier New" w:hAnsi="Courier New" w:cs="Courier New"/>
-          <w:sz w:val="16"/>
-          <w:szCs w:val="16"/>
-        </w:rPr>
-        <w:tab/>
-      </w:r>
-    </w:p>
-    <w:p>
-      <w:pPr>
-        <w:spacing w:after="0" w:line="240" w:lineRule="auto"/>
-        <w:rPr>
-          <w:rFonts w:ascii="Courier New" w:hAnsi="Courier New" w:cs="Courier New"/>
-          <w:sz w:val="16"/>
-          <w:szCs w:val="16"/>
-        </w:rPr>
-      </w:pPr>
-      <w:r>
-        <w:rPr>
-          <w:rFonts w:ascii="Courier New" w:hAnsi="Courier New" w:cs="Courier New"/>
-          <w:sz w:val="16"/>
-          <w:szCs w:val="16"/>
-        </w:rPr>
+        <w:t xml:space="preserve"> </w:t>
+      </w:r>
+      <w:proofErr w:type="spellStart"/>
+      <w:r>
+        <w:rPr>
+          <w:rFonts w:ascii="Courier New" w:hAnsi="Courier New" w:cs="Courier New"/>
+          <w:sz w:val="16"/>
+          <w:szCs w:val="16"/>
+        </w:rPr>
+        <w:t>int</w:t>
+      </w:r>
+      <w:proofErr w:type="spellEnd"/>
+      <w:r>
+        <w:rPr>
+          <w:rFonts w:ascii="Courier New" w:hAnsi="Courier New" w:cs="Courier New"/>
+          <w:sz w:val="16"/>
+          <w:szCs w:val="16"/>
+        </w:rPr>
+        <w:t xml:space="preserve"> offset, uint8_t* </w:t>
+      </w:r>
+      <w:proofErr w:type="spellStart"/>
+      <w:r>
+        <w:rPr>
+          <w:rFonts w:ascii="Courier New" w:hAnsi="Courier New" w:cs="Courier New"/>
+          <w:sz w:val="16"/>
+          <w:szCs w:val="16"/>
+        </w:rPr>
+        <w:t>poprzednia_wartosc</w:t>
+      </w:r>
+      <w:proofErr w:type="spellEnd"/>
+      <w:r>
+        <w:rPr>
+          <w:rFonts w:ascii="Courier New" w:hAnsi="Courier New" w:cs="Courier New"/>
+          <w:sz w:val="16"/>
+          <w:szCs w:val="16"/>
+        </w:rPr>
+        <w:t xml:space="preserve">, uint8_t* </w:t>
+      </w:r>
+      <w:proofErr w:type="spellStart"/>
+      <w:r>
+        <w:rPr>
+          <w:rFonts w:ascii="Courier New" w:hAnsi="Courier New" w:cs="Courier New"/>
+          <w:sz w:val="16"/>
+          <w:szCs w:val="16"/>
+        </w:rPr>
+        <w:t>obecna_wartosc</w:t>
+      </w:r>
+      <w:proofErr w:type="spellEnd"/>
+      <w:r>
+        <w:rPr>
+          <w:rFonts w:ascii="Courier New" w:hAnsi="Courier New" w:cs="Courier New"/>
+          <w:sz w:val="16"/>
+          <w:szCs w:val="16"/>
+        </w:rPr>
+        <w:t>)</w:t>
+      </w:r>
+    </w:p>
+    <w:p>
+      <w:pPr>
+        <w:spacing w:after="0" w:line="240" w:lineRule="auto"/>
+        <w:rPr>
+          <w:rFonts w:ascii="Courier New" w:hAnsi="Courier New" w:cs="Courier New"/>
+          <w:sz w:val="16"/>
+          <w:szCs w:val="16"/>
+        </w:rPr>
+      </w:pPr>
+      <w:r>
+        <w:rPr>
+          <w:rFonts w:ascii="Courier New" w:hAnsi="Courier New" w:cs="Courier New"/>
+          <w:sz w:val="16"/>
+          <w:szCs w:val="16"/>
+        </w:rPr>
+        <w:t>{</w:t>
+      </w:r>
+    </w:p>
+    <w:p>
+      <w:pPr>
+        <w:spacing w:after="0" w:line="240" w:lineRule="auto"/>
+        <w:rPr>
+          <w:rFonts w:ascii="Courier New" w:hAnsi="Courier New" w:cs="Courier New"/>
+          <w:sz w:val="16"/>
+          <w:szCs w:val="16"/>
+        </w:rPr>
+      </w:pPr>
+      <w:r>
+        <w:rPr>
+          <w:rFonts w:ascii="Courier New" w:hAnsi="Courier New" w:cs="Courier New"/>
+          <w:sz w:val="16"/>
+          <w:szCs w:val="16"/>
+        </w:rPr>
+        <w:tab/>
+        <w:t>*</w:t>
+      </w:r>
+      <w:proofErr w:type="spellStart"/>
+      <w:r>
+        <w:rPr>
+          <w:rFonts w:ascii="Courier New" w:hAnsi="Courier New" w:cs="Courier New"/>
+          <w:sz w:val="16"/>
+          <w:szCs w:val="16"/>
+        </w:rPr>
+        <w:t>poprzednia_wartosc</w:t>
+      </w:r>
+      <w:proofErr w:type="spellEnd"/>
+      <w:r>
+        <w:rPr>
+          <w:rFonts w:ascii="Courier New" w:hAnsi="Courier New" w:cs="Courier New"/>
+          <w:sz w:val="16"/>
+          <w:szCs w:val="16"/>
+        </w:rPr>
+        <w:t xml:space="preserve"> = *</w:t>
+      </w:r>
+      <w:proofErr w:type="spellStart"/>
+      <w:r>
+        <w:rPr>
+          <w:rFonts w:ascii="Courier New" w:hAnsi="Courier New" w:cs="Courier New"/>
+          <w:sz w:val="16"/>
+          <w:szCs w:val="16"/>
+        </w:rPr>
+        <w:t>obecna_wartosc</w:t>
+      </w:r>
+      <w:proofErr w:type="spellEnd"/>
+      <w:r>
+        <w:rPr>
+          <w:rFonts w:ascii="Courier New" w:hAnsi="Courier New" w:cs="Courier New"/>
+          <w:sz w:val="16"/>
+          <w:szCs w:val="16"/>
+        </w:rPr>
+        <w:t>;</w:t>
+      </w:r>
+    </w:p>
+    <w:p>
+      <w:pPr>
+        <w:spacing w:after="0" w:line="240" w:lineRule="auto"/>
+        <w:rPr>
+          <w:rFonts w:ascii="Courier New" w:hAnsi="Courier New" w:cs="Courier New"/>
+          <w:sz w:val="16"/>
+          <w:szCs w:val="16"/>
+        </w:rPr>
+      </w:pPr>
+      <w:r>
+        <w:rPr>
+          <w:rFonts w:ascii="Courier New" w:hAnsi="Courier New" w:cs="Courier New"/>
+          <w:sz w:val="16"/>
+          <w:szCs w:val="16"/>
+        </w:rPr>
+        <w:tab/>
+        <w:t>*</w:t>
+      </w:r>
+      <w:proofErr w:type="spellStart"/>
+      <w:r>
+        <w:rPr>
+          <w:rFonts w:ascii="Courier New" w:hAnsi="Courier New" w:cs="Courier New"/>
+          <w:sz w:val="16"/>
+          <w:szCs w:val="16"/>
+        </w:rPr>
+        <w:t>obecna_wartosc</w:t>
+      </w:r>
+      <w:proofErr w:type="spellEnd"/>
+      <w:r>
+        <w:rPr>
+          <w:rFonts w:ascii="Courier New" w:hAnsi="Courier New" w:cs="Courier New"/>
+          <w:sz w:val="16"/>
+          <w:szCs w:val="16"/>
+        </w:rPr>
+        <w:t xml:space="preserve"> = </w:t>
+      </w:r>
+      <w:proofErr w:type="spellStart"/>
+      <w:r>
+        <w:rPr>
+          <w:rFonts w:ascii="Courier New" w:hAnsi="Courier New" w:cs="Courier New"/>
+          <w:sz w:val="16"/>
+          <w:szCs w:val="16"/>
+        </w:rPr>
+        <w:t>eeprom_read_byte</w:t>
+      </w:r>
+      <w:proofErr w:type="spellEnd"/>
+      <w:r>
+        <w:rPr>
+          <w:rFonts w:ascii="Courier New" w:hAnsi="Courier New" w:cs="Courier New"/>
+          <w:sz w:val="16"/>
+          <w:szCs w:val="16"/>
+        </w:rPr>
+        <w:t>(offset); //odczyt komórki pamięci</w:t>
+      </w:r>
+    </w:p>
+    <w:p>
+      <w:pPr>
+        <w:spacing w:after="0" w:line="240" w:lineRule="auto"/>
+        <w:rPr>
+          <w:rFonts w:ascii="Courier New" w:hAnsi="Courier New" w:cs="Courier New"/>
+          <w:sz w:val="16"/>
+          <w:szCs w:val="16"/>
+        </w:rPr>
+      </w:pPr>
+      <w:r>
+        <w:rPr>
+          <w:rFonts w:ascii="Courier New" w:hAnsi="Courier New" w:cs="Courier New"/>
+          <w:sz w:val="16"/>
+          <w:szCs w:val="16"/>
+        </w:rPr>
+        <w:tab/>
+      </w:r>
+      <w:proofErr w:type="spellStart"/>
+      <w:r>
+        <w:rPr>
+          <w:rFonts w:ascii="Courier New" w:hAnsi="Courier New" w:cs="Courier New"/>
+          <w:sz w:val="16"/>
+          <w:szCs w:val="16"/>
+        </w:rPr>
+        <w:t>if</w:t>
+      </w:r>
+      <w:proofErr w:type="spellEnd"/>
+      <w:r>
+        <w:rPr>
+          <w:rFonts w:ascii="Courier New" w:hAnsi="Courier New" w:cs="Courier New"/>
+          <w:sz w:val="16"/>
+          <w:szCs w:val="16"/>
+        </w:rPr>
+        <w:t>(*</w:t>
+      </w:r>
+      <w:proofErr w:type="spellStart"/>
+      <w:r>
+        <w:rPr>
+          <w:rFonts w:ascii="Courier New" w:hAnsi="Courier New" w:cs="Courier New"/>
+          <w:sz w:val="16"/>
+          <w:szCs w:val="16"/>
+        </w:rPr>
+        <w:t>obecna_wartosc</w:t>
+      </w:r>
+      <w:proofErr w:type="spellEnd"/>
+      <w:r>
+        <w:rPr>
+          <w:rFonts w:ascii="Courier New" w:hAnsi="Courier New" w:cs="Courier New"/>
+          <w:sz w:val="16"/>
+          <w:szCs w:val="16"/>
+        </w:rPr>
+        <w:t xml:space="preserve"> == *</w:t>
+      </w:r>
+      <w:proofErr w:type="spellStart"/>
+      <w:r>
+        <w:rPr>
+          <w:rFonts w:ascii="Courier New" w:hAnsi="Courier New" w:cs="Courier New"/>
+          <w:sz w:val="16"/>
+          <w:szCs w:val="16"/>
+        </w:rPr>
+        <w:t>poprzednia_wartosc</w:t>
+      </w:r>
+      <w:proofErr w:type="spellEnd"/>
+      <w:r>
+        <w:rPr>
+          <w:rFonts w:ascii="Courier New" w:hAnsi="Courier New" w:cs="Courier New"/>
+          <w:sz w:val="16"/>
+          <w:szCs w:val="16"/>
+        </w:rPr>
+        <w:t xml:space="preserve"> &amp;&amp; *</w:t>
+      </w:r>
+      <w:proofErr w:type="spellStart"/>
+      <w:r>
+        <w:rPr>
+          <w:rFonts w:ascii="Courier New" w:hAnsi="Courier New" w:cs="Courier New"/>
+          <w:sz w:val="16"/>
+          <w:szCs w:val="16"/>
+        </w:rPr>
+        <w:t>obecna_wartosc</w:t>
+      </w:r>
+      <w:proofErr w:type="spellEnd"/>
+      <w:r>
+        <w:rPr>
+          <w:rFonts w:ascii="Courier New" w:hAnsi="Courier New" w:cs="Courier New"/>
+          <w:sz w:val="16"/>
+          <w:szCs w:val="16"/>
+        </w:rPr>
+        <w:t xml:space="preserve"> == 0) //gdy mamy dwa zera w tablicy</w:t>
+      </w:r>
+    </w:p>
+    <w:p>
+      <w:pPr>
+        <w:spacing w:after="0" w:line="240" w:lineRule="auto"/>
+        <w:rPr>
+          <w:rFonts w:ascii="Courier New" w:hAnsi="Courier New" w:cs="Courier New"/>
+          <w:sz w:val="16"/>
+          <w:szCs w:val="16"/>
+        </w:rPr>
+      </w:pPr>
+      <w:r>
+        <w:rPr>
+          <w:rFonts w:ascii="Courier New" w:hAnsi="Courier New" w:cs="Courier New"/>
+          <w:sz w:val="16"/>
+          <w:szCs w:val="16"/>
+        </w:rPr>
+        <w:tab/>
+      </w:r>
+      <w:r>
+        <w:rPr>
+          <w:rFonts w:ascii="Courier New" w:hAnsi="Courier New" w:cs="Courier New"/>
+          <w:sz w:val="16"/>
+          <w:szCs w:val="16"/>
+        </w:rPr>
+        <w:tab/>
+        <w:t>return 0x00; //koniec tablicy</w:t>
+      </w:r>
+    </w:p>
+    <w:p>
+      <w:pPr>
+        <w:spacing w:after="0" w:line="240" w:lineRule="auto"/>
+        <w:rPr>
+          <w:rFonts w:ascii="Courier New" w:hAnsi="Courier New" w:cs="Courier New"/>
+          <w:sz w:val="16"/>
+          <w:szCs w:val="16"/>
+        </w:rPr>
+      </w:pPr>
+      <w:r>
+        <w:rPr>
+          <w:rFonts w:ascii="Courier New" w:hAnsi="Courier New" w:cs="Courier New"/>
+          <w:sz w:val="16"/>
+          <w:szCs w:val="16"/>
+        </w:rPr>
+        <w:tab/>
+        <w:t>return 0xFF; //poprawny odczyt</w:t>
+      </w:r>
+    </w:p>
+    <w:p>
+      <w:pPr>
+        <w:spacing w:after="0" w:line="240" w:lineRule="auto"/>
+        <w:rPr>
+          <w:rFonts w:ascii="Courier New" w:hAnsi="Courier New" w:cs="Courier New"/>
+          <w:sz w:val="16"/>
+          <w:szCs w:val="16"/>
+        </w:rPr>
+      </w:pPr>
+      <w:r>
+        <w:rPr>
+          <w:rFonts w:ascii="Courier New" w:hAnsi="Courier New" w:cs="Courier New"/>
+          <w:sz w:val="16"/>
+          <w:szCs w:val="16"/>
+        </w:rPr>
+        <w:tab/>
+      </w:r>
+    </w:p>
+    <w:p>
+      <w:pPr>
+        <w:spacing w:after="0" w:line="240" w:lineRule="auto"/>
+        <w:rPr>
+          <w:rFonts w:ascii="Courier New" w:hAnsi="Courier New" w:cs="Courier New"/>
+          <w:sz w:val="16"/>
+          <w:szCs w:val="16"/>
+        </w:rPr>
+      </w:pPr>
+      <w:r>
+        <w:rPr>
+          <w:rFonts w:ascii="Courier New" w:hAnsi="Courier New" w:cs="Courier New"/>
+          <w:sz w:val="16"/>
+          <w:szCs w:val="16"/>
+        </w:rPr>
+        <w:t>}</w:t>
+      </w:r>
+    </w:p>
+    <w:p>
+      <w:pPr>
+        <w:spacing w:after="0" w:line="240" w:lineRule="auto"/>
+        <w:rPr>
+          <w:rFonts w:ascii="Courier New" w:hAnsi="Courier New" w:cs="Courier New"/>
+          <w:sz w:val="16"/>
+          <w:szCs w:val="16"/>
+        </w:rPr>
+      </w:pPr>
+    </w:p>
+    <w:p>
+      <w:pPr>
+        <w:spacing w:after="0" w:line="240" w:lineRule="auto"/>
+        <w:rPr>
+          <w:rFonts w:ascii="Courier New" w:hAnsi="Courier New" w:cs="Courier New"/>
+          <w:sz w:val="16"/>
+          <w:szCs w:val="16"/>
+        </w:rPr>
+      </w:pPr>
+      <w:proofErr w:type="spellStart"/>
+      <w:r>
+        <w:rPr>
+          <w:rFonts w:ascii="Courier New" w:hAnsi="Courier New" w:cs="Courier New"/>
+          <w:sz w:val="16"/>
+          <w:szCs w:val="16"/>
+        </w:rPr>
+        <w:t>int</w:t>
+      </w:r>
+      <w:proofErr w:type="spellEnd"/>
+      <w:r>
+        <w:rPr>
+          <w:rFonts w:ascii="Courier New" w:hAnsi="Courier New" w:cs="Courier New"/>
+          <w:sz w:val="16"/>
+          <w:szCs w:val="16"/>
+        </w:rPr>
+        <w:t xml:space="preserve"> </w:t>
+      </w:r>
+      <w:proofErr w:type="spellStart"/>
+      <w:r>
+        <w:rPr>
+          <w:rFonts w:ascii="Courier New" w:hAnsi="Courier New" w:cs="Courier New"/>
+          <w:sz w:val="16"/>
+          <w:szCs w:val="16"/>
+        </w:rPr>
+        <w:t>main</w:t>
+      </w:r>
+      <w:proofErr w:type="spellEnd"/>
+      <w:r>
+        <w:rPr>
+          <w:rFonts w:ascii="Courier New" w:hAnsi="Courier New" w:cs="Courier New"/>
+          <w:sz w:val="16"/>
+          <w:szCs w:val="16"/>
+        </w:rPr>
+        <w:t>(</w:t>
+      </w:r>
+      <w:proofErr w:type="spellStart"/>
+      <w:r>
+        <w:rPr>
+          <w:rFonts w:ascii="Courier New" w:hAnsi="Courier New" w:cs="Courier New"/>
+          <w:sz w:val="16"/>
+          <w:szCs w:val="16"/>
+        </w:rPr>
+        <w:t>void</w:t>
+      </w:r>
+      <w:proofErr w:type="spellEnd"/>
+      <w:r>
+        <w:rPr>
+          <w:rFonts w:ascii="Courier New" w:hAnsi="Courier New" w:cs="Courier New"/>
+          <w:sz w:val="16"/>
+          <w:szCs w:val="16"/>
+        </w:rPr>
+        <w:t>)</w:t>
+      </w:r>
+    </w:p>
+    <w:p>
+      <w:pPr>
+        <w:spacing w:after="0" w:line="240" w:lineRule="auto"/>
+        <w:rPr>
+          <w:rFonts w:ascii="Courier New" w:hAnsi="Courier New" w:cs="Courier New"/>
+          <w:sz w:val="16"/>
+          <w:szCs w:val="16"/>
+        </w:rPr>
+      </w:pPr>
+      <w:r>
+        <w:rPr>
+          <w:rFonts w:ascii="Courier New" w:hAnsi="Courier New" w:cs="Courier New"/>
+          <w:sz w:val="16"/>
+          <w:szCs w:val="16"/>
+        </w:rPr>
+        <w:t>{</w:t>
+      </w:r>
+    </w:p>
+    <w:p>
+      <w:pPr>
+        <w:spacing w:after="0" w:line="240" w:lineRule="auto"/>
+        <w:rPr>
+          <w:rFonts w:ascii="Courier New" w:hAnsi="Courier New" w:cs="Courier New"/>
+          <w:sz w:val="16"/>
+          <w:szCs w:val="16"/>
+        </w:rPr>
+      </w:pPr>
+      <w:r>
+        <w:rPr>
+          <w:rFonts w:ascii="Courier New" w:hAnsi="Courier New" w:cs="Courier New"/>
+          <w:sz w:val="16"/>
+          <w:szCs w:val="16"/>
+        </w:rPr>
+        <w:tab/>
+      </w:r>
+      <w:proofErr w:type="spellStart"/>
+      <w:r>
+        <w:rPr>
+          <w:rFonts w:ascii="Courier New" w:hAnsi="Courier New" w:cs="Courier New"/>
+          <w:sz w:val="16"/>
+          <w:szCs w:val="16"/>
+        </w:rPr>
+        <w:t>int</w:t>
+      </w:r>
+      <w:proofErr w:type="spellEnd"/>
+      <w:r>
+        <w:rPr>
+          <w:rFonts w:ascii="Courier New" w:hAnsi="Courier New" w:cs="Courier New"/>
+          <w:sz w:val="16"/>
+          <w:szCs w:val="16"/>
+        </w:rPr>
+        <w:t xml:space="preserve"> offset = 0;</w:t>
+      </w:r>
+    </w:p>
+    <w:p>
+      <w:pPr>
+        <w:spacing w:after="0" w:line="240" w:lineRule="auto"/>
+        <w:rPr>
+          <w:rFonts w:ascii="Courier New" w:hAnsi="Courier New" w:cs="Courier New"/>
+          <w:sz w:val="16"/>
+          <w:szCs w:val="16"/>
+        </w:rPr>
+      </w:pPr>
+    </w:p>
+    <w:p>
+      <w:pPr>
+        <w:spacing w:after="0" w:line="240" w:lineRule="auto"/>
+        <w:rPr>
+          <w:rFonts w:ascii="Courier New" w:hAnsi="Courier New" w:cs="Courier New"/>
+          <w:sz w:val="16"/>
+          <w:szCs w:val="16"/>
+        </w:rPr>
+      </w:pPr>
+      <w:r>
+        <w:rPr>
+          <w:rFonts w:ascii="Courier New" w:hAnsi="Courier New" w:cs="Courier New"/>
+          <w:sz w:val="16"/>
+          <w:szCs w:val="16"/>
+        </w:rPr>
+        <w:tab/>
         <w:t xml:space="preserve">uint8_t </w:t>
       </w:r>
       <w:proofErr w:type="spellStart"/>
@@ -4949,52 +5549,35 @@
           <w:sz w:val="16"/>
           <w:szCs w:val="16"/>
         </w:rPr>
-        <w:t>czytaj_pamiec</w:t>
-      </w:r>
-      <w:proofErr w:type="spellEnd"/>
-      <w:r>
-        <w:rPr>
-          <w:rFonts w:ascii="Courier New" w:hAnsi="Courier New" w:cs="Courier New"/>
-          <w:sz w:val="16"/>
-          <w:szCs w:val="16"/>
-        </w:rPr>
-        <w:t>(</w:t>
-      </w:r>
-      <w:proofErr w:type="spellStart"/>
-      <w:r>
-        <w:rPr>
-          <w:rFonts w:ascii="Courier New" w:hAnsi="Courier New" w:cs="Courier New"/>
-          <w:sz w:val="16"/>
-          <w:szCs w:val="16"/>
-        </w:rPr>
-        <w:t>const</w:t>
-      </w:r>
-      <w:proofErr w:type="spellEnd"/>
-      <w:r>
-        <w:rPr>
-          <w:rFonts w:ascii="Courier New" w:hAnsi="Courier New" w:cs="Courier New"/>
-          <w:sz w:val="16"/>
-          <w:szCs w:val="16"/>
-        </w:rPr>
-        <w:t xml:space="preserve"> </w:t>
-      </w:r>
-      <w:proofErr w:type="spellStart"/>
-      <w:r>
-        <w:rPr>
-          <w:rFonts w:ascii="Courier New" w:hAnsi="Courier New" w:cs="Courier New"/>
-          <w:sz w:val="16"/>
-          <w:szCs w:val="16"/>
-        </w:rPr>
-        <w:t>int</w:t>
-      </w:r>
-      <w:proofErr w:type="spellEnd"/>
-      <w:r>
-        <w:rPr>
-          <w:rFonts w:ascii="Courier New" w:hAnsi="Courier New" w:cs="Courier New"/>
-          <w:sz w:val="16"/>
-          <w:szCs w:val="16"/>
-        </w:rPr>
-        <w:t xml:space="preserve"> offset, uint8_t* </w:t>
+        <w:t>czy_wpisac</w:t>
+      </w:r>
+      <w:proofErr w:type="spellEnd"/>
+      <w:r>
+        <w:rPr>
+          <w:rFonts w:ascii="Courier New" w:hAnsi="Courier New" w:cs="Courier New"/>
+          <w:sz w:val="16"/>
+          <w:szCs w:val="16"/>
+        </w:rPr>
+        <w:t xml:space="preserve"> = 0x00;</w:t>
+      </w:r>
+    </w:p>
+    <w:p>
+      <w:pPr>
+        <w:spacing w:after="0" w:line="240" w:lineRule="auto"/>
+        <w:rPr>
+          <w:rFonts w:ascii="Courier New" w:hAnsi="Courier New" w:cs="Courier New"/>
+          <w:sz w:val="16"/>
+          <w:szCs w:val="16"/>
+        </w:rPr>
+      </w:pPr>
+      <w:r>
+        <w:rPr>
+          <w:rFonts w:ascii="Courier New" w:hAnsi="Courier New" w:cs="Courier New"/>
+          <w:sz w:val="16"/>
+          <w:szCs w:val="16"/>
+        </w:rPr>
+        <w:tab/>
+        <w:t xml:space="preserve">uint8_t </w:t>
       </w:r>
       <w:proofErr w:type="spellStart"/>
       <w:r>
@@ -5012,7 +5595,26 @@
           <w:sz w:val="16"/>
           <w:szCs w:val="16"/>
         </w:rPr>
-        <w:t xml:space="preserve">, uint8_t* </w:t>
+        <w:t xml:space="preserve"> = 0x00;</w:t>
+      </w:r>
+    </w:p>
+    <w:p>
+      <w:pPr>
+        <w:spacing w:after="0" w:line="240" w:lineRule="auto"/>
+        <w:rPr>
+          <w:rFonts w:ascii="Courier New" w:hAnsi="Courier New" w:cs="Courier New"/>
+          <w:sz w:val="16"/>
+          <w:szCs w:val="16"/>
+        </w:rPr>
+      </w:pPr>
+      <w:r>
+        <w:rPr>
+          <w:rFonts w:ascii="Courier New" w:hAnsi="Courier New" w:cs="Courier New"/>
+          <w:sz w:val="16"/>
+          <w:szCs w:val="16"/>
+        </w:rPr>
+        <w:tab/>
+        <w:t xml:space="preserve">uint8_t </w:t>
       </w:r>
       <w:proofErr w:type="spellStart"/>
       <w:r>
@@ -5030,636 +5632,6 @@
           <w:sz w:val="16"/>
           <w:szCs w:val="16"/>
         </w:rPr>
-        <w:t>)</w:t>
-      </w:r>
-    </w:p>
-    <w:p>
-      <w:pPr>
-        <w:spacing w:after="0" w:line="240" w:lineRule="auto"/>
-        <w:rPr>
-          <w:rFonts w:ascii="Courier New" w:hAnsi="Courier New" w:cs="Courier New"/>
-          <w:sz w:val="16"/>
-          <w:szCs w:val="16"/>
-        </w:rPr>
-      </w:pPr>
-      <w:r>
-        <w:rPr>
-          <w:rFonts w:ascii="Courier New" w:hAnsi="Courier New" w:cs="Courier New"/>
-          <w:sz w:val="16"/>
-          <w:szCs w:val="16"/>
-        </w:rPr>
-        <w:t>{</w:t>
-      </w:r>
-    </w:p>
-    <w:p>
-      <w:pPr>
-        <w:spacing w:after="0" w:line="240" w:lineRule="auto"/>
-        <w:rPr>
-          <w:rFonts w:ascii="Courier New" w:hAnsi="Courier New" w:cs="Courier New"/>
-          <w:sz w:val="16"/>
-          <w:szCs w:val="16"/>
-        </w:rPr>
-      </w:pPr>
-      <w:r>
-        <w:rPr>
-          <w:rFonts w:ascii="Courier New" w:hAnsi="Courier New" w:cs="Courier New"/>
-          <w:sz w:val="16"/>
-          <w:szCs w:val="16"/>
-        </w:rPr>
-        <w:tab/>
-        <w:t>*</w:t>
-      </w:r>
-      <w:proofErr w:type="spellStart"/>
-      <w:r>
-        <w:rPr>
-          <w:rFonts w:ascii="Courier New" w:hAnsi="Courier New" w:cs="Courier New"/>
-          <w:sz w:val="16"/>
-          <w:szCs w:val="16"/>
-        </w:rPr>
-        <w:t>poprzednia_wartosc</w:t>
-      </w:r>
-      <w:proofErr w:type="spellEnd"/>
-      <w:r>
-        <w:rPr>
-          <w:rFonts w:ascii="Courier New" w:hAnsi="Courier New" w:cs="Courier New"/>
-          <w:sz w:val="16"/>
-          <w:szCs w:val="16"/>
-        </w:rPr>
-        <w:t xml:space="preserve"> = *</w:t>
-      </w:r>
-      <w:proofErr w:type="spellStart"/>
-      <w:r>
-        <w:rPr>
-          <w:rFonts w:ascii="Courier New" w:hAnsi="Courier New" w:cs="Courier New"/>
-          <w:sz w:val="16"/>
-          <w:szCs w:val="16"/>
-        </w:rPr>
-        <w:t>obecna_wartosc</w:t>
-      </w:r>
-      <w:proofErr w:type="spellEnd"/>
-      <w:r>
-        <w:rPr>
-          <w:rFonts w:ascii="Courier New" w:hAnsi="Courier New" w:cs="Courier New"/>
-          <w:sz w:val="16"/>
-          <w:szCs w:val="16"/>
-        </w:rPr>
-        <w:t>;</w:t>
-      </w:r>
-    </w:p>
-    <w:p>
-      <w:pPr>
-        <w:spacing w:after="0" w:line="240" w:lineRule="auto"/>
-        <w:rPr>
-          <w:rFonts w:ascii="Courier New" w:hAnsi="Courier New" w:cs="Courier New"/>
-          <w:sz w:val="16"/>
-          <w:szCs w:val="16"/>
-        </w:rPr>
-      </w:pPr>
-      <w:r>
-        <w:rPr>
-          <w:rFonts w:ascii="Courier New" w:hAnsi="Courier New" w:cs="Courier New"/>
-          <w:sz w:val="16"/>
-          <w:szCs w:val="16"/>
-        </w:rPr>
-        <w:tab/>
-        <w:t>*</w:t>
-      </w:r>
-      <w:proofErr w:type="spellStart"/>
-      <w:r>
-        <w:rPr>
-          <w:rFonts w:ascii="Courier New" w:hAnsi="Courier New" w:cs="Courier New"/>
-          <w:sz w:val="16"/>
-          <w:szCs w:val="16"/>
-        </w:rPr>
-        <w:t>obecna_wartosc</w:t>
-      </w:r>
-      <w:proofErr w:type="spellEnd"/>
-      <w:r>
-        <w:rPr>
-          <w:rFonts w:ascii="Courier New" w:hAnsi="Courier New" w:cs="Courier New"/>
-          <w:sz w:val="16"/>
-          <w:szCs w:val="16"/>
-        </w:rPr>
-        <w:t xml:space="preserve"> = </w:t>
-      </w:r>
-      <w:proofErr w:type="spellStart"/>
-      <w:r>
-        <w:rPr>
-          <w:rFonts w:ascii="Courier New" w:hAnsi="Courier New" w:cs="Courier New"/>
-          <w:sz w:val="16"/>
-          <w:szCs w:val="16"/>
-        </w:rPr>
-        <w:t>eeprom_read_byte</w:t>
-      </w:r>
-      <w:proofErr w:type="spellEnd"/>
-      <w:r>
-        <w:rPr>
-          <w:rFonts w:ascii="Courier New" w:hAnsi="Courier New" w:cs="Courier New"/>
-          <w:sz w:val="16"/>
-          <w:szCs w:val="16"/>
-        </w:rPr>
-        <w:t>(offset); //odczyt komórki pamięci</w:t>
-      </w:r>
-    </w:p>
-    <w:p>
-      <w:pPr>
-        <w:spacing w:after="0" w:line="240" w:lineRule="auto"/>
-        <w:rPr>
-          <w:rFonts w:ascii="Courier New" w:hAnsi="Courier New" w:cs="Courier New"/>
-          <w:sz w:val="16"/>
-          <w:szCs w:val="16"/>
-        </w:rPr>
-      </w:pPr>
-      <w:r>
-        <w:rPr>
-          <w:rFonts w:ascii="Courier New" w:hAnsi="Courier New" w:cs="Courier New"/>
-          <w:sz w:val="16"/>
-          <w:szCs w:val="16"/>
-        </w:rPr>
-        <w:tab/>
-      </w:r>
-      <w:proofErr w:type="spellStart"/>
-      <w:r>
-        <w:rPr>
-          <w:rFonts w:ascii="Courier New" w:hAnsi="Courier New" w:cs="Courier New"/>
-          <w:sz w:val="16"/>
-          <w:szCs w:val="16"/>
-        </w:rPr>
-        <w:t>if</w:t>
-      </w:r>
-      <w:proofErr w:type="spellEnd"/>
-      <w:r>
-        <w:rPr>
-          <w:rFonts w:ascii="Courier New" w:hAnsi="Courier New" w:cs="Courier New"/>
-          <w:sz w:val="16"/>
-          <w:szCs w:val="16"/>
-        </w:rPr>
-        <w:t>(*</w:t>
-      </w:r>
-      <w:proofErr w:type="spellStart"/>
-      <w:r>
-        <w:rPr>
-          <w:rFonts w:ascii="Courier New" w:hAnsi="Courier New" w:cs="Courier New"/>
-          <w:sz w:val="16"/>
-          <w:szCs w:val="16"/>
-        </w:rPr>
-        <w:t>obecna_wartosc</w:t>
-      </w:r>
-      <w:proofErr w:type="spellEnd"/>
-      <w:r>
-        <w:rPr>
-          <w:rFonts w:ascii="Courier New" w:hAnsi="Courier New" w:cs="Courier New"/>
-          <w:sz w:val="16"/>
-          <w:szCs w:val="16"/>
-        </w:rPr>
-        <w:t xml:space="preserve"> == *</w:t>
-      </w:r>
-      <w:proofErr w:type="spellStart"/>
-      <w:r>
-        <w:rPr>
-          <w:rFonts w:ascii="Courier New" w:hAnsi="Courier New" w:cs="Courier New"/>
-          <w:sz w:val="16"/>
-          <w:szCs w:val="16"/>
-        </w:rPr>
-        <w:t>poprzednia_wartosc</w:t>
-      </w:r>
-      <w:proofErr w:type="spellEnd"/>
-      <w:r>
-        <w:rPr>
-          <w:rFonts w:ascii="Courier New" w:hAnsi="Courier New" w:cs="Courier New"/>
-          <w:sz w:val="16"/>
-          <w:szCs w:val="16"/>
-        </w:rPr>
-        <w:t xml:space="preserve"> &amp;&amp; *</w:t>
-      </w:r>
-      <w:proofErr w:type="spellStart"/>
-      <w:r>
-        <w:rPr>
-          <w:rFonts w:ascii="Courier New" w:hAnsi="Courier New" w:cs="Courier New"/>
-          <w:sz w:val="16"/>
-          <w:szCs w:val="16"/>
-        </w:rPr>
-        <w:t>obecna_wartosc</w:t>
-      </w:r>
-      <w:proofErr w:type="spellEnd"/>
-      <w:r>
-        <w:rPr>
-          <w:rFonts w:ascii="Courier New" w:hAnsi="Courier New" w:cs="Courier New"/>
-          <w:sz w:val="16"/>
-          <w:szCs w:val="16"/>
-        </w:rPr>
-        <w:t xml:space="preserve"> == 0) //gdy mamy dwa zera w tablicy</w:t>
-      </w:r>
-    </w:p>
-    <w:p>
-      <w:pPr>
-        <w:spacing w:after="0" w:line="240" w:lineRule="auto"/>
-        <w:rPr>
-          <w:rFonts w:ascii="Courier New" w:hAnsi="Courier New" w:cs="Courier New"/>
-          <w:sz w:val="16"/>
-          <w:szCs w:val="16"/>
-        </w:rPr>
-      </w:pPr>
-      <w:r>
-        <w:rPr>
-          <w:rFonts w:ascii="Courier New" w:hAnsi="Courier New" w:cs="Courier New"/>
-          <w:sz w:val="16"/>
-          <w:szCs w:val="16"/>
-        </w:rPr>
-        <w:tab/>
-      </w:r>
-      <w:r>
-        <w:rPr>
-          <w:rFonts w:ascii="Courier New" w:hAnsi="Courier New" w:cs="Courier New"/>
-          <w:sz w:val="16"/>
-          <w:szCs w:val="16"/>
-        </w:rPr>
-        <w:tab/>
-        <w:t>return 0x00; //koniec tablicy</w:t>
-      </w:r>
-    </w:p>
-    <w:p>
-      <w:pPr>
-        <w:spacing w:after="0" w:line="240" w:lineRule="auto"/>
-        <w:rPr>
-          <w:rFonts w:ascii="Courier New" w:hAnsi="Courier New" w:cs="Courier New"/>
-          <w:sz w:val="16"/>
-          <w:szCs w:val="16"/>
-        </w:rPr>
-      </w:pPr>
-      <w:r>
-        <w:rPr>
-          <w:rFonts w:ascii="Courier New" w:hAnsi="Courier New" w:cs="Courier New"/>
-          <w:sz w:val="16"/>
-          <w:szCs w:val="16"/>
-        </w:rPr>
-        <w:tab/>
-        <w:t>return 0xFF; //poprawny odczyt</w:t>
-      </w:r>
-    </w:p>
-    <w:p>
-      <w:pPr>
-        <w:spacing w:after="0" w:line="240" w:lineRule="auto"/>
-        <w:rPr>
-          <w:rFonts w:ascii="Courier New" w:hAnsi="Courier New" w:cs="Courier New"/>
-          <w:sz w:val="16"/>
-          <w:szCs w:val="16"/>
-        </w:rPr>
-      </w:pPr>
-      <w:r>
-        <w:rPr>
-          <w:rFonts w:ascii="Courier New" w:hAnsi="Courier New" w:cs="Courier New"/>
-          <w:sz w:val="16"/>
-          <w:szCs w:val="16"/>
-        </w:rPr>
-        <w:tab/>
-      </w:r>
-    </w:p>
-    <w:p>
-      <w:pPr>
-        <w:spacing w:after="0" w:line="240" w:lineRule="auto"/>
-        <w:rPr>
-          <w:rFonts w:ascii="Courier New" w:hAnsi="Courier New" w:cs="Courier New"/>
-          <w:sz w:val="16"/>
-          <w:szCs w:val="16"/>
-        </w:rPr>
-      </w:pPr>
-      <w:r>
-        <w:rPr>
-          <w:rFonts w:ascii="Courier New" w:hAnsi="Courier New" w:cs="Courier New"/>
-          <w:sz w:val="16"/>
-          <w:szCs w:val="16"/>
-        </w:rPr>
-        <w:t>}</w:t>
-      </w:r>
-    </w:p>
-    <w:p>
-      <w:pPr>
-        <w:spacing w:after="0" w:line="240" w:lineRule="auto"/>
-        <w:rPr>
-          <w:rFonts w:ascii="Courier New" w:hAnsi="Courier New" w:cs="Courier New"/>
-          <w:sz w:val="16"/>
-          <w:szCs w:val="16"/>
-        </w:rPr>
-      </w:pPr>
-      <w:proofErr w:type="spellStart"/>
-      <w:r>
-        <w:rPr>
-          <w:rFonts w:ascii="Courier New" w:hAnsi="Courier New" w:cs="Courier New"/>
-          <w:sz w:val="16"/>
-          <w:szCs w:val="16"/>
-        </w:rPr>
-        <w:t>void</w:t>
-      </w:r>
-      <w:proofErr w:type="spellEnd"/>
-      <w:r>
-        <w:rPr>
-          <w:rFonts w:ascii="Courier New" w:hAnsi="Courier New" w:cs="Courier New"/>
-          <w:sz w:val="16"/>
-          <w:szCs w:val="16"/>
-        </w:rPr>
-        <w:t xml:space="preserve"> </w:t>
-      </w:r>
-      <w:proofErr w:type="spellStart"/>
-      <w:r>
-        <w:rPr>
-          <w:rFonts w:ascii="Courier New" w:hAnsi="Courier New" w:cs="Courier New"/>
-          <w:sz w:val="16"/>
-          <w:szCs w:val="16"/>
-        </w:rPr>
-        <w:t>wypisz_dane</w:t>
-      </w:r>
-      <w:proofErr w:type="spellEnd"/>
-      <w:r>
-        <w:rPr>
-          <w:rFonts w:ascii="Courier New" w:hAnsi="Courier New" w:cs="Courier New"/>
-          <w:sz w:val="16"/>
-          <w:szCs w:val="16"/>
-        </w:rPr>
-        <w:t>(uint8_t dana)</w:t>
-      </w:r>
-    </w:p>
-    <w:p>
-      <w:pPr>
-        <w:spacing w:after="0" w:line="240" w:lineRule="auto"/>
-        <w:rPr>
-          <w:rFonts w:ascii="Courier New" w:hAnsi="Courier New" w:cs="Courier New"/>
-          <w:sz w:val="16"/>
-          <w:szCs w:val="16"/>
-        </w:rPr>
-      </w:pPr>
-      <w:r>
-        <w:rPr>
-          <w:rFonts w:ascii="Courier New" w:hAnsi="Courier New" w:cs="Courier New"/>
-          <w:sz w:val="16"/>
-          <w:szCs w:val="16"/>
-        </w:rPr>
-        <w:t>{</w:t>
-      </w:r>
-    </w:p>
-    <w:p>
-      <w:pPr>
-        <w:spacing w:after="0" w:line="240" w:lineRule="auto"/>
-        <w:rPr>
-          <w:rFonts w:ascii="Courier New" w:hAnsi="Courier New" w:cs="Courier New"/>
-          <w:sz w:val="16"/>
-          <w:szCs w:val="16"/>
-        </w:rPr>
-      </w:pPr>
-      <w:r>
-        <w:rPr>
-          <w:rFonts w:ascii="Courier New" w:hAnsi="Courier New" w:cs="Courier New"/>
-          <w:sz w:val="16"/>
-          <w:szCs w:val="16"/>
-        </w:rPr>
-        <w:tab/>
-        <w:t>PORTB = dana;</w:t>
-      </w:r>
-    </w:p>
-    <w:p>
-      <w:pPr>
-        <w:spacing w:after="0" w:line="240" w:lineRule="auto"/>
-        <w:rPr>
-          <w:rFonts w:ascii="Courier New" w:hAnsi="Courier New" w:cs="Courier New"/>
-          <w:sz w:val="16"/>
-          <w:szCs w:val="16"/>
-        </w:rPr>
-      </w:pPr>
-      <w:r>
-        <w:rPr>
-          <w:rFonts w:ascii="Courier New" w:hAnsi="Courier New" w:cs="Courier New"/>
-          <w:sz w:val="16"/>
-          <w:szCs w:val="16"/>
-        </w:rPr>
-        <w:t>}</w:t>
-      </w:r>
-    </w:p>
-    <w:p>
-      <w:pPr>
-        <w:spacing w:after="0" w:line="240" w:lineRule="auto"/>
-        <w:rPr>
-          <w:rFonts w:ascii="Courier New" w:hAnsi="Courier New" w:cs="Courier New"/>
-          <w:sz w:val="16"/>
-          <w:szCs w:val="16"/>
-        </w:rPr>
-      </w:pPr>
-      <w:proofErr w:type="spellStart"/>
-      <w:r>
-        <w:rPr>
-          <w:rFonts w:ascii="Courier New" w:hAnsi="Courier New" w:cs="Courier New"/>
-          <w:sz w:val="16"/>
-          <w:szCs w:val="16"/>
-        </w:rPr>
-        <w:t>int</w:t>
-      </w:r>
-      <w:proofErr w:type="spellEnd"/>
-      <w:r>
-        <w:rPr>
-          <w:rFonts w:ascii="Courier New" w:hAnsi="Courier New" w:cs="Courier New"/>
-          <w:sz w:val="16"/>
-          <w:szCs w:val="16"/>
-        </w:rPr>
-        <w:t xml:space="preserve"> </w:t>
-      </w:r>
-      <w:proofErr w:type="spellStart"/>
-      <w:r>
-        <w:rPr>
-          <w:rFonts w:ascii="Courier New" w:hAnsi="Courier New" w:cs="Courier New"/>
-          <w:sz w:val="16"/>
-          <w:szCs w:val="16"/>
-        </w:rPr>
-        <w:t>main</w:t>
-      </w:r>
-      <w:proofErr w:type="spellEnd"/>
-      <w:r>
-        <w:rPr>
-          <w:rFonts w:ascii="Courier New" w:hAnsi="Courier New" w:cs="Courier New"/>
-          <w:sz w:val="16"/>
-          <w:szCs w:val="16"/>
-        </w:rPr>
-        <w:t>(</w:t>
-      </w:r>
-      <w:proofErr w:type="spellStart"/>
-      <w:r>
-        <w:rPr>
-          <w:rFonts w:ascii="Courier New" w:hAnsi="Courier New" w:cs="Courier New"/>
-          <w:sz w:val="16"/>
-          <w:szCs w:val="16"/>
-        </w:rPr>
-        <w:t>void</w:t>
-      </w:r>
-      <w:proofErr w:type="spellEnd"/>
-      <w:r>
-        <w:rPr>
-          <w:rFonts w:ascii="Courier New" w:hAnsi="Courier New" w:cs="Courier New"/>
-          <w:sz w:val="16"/>
-          <w:szCs w:val="16"/>
-        </w:rPr>
-        <w:t>)</w:t>
-      </w:r>
-    </w:p>
-    <w:p>
-      <w:pPr>
-        <w:spacing w:after="0" w:line="240" w:lineRule="auto"/>
-        <w:rPr>
-          <w:rFonts w:ascii="Courier New" w:hAnsi="Courier New" w:cs="Courier New"/>
-          <w:sz w:val="16"/>
-          <w:szCs w:val="16"/>
-        </w:rPr>
-      </w:pPr>
-      <w:r>
-        <w:rPr>
-          <w:rFonts w:ascii="Courier New" w:hAnsi="Courier New" w:cs="Courier New"/>
-          <w:sz w:val="16"/>
-          <w:szCs w:val="16"/>
-        </w:rPr>
-        <w:t>{</w:t>
-      </w:r>
-    </w:p>
-    <w:p>
-      <w:pPr>
-        <w:spacing w:after="0" w:line="240" w:lineRule="auto"/>
-        <w:rPr>
-          <w:rFonts w:ascii="Courier New" w:hAnsi="Courier New" w:cs="Courier New"/>
-          <w:sz w:val="16"/>
-          <w:szCs w:val="16"/>
-        </w:rPr>
-      </w:pPr>
-      <w:r>
-        <w:rPr>
-          <w:rFonts w:ascii="Courier New" w:hAnsi="Courier New" w:cs="Courier New"/>
-          <w:sz w:val="16"/>
-          <w:szCs w:val="16"/>
-        </w:rPr>
-        <w:tab/>
-      </w:r>
-      <w:proofErr w:type="spellStart"/>
-      <w:r>
-        <w:rPr>
-          <w:rFonts w:ascii="Courier New" w:hAnsi="Courier New" w:cs="Courier New"/>
-          <w:sz w:val="16"/>
-          <w:szCs w:val="16"/>
-        </w:rPr>
-        <w:t>int</w:t>
-      </w:r>
-      <w:proofErr w:type="spellEnd"/>
-      <w:r>
-        <w:rPr>
-          <w:rFonts w:ascii="Courier New" w:hAnsi="Courier New" w:cs="Courier New"/>
-          <w:sz w:val="16"/>
-          <w:szCs w:val="16"/>
-        </w:rPr>
-        <w:t xml:space="preserve"> offset = 0;</w:t>
-      </w:r>
-    </w:p>
-    <w:p>
-      <w:pPr>
-        <w:spacing w:after="0" w:line="240" w:lineRule="auto"/>
-        <w:rPr>
-          <w:rFonts w:ascii="Courier New" w:hAnsi="Courier New" w:cs="Courier New"/>
-          <w:sz w:val="16"/>
-          <w:szCs w:val="16"/>
-        </w:rPr>
-      </w:pPr>
-      <w:r>
-        <w:rPr>
-          <w:rFonts w:ascii="Courier New" w:hAnsi="Courier New" w:cs="Courier New"/>
-          <w:sz w:val="16"/>
-          <w:szCs w:val="16"/>
-        </w:rPr>
-        <w:tab/>
-        <w:t xml:space="preserve">uint8_t </w:t>
-      </w:r>
-      <w:proofErr w:type="spellStart"/>
-      <w:r>
-        <w:rPr>
-          <w:rFonts w:ascii="Courier New" w:hAnsi="Courier New" w:cs="Courier New"/>
-          <w:sz w:val="16"/>
-          <w:szCs w:val="16"/>
-        </w:rPr>
-        <w:t>czy_wpisac</w:t>
-      </w:r>
-      <w:proofErr w:type="spellEnd"/>
-      <w:r>
-        <w:rPr>
-          <w:rFonts w:ascii="Courier New" w:hAnsi="Courier New" w:cs="Courier New"/>
-          <w:sz w:val="16"/>
-          <w:szCs w:val="16"/>
-        </w:rPr>
-        <w:t xml:space="preserve"> = 0x00;</w:t>
-      </w:r>
-    </w:p>
-    <w:p>
-      <w:pPr>
-        <w:spacing w:after="0" w:line="240" w:lineRule="auto"/>
-        <w:rPr>
-          <w:rFonts w:ascii="Courier New" w:hAnsi="Courier New" w:cs="Courier New"/>
-          <w:sz w:val="16"/>
-          <w:szCs w:val="16"/>
-        </w:rPr>
-      </w:pPr>
-      <w:r>
-        <w:rPr>
-          <w:rFonts w:ascii="Courier New" w:hAnsi="Courier New" w:cs="Courier New"/>
-          <w:sz w:val="16"/>
-          <w:szCs w:val="16"/>
-        </w:rPr>
-        <w:tab/>
-        <w:t xml:space="preserve">uint8_t </w:t>
-      </w:r>
-      <w:proofErr w:type="spellStart"/>
-      <w:r>
-        <w:rPr>
-          <w:rFonts w:ascii="Courier New" w:hAnsi="Courier New" w:cs="Courier New"/>
-          <w:sz w:val="16"/>
-          <w:szCs w:val="16"/>
-        </w:rPr>
-        <w:t>poprzednia_wartosc</w:t>
-      </w:r>
-      <w:proofErr w:type="spellEnd"/>
-      <w:r>
-        <w:rPr>
-          <w:rFonts w:ascii="Courier New" w:hAnsi="Courier New" w:cs="Courier New"/>
-          <w:sz w:val="16"/>
-          <w:szCs w:val="16"/>
-        </w:rPr>
-        <w:t xml:space="preserve"> = 0x00;</w:t>
-      </w:r>
-    </w:p>
-    <w:p>
-      <w:pPr>
-        <w:spacing w:after="0" w:line="240" w:lineRule="auto"/>
-        <w:rPr>
-          <w:rFonts w:ascii="Courier New" w:hAnsi="Courier New" w:cs="Courier New"/>
-          <w:sz w:val="16"/>
-          <w:szCs w:val="16"/>
-        </w:rPr>
-      </w:pPr>
-      <w:r>
-        <w:rPr>
-          <w:rFonts w:ascii="Courier New" w:hAnsi="Courier New" w:cs="Courier New"/>
-          <w:sz w:val="16"/>
-          <w:szCs w:val="16"/>
-        </w:rPr>
-        <w:tab/>
-        <w:t xml:space="preserve">uint8_t </w:t>
-      </w:r>
-      <w:proofErr w:type="spellStart"/>
-      <w:r>
-        <w:rPr>
-          <w:rFonts w:ascii="Courier New" w:hAnsi="Courier New" w:cs="Courier New"/>
-          <w:sz w:val="16"/>
-          <w:szCs w:val="16"/>
-        </w:rPr>
-        <w:t>obecna_wartosc</w:t>
-      </w:r>
-      <w:proofErr w:type="spellEnd"/>
-      <w:r>
-        <w:rPr>
-          <w:rFonts w:ascii="Courier New" w:hAnsi="Courier New" w:cs="Courier New"/>
-          <w:sz w:val="16"/>
-          <w:szCs w:val="16"/>
-        </w:rPr>
         <w:t xml:space="preserve"> = 0xFF;</w:t>
       </w:r>
     </w:p>
@@ -5672,6 +5644,18 @@
           <w:szCs w:val="16"/>
         </w:rPr>
       </w:pPr>
+      <w:bookmarkStart w:id="0" w:name="_GoBack"/>
+      <w:bookmarkEnd w:id="0"/>
+    </w:p>
+    <w:p>
+      <w:pPr>
+        <w:spacing w:after="0" w:line="240" w:lineRule="auto"/>
+        <w:rPr>
+          <w:rFonts w:ascii="Courier New" w:hAnsi="Courier New" w:cs="Courier New"/>
+          <w:sz w:val="16"/>
+          <w:szCs w:val="16"/>
+        </w:rPr>
+      </w:pPr>
       <w:r>
         <w:rPr>
           <w:rFonts w:ascii="Courier New" w:hAnsi="Courier New" w:cs="Courier New"/>
@@ -5774,45 +5758,7 @@
           <w:szCs w:val="16"/>
         </w:rPr>
         <w:tab/>
-        <w:t>//PINA = 0xFF;</w:t>
-      </w:r>
-    </w:p>
-    <w:p>
-      <w:pPr>
-        <w:spacing w:after="0" w:line="240" w:lineRule="auto"/>
-        <w:rPr>
-          <w:rFonts w:ascii="Courier New" w:hAnsi="Courier New" w:cs="Courier New"/>
-          <w:sz w:val="16"/>
-          <w:szCs w:val="16"/>
-        </w:rPr>
-      </w:pPr>
-      <w:r>
-        <w:rPr>
-          <w:rFonts w:ascii="Courier New" w:hAnsi="Courier New" w:cs="Courier New"/>
-          <w:sz w:val="16"/>
-          <w:szCs w:val="16"/>
-        </w:rPr>
-        <w:tab/>
         <w:t>PORTB = 0x00; //diody nie świecą</w:t>
-      </w:r>
-    </w:p>
-    <w:p>
-      <w:pPr>
-        <w:spacing w:after="0" w:line="240" w:lineRule="auto"/>
-        <w:rPr>
-          <w:rFonts w:ascii="Courier New" w:hAnsi="Courier New" w:cs="Courier New"/>
-          <w:sz w:val="16"/>
-          <w:szCs w:val="16"/>
-        </w:rPr>
-      </w:pPr>
-      <w:r>
-        <w:rPr>
-          <w:rFonts w:ascii="Courier New" w:hAnsi="Courier New" w:cs="Courier New"/>
-          <w:sz w:val="16"/>
-          <w:szCs w:val="16"/>
-        </w:rPr>
-        <w:tab/>
-        <w:t>//PINB = 0x00;</w:t>
       </w:r>
     </w:p>
     <w:p>
